--- a/a.topic.fast_boot.docx
+++ b/a.topic.fast_boot.docx
@@ -1,6 +1,6 @@
 
 <file path=word/document.xml><?xml version="1.0" encoding="utf-8"?>
-<w:document xmlns:wpc="http://schemas.microsoft.com/office/word/2010/wordprocessingCanvas" xmlns:cx="http://schemas.microsoft.com/office/drawing/2014/chartex" xmlns:cx1="http://schemas.microsoft.com/office/drawing/2015/9/8/chartex" xmlns:cx2="http://schemas.microsoft.com/office/drawing/2015/10/21/chartex" xmlns:cx3="http://schemas.microsoft.com/office/drawing/2016/5/9/chartex" xmlns:cx4="http://schemas.microsoft.com/office/drawing/2016/5/10/chartex" xmlns:cx5="http://schemas.microsoft.com/office/drawing/2016/5/11/chartex" xmlns:cx6="http://schemas.microsoft.com/office/drawing/2016/5/12/chartex" xmlns:cx7="http://schemas.microsoft.com/office/drawing/2016/5/13/chartex" xmlns:cx8="http://schemas.microsoft.com/office/drawing/2016/5/14/chartex" xmlns:mc="http://schemas.openxmlformats.org/markup-compatibility/2006" xmlns:aink="http://schemas.microsoft.com/office/drawing/2016/ink" xmlns:am3d="http://schemas.microsoft.com/office/drawing/2017/model3d" xmlns:o="urn:schemas-microsoft-com:office:office" xmlns:r="http://schemas.openxmlformats.org/officeDocument/2006/relationships" xmlns:m="http://schemas.openxmlformats.org/officeDocument/2006/math" xmlns:v="urn:schemas-microsoft-com:vml" xmlns:wp14="http://schemas.microsoft.com/office/word/2010/wordprocessingDrawing" xmlns:wp="http://schemas.openxmlformats.org/drawingml/2006/wordprocessingDrawing" xmlns:w10="urn:schemas-microsoft-com:office:word" xmlns:w="http://schemas.openxmlformats.org/wordprocessingml/2006/main" xmlns:w14="http://schemas.microsoft.com/office/word/2010/wordml" xmlns:w15="http://schemas.microsoft.com/office/word/2012/wordml" xmlns:w16cid="http://schemas.microsoft.com/office/word/2016/wordml/cid" xmlns:w16se="http://schemas.microsoft.com/office/word/2015/wordml/symex" xmlns:wpg="http://schemas.microsoft.com/office/word/2010/wordprocessingGroup" xmlns:wpi="http://schemas.microsoft.com/office/word/2010/wordprocessingInk" xmlns:wne="http://schemas.microsoft.com/office/word/2006/wordml" xmlns:wps="http://schemas.microsoft.com/office/word/2010/wordprocessingShape" mc:Ignorable="w14 w15 w16se w16cid wp14">
+<w:document xmlns:wpc="http://schemas.microsoft.com/office/word/2010/wordprocessingCanvas" xmlns:mc="http://schemas.openxmlformats.org/markup-compatibility/2006" xmlns:o="urn:schemas-microsoft-com:office:office" xmlns:r="http://schemas.openxmlformats.org/officeDocument/2006/relationships" xmlns:m="http://schemas.openxmlformats.org/officeDocument/2006/math" xmlns:v="urn:schemas-microsoft-com:vml" xmlns:wp14="http://schemas.microsoft.com/office/word/2010/wordprocessingDrawing" xmlns:wp="http://schemas.openxmlformats.org/drawingml/2006/wordprocessingDrawing" xmlns:w10="urn:schemas-microsoft-com:office:word" xmlns:w="http://schemas.openxmlformats.org/wordprocessingml/2006/main" xmlns:w14="http://schemas.microsoft.com/office/word/2010/wordml" xmlns:w15="http://schemas.microsoft.com/office/word/2012/wordml" xmlns:wpg="http://schemas.microsoft.com/office/word/2010/wordprocessingGroup" xmlns:wpi="http://schemas.microsoft.com/office/word/2010/wordprocessingInk" xmlns:wne="http://schemas.microsoft.com/office/word/2006/wordml" xmlns:wps="http://schemas.microsoft.com/office/word/2010/wordprocessingShape" mc:Ignorable="w14 w15 wp14">
   <w:body>
     <w:p>
       <w:pPr>
@@ -25,9 +25,6 @@
           <w:ilvl w:val="0"/>
           <w:numId w:val="1"/>
         </w:numPr>
-        <w:rPr>
-          <w:rFonts w:hint="eastAsia"/>
-        </w:rPr>
       </w:pPr>
       <w:r>
         <w:rPr>
@@ -63,21 +60,8 @@
         <w:t>配置</w:t>
       </w:r>
       <w:r>
-        <w:t>kernel/</w:t>
-      </w:r>
-      <w:proofErr w:type="spellStart"/>
-      <w:r>
-        <w:t>init</w:t>
-      </w:r>
-      <w:proofErr w:type="spellEnd"/>
-      <w:r>
-        <w:t>/</w:t>
-      </w:r>
-      <w:proofErr w:type="spellStart"/>
-      <w:r>
-        <w:t>Kconfig</w:t>
-      </w:r>
-      <w:proofErr w:type="spellEnd"/>
+        <w:t>kernel/init/Kconfig</w:t>
+      </w:r>
     </w:p>
     <w:p>
       <w:r>
@@ -180,29 +164,7 @@
           <w:szCs w:val="18"/>
         </w:rPr>
         <w:br/>
-        <w:t xml:space="preserve">   bool "Enable support for </w:t>
-      </w:r>
-      <w:proofErr w:type="spellStart"/>
-      <w:r>
-        <w:rPr>
-          <w:rFonts w:ascii="宋体" w:eastAsia="宋体" w:hAnsi="宋体" w:cs="宋体" w:hint="eastAsia"/>
-          <w:color w:val="000000"/>
-          <w:kern w:val="0"/>
-          <w:sz w:val="18"/>
-          <w:szCs w:val="18"/>
-        </w:rPr>
-        <w:t>printk</w:t>
-      </w:r>
-      <w:proofErr w:type="spellEnd"/>
-      <w:r>
-        <w:rPr>
-          <w:rFonts w:ascii="宋体" w:eastAsia="宋体" w:hAnsi="宋体" w:cs="宋体" w:hint="eastAsia"/>
-          <w:color w:val="000000"/>
-          <w:kern w:val="0"/>
-          <w:sz w:val="18"/>
-          <w:szCs w:val="18"/>
-        </w:rPr>
-        <w:t>" if EXPERT</w:t>
+        <w:t xml:space="preserve">   bool "Enable support for printk" if EXPERT</w:t>
       </w:r>
       <w:r>
         <w:rPr>
@@ -216,13 +178,7 @@
         <w:t xml:space="preserve">   select IRQ_WORK</w:t>
       </w:r>
     </w:p>
-    <w:p>
-      <w:pPr>
-        <w:rPr>
-          <w:rFonts w:hint="eastAsia"/>
-        </w:rPr>
-      </w:pPr>
-    </w:p>
+    <w:p/>
     <w:tbl>
       <w:tblPr>
         <w:tblW w:w="5125" w:type="dxa"/>
@@ -311,22 +267,32 @@
               <w:widowControl/>
               <w:jc w:val="left"/>
               <w:rPr>
+                <w:rFonts w:ascii="宋体" w:eastAsia="宋体" w:hAnsi="宋体" w:cs="宋体"/>
+                <w:color w:val="000000"/>
+                <w:kern w:val="0"/>
+                <w:sz w:val="18"/>
+                <w:szCs w:val="18"/>
+              </w:rPr>
+            </w:pPr>
+            <w:r>
+              <w:rPr>
                 <w:rFonts w:ascii="宋体" w:eastAsia="宋体" w:hAnsi="宋体" w:cs="宋体" w:hint="eastAsia"/>
                 <w:color w:val="000000"/>
                 <w:kern w:val="0"/>
                 <w:sz w:val="18"/>
                 <w:szCs w:val="18"/>
               </w:rPr>
-            </w:pPr>
+              <w:t xml:space="preserve">config </w:t>
+            </w:r>
             <w:r>
               <w:rPr>
                 <w:rFonts w:ascii="宋体" w:eastAsia="宋体" w:hAnsi="宋体" w:cs="宋体" w:hint="eastAsia"/>
-                <w:color w:val="000000"/>
-                <w:kern w:val="0"/>
-                <w:sz w:val="18"/>
-                <w:szCs w:val="18"/>
-              </w:rPr>
-              <w:t>config PRINTK_ENABLE_OUTPUT</w:t>
+                <w:color w:val="FF0000"/>
+                <w:kern w:val="0"/>
+                <w:sz w:val="18"/>
+                <w:szCs w:val="18"/>
+              </w:rPr>
+              <w:t>PRINTK_ENABLE_OUTPUT</w:t>
             </w:r>
           </w:p>
         </w:tc>
@@ -349,7 +315,7 @@
               <w:widowControl/>
               <w:jc w:val="left"/>
               <w:rPr>
-                <w:rFonts w:ascii="宋体" w:eastAsia="宋体" w:hAnsi="宋体" w:cs="宋体" w:hint="eastAsia"/>
+                <w:rFonts w:ascii="宋体" w:eastAsia="宋体" w:hAnsi="宋体" w:cs="宋体"/>
                 <w:color w:val="000000"/>
                 <w:kern w:val="0"/>
                 <w:sz w:val="18"/>
@@ -561,7 +527,7 @@
               <w:widowControl/>
               <w:jc w:val="left"/>
               <w:rPr>
-                <w:rFonts w:ascii="宋体" w:eastAsia="宋体" w:hAnsi="宋体" w:cs="宋体" w:hint="eastAsia"/>
+                <w:rFonts w:ascii="宋体" w:eastAsia="宋体" w:hAnsi="宋体" w:cs="宋体"/>
                 <w:color w:val="000000"/>
                 <w:kern w:val="0"/>
                 <w:sz w:val="18"/>
@@ -862,29 +828,7 @@
                 <w:sz w:val="18"/>
                 <w:szCs w:val="18"/>
               </w:rPr>
-              <w:t xml:space="preserve">        bool "Open or close kernel log to </w:t>
-            </w:r>
-            <w:proofErr w:type="spellStart"/>
-            <w:r>
-              <w:rPr>
-                <w:rFonts w:ascii="宋体" w:eastAsia="宋体" w:hAnsi="宋体" w:cs="宋体" w:hint="eastAsia"/>
-                <w:color w:val="000000"/>
-                <w:kern w:val="0"/>
-                <w:sz w:val="18"/>
-                <w:szCs w:val="18"/>
-              </w:rPr>
-              <w:t>uart</w:t>
-            </w:r>
-            <w:proofErr w:type="spellEnd"/>
-            <w:r>
-              <w:rPr>
-                <w:rFonts w:ascii="宋体" w:eastAsia="宋体" w:hAnsi="宋体" w:cs="宋体" w:hint="eastAsia"/>
-                <w:color w:val="000000"/>
-                <w:kern w:val="0"/>
-                <w:sz w:val="18"/>
-                <w:szCs w:val="18"/>
-              </w:rPr>
-              <w:t>"</w:t>
+              <w:t xml:space="preserve">        bool "Open or close kernel log to uart"</w:t>
             </w:r>
           </w:p>
         </w:tc>
@@ -913,7 +857,7 @@
               <w:widowControl/>
               <w:jc w:val="left"/>
               <w:rPr>
-                <w:rFonts w:ascii="宋体" w:eastAsia="宋体" w:hAnsi="宋体" w:cs="宋体" w:hint="eastAsia"/>
+                <w:rFonts w:ascii="宋体" w:eastAsia="宋体" w:hAnsi="宋体" w:cs="宋体"/>
                 <w:color w:val="000000"/>
                 <w:kern w:val="0"/>
                 <w:sz w:val="18"/>
@@ -951,7 +895,7 @@
               <w:widowControl/>
               <w:jc w:val="left"/>
               <w:rPr>
-                <w:rFonts w:ascii="宋体" w:eastAsia="宋体" w:hAnsi="宋体" w:cs="宋体" w:hint="eastAsia"/>
+                <w:rFonts w:ascii="宋体" w:eastAsia="宋体" w:hAnsi="宋体" w:cs="宋体"/>
                 <w:color w:val="000000"/>
                 <w:kern w:val="0"/>
                 <w:sz w:val="18"/>
@@ -1190,7 +1134,7 @@
               <w:widowControl/>
               <w:jc w:val="left"/>
               <w:rPr>
-                <w:rFonts w:ascii="宋体" w:eastAsia="宋体" w:hAnsi="宋体" w:cs="宋体" w:hint="eastAsia"/>
+                <w:rFonts w:ascii="宋体" w:eastAsia="宋体" w:hAnsi="宋体" w:cs="宋体"/>
                 <w:color w:val="000000"/>
                 <w:kern w:val="0"/>
                 <w:sz w:val="18"/>
@@ -1519,29 +1463,7 @@
                 <w:sz w:val="18"/>
                 <w:szCs w:val="18"/>
               </w:rPr>
-              <w:t xml:space="preserve">           This option control normal </w:t>
-            </w:r>
-            <w:proofErr w:type="spellStart"/>
-            <w:r>
-              <w:rPr>
-                <w:rFonts w:ascii="宋体" w:eastAsia="宋体" w:hAnsi="宋体" w:cs="宋体" w:hint="eastAsia"/>
-                <w:color w:val="000000"/>
-                <w:kern w:val="0"/>
-                <w:sz w:val="18"/>
-                <w:szCs w:val="18"/>
-              </w:rPr>
-              <w:t>printk</w:t>
-            </w:r>
-            <w:proofErr w:type="spellEnd"/>
-            <w:r>
-              <w:rPr>
-                <w:rFonts w:ascii="宋体" w:eastAsia="宋体" w:hAnsi="宋体" w:cs="宋体" w:hint="eastAsia"/>
-                <w:color w:val="000000"/>
-                <w:kern w:val="0"/>
-                <w:sz w:val="18"/>
-                <w:szCs w:val="18"/>
-              </w:rPr>
-              <w:t xml:space="preserve"> output.</w:t>
+              <w:t xml:space="preserve">           This option control normal printk output.</w:t>
             </w:r>
           </w:p>
         </w:tc>
@@ -1570,7 +1492,7 @@
               <w:widowControl/>
               <w:jc w:val="left"/>
               <w:rPr>
-                <w:rFonts w:ascii="宋体" w:eastAsia="宋体" w:hAnsi="宋体" w:cs="宋体" w:hint="eastAsia"/>
+                <w:rFonts w:ascii="宋体" w:eastAsia="宋体" w:hAnsi="宋体" w:cs="宋体"/>
                 <w:color w:val="000000"/>
                 <w:kern w:val="0"/>
                 <w:sz w:val="18"/>
@@ -1608,7 +1530,7 @@
               <w:widowControl/>
               <w:jc w:val="left"/>
               <w:rPr>
-                <w:rFonts w:ascii="宋体" w:eastAsia="宋体" w:hAnsi="宋体" w:cs="宋体" w:hint="eastAsia"/>
+                <w:rFonts w:ascii="宋体" w:eastAsia="宋体" w:hAnsi="宋体" w:cs="宋体"/>
                 <w:color w:val="000000"/>
                 <w:kern w:val="0"/>
                 <w:sz w:val="18"/>
@@ -1635,23 +1557,1765 @@
         <w:t>打印级别</w:t>
       </w:r>
       <w:r>
-        <w:t>kernel/</w:t>
-      </w:r>
-      <w:proofErr w:type="spellStart"/>
-      <w:r>
-        <w:t>printk</w:t>
-      </w:r>
-      <w:proofErr w:type="spellEnd"/>
-      <w:r>
-        <w:t>/</w:t>
-      </w:r>
-      <w:proofErr w:type="spellStart"/>
-      <w:r>
-        <w:t>printk.c</w:t>
-      </w:r>
-      <w:proofErr w:type="spellEnd"/>
+        <w:t>kernel/printk/printk.c</w:t>
+      </w:r>
     </w:p>
     <w:p/>
+    <w:p>
+      <w:r>
+        <w:t>/use PRINTK_ENABLE_OUTPUT to control printk output start</w:t>
+      </w:r>
+      <w:r>
+        <w:tab/>
+      </w:r>
+      <w:r>
+        <w:tab/>
+      </w:r>
+      <w:r>
+        <w:tab/>
+      </w:r>
+      <w:r>
+        <w:tab/>
+      </w:r>
+      <w:r>
+        <w:tab/>
+      </w:r>
+      <w:r>
+        <w:tab/>
+      </w:r>
+      <w:r>
+        <w:tab/>
+      </w:r>
+      <w:r>
+        <w:tab/>
+      </w:r>
+      <w:r>
+        <w:tab/>
+      </w:r>
+      <w:r>
+        <w:tab/>
+      </w:r>
+      <w:r>
+        <w:tab/>
+      </w:r>
+      <w:r>
+        <w:tab/>
+      </w:r>
+      <w:r>
+        <w:tab/>
+      </w:r>
+      <w:r>
+        <w:tab/>
+      </w:r>
+      <w:r>
+        <w:tab/>
+      </w:r>
+      <w:r>
+        <w:tab/>
+      </w:r>
+      <w:r>
+        <w:tab/>
+      </w:r>
+      <w:r>
+        <w:tab/>
+      </w:r>
+      <w:r>
+        <w:tab/>
+      </w:r>
+    </w:p>
+    <w:p>
+      <w:r>
+        <w:t>int console_printk[4] = {</w:t>
+      </w:r>
+      <w:r>
+        <w:tab/>
+      </w:r>
+      <w:r>
+        <w:tab/>
+      </w:r>
+      <w:r>
+        <w:tab/>
+      </w:r>
+      <w:r>
+        <w:tab/>
+      </w:r>
+      <w:r>
+        <w:tab/>
+      </w:r>
+      <w:r>
+        <w:tab/>
+      </w:r>
+      <w:r>
+        <w:tab/>
+      </w:r>
+      <w:r>
+        <w:tab/>
+      </w:r>
+      <w:r>
+        <w:tab/>
+      </w:r>
+      <w:r>
+        <w:tab/>
+      </w:r>
+      <w:r>
+        <w:tab/>
+      </w:r>
+      <w:r>
+        <w:tab/>
+      </w:r>
+      <w:r>
+        <w:tab/>
+      </w:r>
+      <w:r>
+        <w:tab/>
+      </w:r>
+      <w:r>
+        <w:tab/>
+      </w:r>
+      <w:r>
+        <w:tab/>
+      </w:r>
+      <w:r>
+        <w:tab/>
+      </w:r>
+      <w:r>
+        <w:tab/>
+      </w:r>
+      <w:r>
+        <w:tab/>
+      </w:r>
+    </w:p>
+    <w:p>
+      <w:r>
+        <w:t>#ifdef CONFIG_</w:t>
+      </w:r>
+      <w:r>
+        <w:rPr>
+          <w:color w:val="FF0000"/>
+        </w:rPr>
+        <w:t>PRINTK_ENABLE_OUTPUT</w:t>
+      </w:r>
+      <w:r>
+        <w:tab/>
+      </w:r>
+      <w:r>
+        <w:tab/>
+      </w:r>
+      <w:r>
+        <w:tab/>
+      </w:r>
+      <w:r>
+        <w:tab/>
+      </w:r>
+      <w:r>
+        <w:tab/>
+      </w:r>
+      <w:r>
+        <w:tab/>
+      </w:r>
+      <w:r>
+        <w:tab/>
+      </w:r>
+      <w:r>
+        <w:tab/>
+      </w:r>
+      <w:r>
+        <w:tab/>
+      </w:r>
+      <w:r>
+        <w:tab/>
+      </w:r>
+      <w:r>
+        <w:tab/>
+      </w:r>
+      <w:r>
+        <w:tab/>
+      </w:r>
+      <w:r>
+        <w:tab/>
+      </w:r>
+      <w:r>
+        <w:tab/>
+      </w:r>
+      <w:r>
+        <w:tab/>
+      </w:r>
+      <w:r>
+        <w:tab/>
+      </w:r>
+      <w:r>
+        <w:tab/>
+      </w:r>
+      <w:r>
+        <w:tab/>
+      </w:r>
+      <w:r>
+        <w:tab/>
+      </w:r>
+    </w:p>
+    <w:p>
+      <w:r>
+        <w:t xml:space="preserve">    CONSOLE_LOGLEVEL_DEFAULT,</w:t>
+      </w:r>
+      <w:r>
+        <w:tab/>
+      </w:r>
+      <w:r>
+        <w:tab/>
+      </w:r>
+      <w:r>
+        <w:tab/>
+      </w:r>
+      <w:r>
+        <w:tab/>
+      </w:r>
+      <w:r>
+        <w:tab/>
+      </w:r>
+      <w:r>
+        <w:tab/>
+      </w:r>
+      <w:r>
+        <w:tab/>
+      </w:r>
+      <w:r>
+        <w:tab/>
+      </w:r>
+      <w:r>
+        <w:tab/>
+      </w:r>
+      <w:r>
+        <w:tab/>
+      </w:r>
+      <w:r>
+        <w:tab/>
+      </w:r>
+      <w:r>
+        <w:tab/>
+      </w:r>
+      <w:r>
+        <w:tab/>
+      </w:r>
+      <w:r>
+        <w:tab/>
+      </w:r>
+      <w:r>
+        <w:tab/>
+      </w:r>
+      <w:r>
+        <w:tab/>
+      </w:r>
+      <w:r>
+        <w:tab/>
+      </w:r>
+      <w:r>
+        <w:tab/>
+      </w:r>
+      <w:r>
+        <w:tab/>
+      </w:r>
+    </w:p>
+    <w:p>
+      <w:r>
+        <w:t>#else</w:t>
+      </w:r>
+      <w:r>
+        <w:tab/>
+      </w:r>
+      <w:r>
+        <w:tab/>
+      </w:r>
+      <w:r>
+        <w:tab/>
+      </w:r>
+      <w:r>
+        <w:tab/>
+      </w:r>
+      <w:r>
+        <w:tab/>
+      </w:r>
+      <w:r>
+        <w:tab/>
+      </w:r>
+      <w:r>
+        <w:tab/>
+      </w:r>
+      <w:r>
+        <w:tab/>
+      </w:r>
+      <w:r>
+        <w:tab/>
+      </w:r>
+      <w:r>
+        <w:tab/>
+      </w:r>
+      <w:r>
+        <w:tab/>
+      </w:r>
+      <w:r>
+        <w:tab/>
+      </w:r>
+      <w:r>
+        <w:tab/>
+      </w:r>
+      <w:r>
+        <w:tab/>
+      </w:r>
+      <w:r>
+        <w:tab/>
+      </w:r>
+      <w:r>
+        <w:tab/>
+      </w:r>
+      <w:r>
+        <w:tab/>
+      </w:r>
+      <w:r>
+        <w:tab/>
+      </w:r>
+      <w:r>
+        <w:tab/>
+      </w:r>
+    </w:p>
+    <w:p>
+      <w:r>
+        <w:tab/>
+        <w:t>CONSOLE_LOGLEVEL_SILENT,</w:t>
+      </w:r>
+      <w:r>
+        <w:tab/>
+        <w:t>/* console_loglevel */</w:t>
+      </w:r>
+      <w:r>
+        <w:tab/>
+      </w:r>
+      <w:r>
+        <w:tab/>
+      </w:r>
+      <w:r>
+        <w:tab/>
+      </w:r>
+      <w:r>
+        <w:tab/>
+      </w:r>
+      <w:r>
+        <w:tab/>
+      </w:r>
+      <w:r>
+        <w:tab/>
+      </w:r>
+      <w:r>
+        <w:tab/>
+      </w:r>
+      <w:r>
+        <w:tab/>
+      </w:r>
+      <w:r>
+        <w:tab/>
+      </w:r>
+      <w:r>
+        <w:tab/>
+      </w:r>
+      <w:r>
+        <w:tab/>
+      </w:r>
+      <w:r>
+        <w:tab/>
+      </w:r>
+      <w:r>
+        <w:tab/>
+      </w:r>
+      <w:r>
+        <w:tab/>
+      </w:r>
+      <w:r>
+        <w:tab/>
+      </w:r>
+      <w:r>
+        <w:tab/>
+      </w:r>
+      <w:r>
+        <w:tab/>
+      </w:r>
+    </w:p>
+    <w:p>
+      <w:r>
+        <w:lastRenderedPageBreak/>
+        <w:t>#endif</w:t>
+      </w:r>
+      <w:r>
+        <w:tab/>
+      </w:r>
+      <w:r>
+        <w:tab/>
+      </w:r>
+      <w:r>
+        <w:tab/>
+      </w:r>
+      <w:r>
+        <w:tab/>
+      </w:r>
+      <w:r>
+        <w:tab/>
+      </w:r>
+      <w:r>
+        <w:tab/>
+      </w:r>
+      <w:r>
+        <w:tab/>
+      </w:r>
+      <w:r>
+        <w:tab/>
+      </w:r>
+      <w:r>
+        <w:tab/>
+      </w:r>
+      <w:r>
+        <w:tab/>
+      </w:r>
+      <w:r>
+        <w:tab/>
+      </w:r>
+      <w:r>
+        <w:tab/>
+      </w:r>
+      <w:r>
+        <w:tab/>
+      </w:r>
+      <w:r>
+        <w:tab/>
+      </w:r>
+      <w:r>
+        <w:tab/>
+      </w:r>
+      <w:r>
+        <w:tab/>
+      </w:r>
+      <w:r>
+        <w:tab/>
+      </w:r>
+      <w:r>
+        <w:tab/>
+      </w:r>
+      <w:r>
+        <w:tab/>
+      </w:r>
+    </w:p>
+    <w:p>
+      <w:r>
+        <w:tab/>
+        <w:t>MESSAGE_LOGLEVEL_DEFAULT,</w:t>
+      </w:r>
+      <w:r>
+        <w:tab/>
+        <w:t>/* default_message_loglevel */</w:t>
+      </w:r>
+      <w:r>
+        <w:tab/>
+      </w:r>
+      <w:r>
+        <w:tab/>
+      </w:r>
+      <w:r>
+        <w:tab/>
+      </w:r>
+      <w:r>
+        <w:tab/>
+      </w:r>
+      <w:r>
+        <w:tab/>
+      </w:r>
+      <w:r>
+        <w:tab/>
+      </w:r>
+      <w:r>
+        <w:tab/>
+      </w:r>
+      <w:r>
+        <w:tab/>
+      </w:r>
+      <w:r>
+        <w:tab/>
+      </w:r>
+      <w:r>
+        <w:tab/>
+      </w:r>
+      <w:r>
+        <w:tab/>
+      </w:r>
+      <w:r>
+        <w:tab/>
+      </w:r>
+      <w:r>
+        <w:tab/>
+      </w:r>
+      <w:r>
+        <w:tab/>
+      </w:r>
+      <w:r>
+        <w:tab/>
+      </w:r>
+      <w:r>
+        <w:tab/>
+      </w:r>
+      <w:r>
+        <w:tab/>
+      </w:r>
+    </w:p>
+    <w:p>
+      <w:r>
+        <w:tab/>
+        <w:t>CONSOLE_LOGLEVEL_MIN,</w:t>
+      </w:r>
+      <w:r>
+        <w:tab/>
+      </w:r>
+      <w:r>
+        <w:tab/>
+        <w:t>/* minimum_console_loglevel */</w:t>
+      </w:r>
+      <w:r>
+        <w:tab/>
+      </w:r>
+      <w:r>
+        <w:tab/>
+      </w:r>
+      <w:r>
+        <w:tab/>
+      </w:r>
+      <w:r>
+        <w:tab/>
+      </w:r>
+      <w:r>
+        <w:tab/>
+      </w:r>
+      <w:r>
+        <w:tab/>
+      </w:r>
+      <w:r>
+        <w:tab/>
+      </w:r>
+      <w:r>
+        <w:tab/>
+      </w:r>
+      <w:r>
+        <w:tab/>
+      </w:r>
+      <w:r>
+        <w:tab/>
+      </w:r>
+      <w:r>
+        <w:tab/>
+      </w:r>
+      <w:r>
+        <w:tab/>
+      </w:r>
+      <w:r>
+        <w:tab/>
+      </w:r>
+      <w:r>
+        <w:tab/>
+      </w:r>
+      <w:r>
+        <w:tab/>
+      </w:r>
+      <w:r>
+        <w:tab/>
+      </w:r>
+    </w:p>
+    <w:p>
+      <w:r>
+        <w:tab/>
+        <w:t>CONSOLE_LOGLEVEL_DEFAULT,</w:t>
+      </w:r>
+      <w:r>
+        <w:tab/>
+        <w:t>/* default_console_loglevel */</w:t>
+      </w:r>
+      <w:r>
+        <w:tab/>
+      </w:r>
+      <w:r>
+        <w:tab/>
+      </w:r>
+      <w:r>
+        <w:tab/>
+      </w:r>
+      <w:r>
+        <w:tab/>
+      </w:r>
+      <w:r>
+        <w:tab/>
+      </w:r>
+      <w:r>
+        <w:tab/>
+      </w:r>
+      <w:r>
+        <w:tab/>
+      </w:r>
+      <w:r>
+        <w:tab/>
+      </w:r>
+      <w:r>
+        <w:tab/>
+      </w:r>
+      <w:r>
+        <w:tab/>
+      </w:r>
+      <w:r>
+        <w:tab/>
+      </w:r>
+      <w:r>
+        <w:tab/>
+      </w:r>
+      <w:r>
+        <w:tab/>
+      </w:r>
+      <w:r>
+        <w:tab/>
+      </w:r>
+      <w:r>
+        <w:tab/>
+      </w:r>
+      <w:r>
+        <w:tab/>
+      </w:r>
+      <w:r>
+        <w:tab/>
+      </w:r>
+    </w:p>
+    <w:p>
+      <w:r>
+        <w:t>};</w:t>
+      </w:r>
+      <w:r>
+        <w:tab/>
+      </w:r>
+      <w:r>
+        <w:tab/>
+      </w:r>
+      <w:r>
+        <w:tab/>
+      </w:r>
+      <w:r>
+        <w:tab/>
+      </w:r>
+      <w:r>
+        <w:tab/>
+      </w:r>
+      <w:r>
+        <w:tab/>
+      </w:r>
+      <w:r>
+        <w:tab/>
+      </w:r>
+      <w:r>
+        <w:tab/>
+      </w:r>
+      <w:r>
+        <w:tab/>
+      </w:r>
+      <w:r>
+        <w:tab/>
+      </w:r>
+      <w:r>
+        <w:tab/>
+      </w:r>
+      <w:r>
+        <w:tab/>
+      </w:r>
+      <w:r>
+        <w:tab/>
+      </w:r>
+      <w:r>
+        <w:tab/>
+      </w:r>
+      <w:r>
+        <w:tab/>
+      </w:r>
+      <w:r>
+        <w:tab/>
+      </w:r>
+      <w:r>
+        <w:tab/>
+      </w:r>
+      <w:r>
+        <w:tab/>
+      </w:r>
+      <w:r>
+        <w:tab/>
+      </w:r>
+    </w:p>
+    <w:p>
+      <w:r>
+        <w:t>//use PRINTK_ENABLE_OUTPUT to control printk output end</w:t>
+      </w:r>
+      <w:r>
+        <w:tab/>
+      </w:r>
+      <w:r>
+        <w:tab/>
+      </w:r>
+    </w:p>
+    <w:p/>
+    <w:p>
+      <w:pPr>
+        <w:pStyle w:val="1"/>
+        <w:rPr>
+          <w:rFonts w:hint="eastAsia"/>
+        </w:rPr>
+      </w:pPr>
+      <w:r>
+        <w:t>HZ</w:t>
+      </w:r>
+      <w:r>
+        <w:rPr>
+          <w:rFonts w:hint="eastAsia"/>
+        </w:rPr>
+        <w:t>提升</w:t>
+      </w:r>
+    </w:p>
+    <w:p>
+      <w:r>
+        <w:t>arch\arm64\configs</w:t>
+      </w:r>
+      <w:r>
+        <w:tab/>
+      </w:r>
+      <w:r>
+        <w:tab/>
+      </w:r>
+      <w:r>
+        <w:tab/>
+      </w:r>
+      <w:r>
+        <w:tab/>
+      </w:r>
+      <w:r>
+        <w:tab/>
+      </w:r>
+      <w:r>
+        <w:tab/>
+      </w:r>
+      <w:r>
+        <w:tab/>
+      </w:r>
+      <w:r>
+        <w:tab/>
+      </w:r>
+      <w:r>
+        <w:tab/>
+      </w:r>
+      <w:r>
+        <w:tab/>
+      </w:r>
+      <w:r>
+        <w:tab/>
+      </w:r>
+      <w:r>
+        <w:tab/>
+      </w:r>
+      <w:r>
+        <w:tab/>
+      </w:r>
+      <w:r>
+        <w:tab/>
+      </w:r>
+      <w:r>
+        <w:tab/>
+      </w:r>
+      <w:r>
+        <w:tab/>
+      </w:r>
+      <w:r>
+        <w:tab/>
+      </w:r>
+    </w:p>
+    <w:p>
+      <w:r>
+        <w:t>arch/arm64/configs/</w:t>
+      </w:r>
+      <w:r>
+        <w:t>kp001</w:t>
+      </w:r>
+      <w:r>
+        <w:t>_coredump_defconfig</w:t>
+      </w:r>
+    </w:p>
+    <w:tbl>
+      <w:tblPr>
+        <w:tblW w:w="2881" w:type="dxa"/>
+        <w:tblInd w:w="113" w:type="dxa"/>
+        <w:tblLook w:val="04A0" w:firstRow="1" w:lastRow="0" w:firstColumn="1" w:lastColumn="0" w:noHBand="0" w:noVBand="1"/>
+      </w:tblPr>
+      <w:tblGrid>
+        <w:gridCol w:w="2342"/>
+        <w:gridCol w:w="222"/>
+        <w:gridCol w:w="222"/>
+        <w:gridCol w:w="222"/>
+        <w:gridCol w:w="320"/>
+      </w:tblGrid>
+      <w:tr>
+        <w:trPr>
+          <w:trHeight w:val="210"/>
+        </w:trPr>
+        <w:tc>
+          <w:tcPr>
+            <w:tcW w:w="2561" w:type="dxa"/>
+            <w:gridSpan w:val="4"/>
+            <w:tcBorders>
+              <w:top w:val="single" w:sz="4" w:space="0" w:color="auto"/>
+              <w:left w:val="single" w:sz="4" w:space="0" w:color="auto"/>
+              <w:bottom w:val="nil"/>
+              <w:right w:val="nil"/>
+            </w:tcBorders>
+            <w:shd w:val="clear" w:color="auto" w:fill="auto"/>
+            <w:noWrap/>
+            <w:vAlign w:val="bottom"/>
+            <w:hideMark/>
+          </w:tcPr>
+          <w:p>
+            <w:pPr>
+              <w:widowControl/>
+              <w:jc w:val="left"/>
+              <w:rPr>
+                <w:rFonts w:ascii="宋体" w:eastAsia="宋体" w:hAnsi="宋体" w:cs="宋体"/>
+                <w:color w:val="000000"/>
+                <w:kern w:val="0"/>
+                <w:sz w:val="16"/>
+                <w:szCs w:val="16"/>
+              </w:rPr>
+            </w:pPr>
+            <w:r>
+              <w:rPr>
+                <w:rFonts w:ascii="宋体" w:eastAsia="宋体" w:hAnsi="宋体" w:cs="宋体" w:hint="eastAsia"/>
+                <w:color w:val="000000"/>
+                <w:kern w:val="0"/>
+                <w:sz w:val="16"/>
+                <w:szCs w:val="16"/>
+              </w:rPr>
+              <w:t># CONFIG_HZ_100 is not set</w:t>
+            </w:r>
+          </w:p>
+        </w:tc>
+        <w:tc>
+          <w:tcPr>
+            <w:tcW w:w="320" w:type="dxa"/>
+            <w:tcBorders>
+              <w:top w:val="single" w:sz="4" w:space="0" w:color="auto"/>
+              <w:left w:val="nil"/>
+              <w:bottom w:val="nil"/>
+              <w:right w:val="nil"/>
+            </w:tcBorders>
+            <w:shd w:val="clear" w:color="auto" w:fill="auto"/>
+            <w:noWrap/>
+            <w:vAlign w:val="bottom"/>
+            <w:hideMark/>
+          </w:tcPr>
+          <w:p>
+            <w:pPr>
+              <w:widowControl/>
+              <w:jc w:val="left"/>
+              <w:rPr>
+                <w:rFonts w:ascii="宋体" w:eastAsia="宋体" w:hAnsi="宋体" w:cs="宋体" w:hint="eastAsia"/>
+                <w:color w:val="000000"/>
+                <w:kern w:val="0"/>
+                <w:sz w:val="16"/>
+                <w:szCs w:val="16"/>
+              </w:rPr>
+            </w:pPr>
+            <w:r>
+              <w:rPr>
+                <w:rFonts w:ascii="宋体" w:eastAsia="宋体" w:hAnsi="宋体" w:cs="宋体" w:hint="eastAsia"/>
+                <w:color w:val="000000"/>
+                <w:kern w:val="0"/>
+                <w:sz w:val="16"/>
+                <w:szCs w:val="16"/>
+              </w:rPr>
+              <w:t xml:space="preserve">　</w:t>
+            </w:r>
+          </w:p>
+        </w:tc>
+      </w:tr>
+      <w:tr>
+        <w:trPr>
+          <w:trHeight w:val="210"/>
+        </w:trPr>
+        <w:tc>
+          <w:tcPr>
+            <w:tcW w:w="2561" w:type="dxa"/>
+            <w:gridSpan w:val="4"/>
+            <w:tcBorders>
+              <w:top w:val="nil"/>
+              <w:left w:val="single" w:sz="4" w:space="0" w:color="auto"/>
+              <w:bottom w:val="nil"/>
+              <w:right w:val="nil"/>
+            </w:tcBorders>
+            <w:shd w:val="clear" w:color="auto" w:fill="auto"/>
+            <w:noWrap/>
+            <w:vAlign w:val="bottom"/>
+            <w:hideMark/>
+          </w:tcPr>
+          <w:p>
+            <w:pPr>
+              <w:widowControl/>
+              <w:jc w:val="left"/>
+              <w:rPr>
+                <w:rFonts w:ascii="宋体" w:eastAsia="宋体" w:hAnsi="宋体" w:cs="宋体" w:hint="eastAsia"/>
+                <w:color w:val="000000"/>
+                <w:kern w:val="0"/>
+                <w:sz w:val="16"/>
+                <w:szCs w:val="16"/>
+              </w:rPr>
+            </w:pPr>
+            <w:r>
+              <w:rPr>
+                <w:rFonts w:ascii="宋体" w:eastAsia="宋体" w:hAnsi="宋体" w:cs="宋体" w:hint="eastAsia"/>
+                <w:color w:val="000000"/>
+                <w:kern w:val="0"/>
+                <w:sz w:val="16"/>
+                <w:szCs w:val="16"/>
+              </w:rPr>
+              <w:t># CONFIG_HZ_250 is not set</w:t>
+            </w:r>
+          </w:p>
+        </w:tc>
+        <w:tc>
+          <w:tcPr>
+            <w:tcW w:w="320" w:type="dxa"/>
+            <w:tcBorders>
+              <w:top w:val="nil"/>
+              <w:left w:val="nil"/>
+              <w:bottom w:val="nil"/>
+              <w:right w:val="nil"/>
+            </w:tcBorders>
+            <w:shd w:val="clear" w:color="auto" w:fill="auto"/>
+            <w:noWrap/>
+            <w:vAlign w:val="bottom"/>
+            <w:hideMark/>
+          </w:tcPr>
+          <w:p>
+            <w:pPr>
+              <w:widowControl/>
+              <w:jc w:val="left"/>
+              <w:rPr>
+                <w:rFonts w:ascii="宋体" w:eastAsia="宋体" w:hAnsi="宋体" w:cs="宋体" w:hint="eastAsia"/>
+                <w:color w:val="000000"/>
+                <w:kern w:val="0"/>
+                <w:sz w:val="16"/>
+                <w:szCs w:val="16"/>
+              </w:rPr>
+            </w:pPr>
+          </w:p>
+        </w:tc>
+      </w:tr>
+      <w:tr>
+        <w:trPr>
+          <w:trHeight w:val="210"/>
+        </w:trPr>
+        <w:tc>
+          <w:tcPr>
+            <w:tcW w:w="2881" w:type="dxa"/>
+            <w:gridSpan w:val="5"/>
+            <w:tcBorders>
+              <w:top w:val="nil"/>
+              <w:left w:val="single" w:sz="4" w:space="0" w:color="auto"/>
+              <w:bottom w:val="nil"/>
+              <w:right w:val="nil"/>
+            </w:tcBorders>
+            <w:shd w:val="clear" w:color="auto" w:fill="auto"/>
+            <w:noWrap/>
+            <w:vAlign w:val="bottom"/>
+            <w:hideMark/>
+          </w:tcPr>
+          <w:p>
+            <w:pPr>
+              <w:widowControl/>
+              <w:jc w:val="left"/>
+              <w:rPr>
+                <w:rFonts w:ascii="宋体" w:eastAsia="宋体" w:hAnsi="宋体" w:cs="宋体"/>
+                <w:b/>
+                <w:bCs/>
+                <w:color w:val="FF0000"/>
+                <w:kern w:val="0"/>
+                <w:sz w:val="16"/>
+                <w:szCs w:val="16"/>
+              </w:rPr>
+            </w:pPr>
+            <w:r>
+              <w:rPr>
+                <w:rFonts w:ascii="宋体" w:eastAsia="宋体" w:hAnsi="宋体" w:cs="宋体" w:hint="eastAsia"/>
+                <w:b/>
+                <w:bCs/>
+                <w:color w:val="FF0000"/>
+                <w:kern w:val="0"/>
+                <w:sz w:val="16"/>
+                <w:szCs w:val="16"/>
+              </w:rPr>
+              <w:t># CONFIG_HZ_300 is not set</w:t>
+            </w:r>
+          </w:p>
+        </w:tc>
+      </w:tr>
+      <w:tr>
+        <w:trPr>
+          <w:trHeight w:val="210"/>
+        </w:trPr>
+        <w:tc>
+          <w:tcPr>
+            <w:tcW w:w="2415" w:type="dxa"/>
+            <w:gridSpan w:val="2"/>
+            <w:tcBorders>
+              <w:top w:val="nil"/>
+              <w:left w:val="single" w:sz="4" w:space="0" w:color="auto"/>
+              <w:bottom w:val="nil"/>
+              <w:right w:val="nil"/>
+            </w:tcBorders>
+            <w:shd w:val="clear" w:color="auto" w:fill="auto"/>
+            <w:noWrap/>
+            <w:vAlign w:val="bottom"/>
+            <w:hideMark/>
+          </w:tcPr>
+          <w:p>
+            <w:pPr>
+              <w:widowControl/>
+              <w:jc w:val="left"/>
+              <w:rPr>
+                <w:rFonts w:ascii="宋体" w:eastAsia="宋体" w:hAnsi="宋体" w:cs="宋体" w:hint="eastAsia"/>
+                <w:b/>
+                <w:bCs/>
+                <w:color w:val="FF0000"/>
+                <w:kern w:val="0"/>
+                <w:sz w:val="16"/>
+                <w:szCs w:val="16"/>
+              </w:rPr>
+            </w:pPr>
+            <w:r>
+              <w:rPr>
+                <w:rFonts w:ascii="宋体" w:eastAsia="宋体" w:hAnsi="宋体" w:cs="宋体" w:hint="eastAsia"/>
+                <w:b/>
+                <w:bCs/>
+                <w:color w:val="FF0000"/>
+                <w:kern w:val="0"/>
+                <w:sz w:val="16"/>
+                <w:szCs w:val="16"/>
+              </w:rPr>
+              <w:t>CONFIG_HZ_1000=y</w:t>
+            </w:r>
+          </w:p>
+        </w:tc>
+        <w:tc>
+          <w:tcPr>
+            <w:tcW w:w="73" w:type="dxa"/>
+            <w:tcBorders>
+              <w:top w:val="nil"/>
+              <w:left w:val="nil"/>
+              <w:bottom w:val="nil"/>
+              <w:right w:val="nil"/>
+            </w:tcBorders>
+            <w:shd w:val="clear" w:color="auto" w:fill="auto"/>
+            <w:noWrap/>
+            <w:vAlign w:val="bottom"/>
+            <w:hideMark/>
+          </w:tcPr>
+          <w:p>
+            <w:pPr>
+              <w:widowControl/>
+              <w:jc w:val="left"/>
+              <w:rPr>
+                <w:rFonts w:ascii="宋体" w:eastAsia="宋体" w:hAnsi="宋体" w:cs="宋体" w:hint="eastAsia"/>
+                <w:b/>
+                <w:bCs/>
+                <w:color w:val="FF0000"/>
+                <w:kern w:val="0"/>
+                <w:sz w:val="16"/>
+                <w:szCs w:val="16"/>
+              </w:rPr>
+            </w:pPr>
+          </w:p>
+        </w:tc>
+        <w:tc>
+          <w:tcPr>
+            <w:tcW w:w="73" w:type="dxa"/>
+            <w:tcBorders>
+              <w:top w:val="nil"/>
+              <w:left w:val="nil"/>
+              <w:bottom w:val="nil"/>
+              <w:right w:val="nil"/>
+            </w:tcBorders>
+            <w:shd w:val="clear" w:color="auto" w:fill="auto"/>
+            <w:noWrap/>
+            <w:vAlign w:val="bottom"/>
+            <w:hideMark/>
+          </w:tcPr>
+          <w:p>
+            <w:pPr>
+              <w:widowControl/>
+              <w:jc w:val="left"/>
+              <w:rPr>
+                <w:rFonts w:ascii="Times New Roman" w:eastAsia="Times New Roman" w:hAnsi="Times New Roman" w:cs="Times New Roman"/>
+                <w:kern w:val="0"/>
+                <w:sz w:val="20"/>
+                <w:szCs w:val="20"/>
+              </w:rPr>
+            </w:pPr>
+          </w:p>
+        </w:tc>
+        <w:tc>
+          <w:tcPr>
+            <w:tcW w:w="320" w:type="dxa"/>
+            <w:tcBorders>
+              <w:top w:val="nil"/>
+              <w:left w:val="nil"/>
+              <w:bottom w:val="nil"/>
+              <w:right w:val="nil"/>
+            </w:tcBorders>
+            <w:shd w:val="clear" w:color="auto" w:fill="auto"/>
+            <w:noWrap/>
+            <w:vAlign w:val="bottom"/>
+            <w:hideMark/>
+          </w:tcPr>
+          <w:p>
+            <w:pPr>
+              <w:widowControl/>
+              <w:jc w:val="left"/>
+              <w:rPr>
+                <w:rFonts w:ascii="Times New Roman" w:eastAsia="Times New Roman" w:hAnsi="Times New Roman" w:cs="Times New Roman"/>
+                <w:kern w:val="0"/>
+                <w:sz w:val="20"/>
+                <w:szCs w:val="20"/>
+              </w:rPr>
+            </w:pPr>
+          </w:p>
+        </w:tc>
+      </w:tr>
+      <w:tr>
+        <w:trPr>
+          <w:trHeight w:val="210"/>
+        </w:trPr>
+        <w:tc>
+          <w:tcPr>
+            <w:tcW w:w="2342" w:type="dxa"/>
+            <w:tcBorders>
+              <w:top w:val="nil"/>
+              <w:left w:val="single" w:sz="4" w:space="0" w:color="auto"/>
+              <w:bottom w:val="single" w:sz="4" w:space="0" w:color="auto"/>
+              <w:right w:val="nil"/>
+            </w:tcBorders>
+            <w:shd w:val="clear" w:color="auto" w:fill="auto"/>
+            <w:noWrap/>
+            <w:vAlign w:val="bottom"/>
+            <w:hideMark/>
+          </w:tcPr>
+          <w:p>
+            <w:pPr>
+              <w:widowControl/>
+              <w:jc w:val="left"/>
+              <w:rPr>
+                <w:rFonts w:ascii="宋体" w:eastAsia="宋体" w:hAnsi="宋体" w:cs="宋体"/>
+                <w:b/>
+                <w:bCs/>
+                <w:color w:val="FF0000"/>
+                <w:kern w:val="0"/>
+                <w:sz w:val="16"/>
+                <w:szCs w:val="16"/>
+              </w:rPr>
+            </w:pPr>
+            <w:r>
+              <w:rPr>
+                <w:rFonts w:ascii="宋体" w:eastAsia="宋体" w:hAnsi="宋体" w:cs="宋体" w:hint="eastAsia"/>
+                <w:b/>
+                <w:bCs/>
+                <w:color w:val="FF0000"/>
+                <w:kern w:val="0"/>
+                <w:sz w:val="16"/>
+                <w:szCs w:val="16"/>
+              </w:rPr>
+              <w:t>CONFIG_HZ=1000</w:t>
+            </w:r>
+          </w:p>
+        </w:tc>
+        <w:tc>
+          <w:tcPr>
+            <w:tcW w:w="73" w:type="dxa"/>
+            <w:tcBorders>
+              <w:top w:val="nil"/>
+              <w:left w:val="nil"/>
+              <w:bottom w:val="single" w:sz="4" w:space="0" w:color="auto"/>
+              <w:right w:val="nil"/>
+            </w:tcBorders>
+            <w:shd w:val="clear" w:color="auto" w:fill="auto"/>
+            <w:noWrap/>
+            <w:vAlign w:val="bottom"/>
+            <w:hideMark/>
+          </w:tcPr>
+          <w:p>
+            <w:pPr>
+              <w:widowControl/>
+              <w:jc w:val="left"/>
+              <w:rPr>
+                <w:rFonts w:ascii="宋体" w:eastAsia="宋体" w:hAnsi="宋体" w:cs="宋体" w:hint="eastAsia"/>
+                <w:color w:val="000000"/>
+                <w:kern w:val="0"/>
+                <w:sz w:val="16"/>
+                <w:szCs w:val="16"/>
+              </w:rPr>
+            </w:pPr>
+            <w:r>
+              <w:rPr>
+                <w:rFonts w:ascii="宋体" w:eastAsia="宋体" w:hAnsi="宋体" w:cs="宋体" w:hint="eastAsia"/>
+                <w:color w:val="000000"/>
+                <w:kern w:val="0"/>
+                <w:sz w:val="16"/>
+                <w:szCs w:val="16"/>
+              </w:rPr>
+              <w:t xml:space="preserve">　</w:t>
+            </w:r>
+          </w:p>
+        </w:tc>
+        <w:tc>
+          <w:tcPr>
+            <w:tcW w:w="73" w:type="dxa"/>
+            <w:tcBorders>
+              <w:top w:val="nil"/>
+              <w:left w:val="nil"/>
+              <w:bottom w:val="single" w:sz="4" w:space="0" w:color="auto"/>
+              <w:right w:val="nil"/>
+            </w:tcBorders>
+            <w:shd w:val="clear" w:color="auto" w:fill="auto"/>
+            <w:noWrap/>
+            <w:vAlign w:val="bottom"/>
+            <w:hideMark/>
+          </w:tcPr>
+          <w:p>
+            <w:pPr>
+              <w:widowControl/>
+              <w:jc w:val="left"/>
+              <w:rPr>
+                <w:rFonts w:ascii="宋体" w:eastAsia="宋体" w:hAnsi="宋体" w:cs="宋体" w:hint="eastAsia"/>
+                <w:color w:val="000000"/>
+                <w:kern w:val="0"/>
+                <w:sz w:val="16"/>
+                <w:szCs w:val="16"/>
+              </w:rPr>
+            </w:pPr>
+            <w:r>
+              <w:rPr>
+                <w:rFonts w:ascii="宋体" w:eastAsia="宋体" w:hAnsi="宋体" w:cs="宋体" w:hint="eastAsia"/>
+                <w:color w:val="000000"/>
+                <w:kern w:val="0"/>
+                <w:sz w:val="16"/>
+                <w:szCs w:val="16"/>
+              </w:rPr>
+              <w:t xml:space="preserve">　</w:t>
+            </w:r>
+          </w:p>
+        </w:tc>
+        <w:tc>
+          <w:tcPr>
+            <w:tcW w:w="73" w:type="dxa"/>
+            <w:tcBorders>
+              <w:top w:val="nil"/>
+              <w:left w:val="nil"/>
+              <w:bottom w:val="single" w:sz="4" w:space="0" w:color="auto"/>
+              <w:right w:val="nil"/>
+            </w:tcBorders>
+            <w:shd w:val="clear" w:color="auto" w:fill="auto"/>
+            <w:noWrap/>
+            <w:vAlign w:val="bottom"/>
+            <w:hideMark/>
+          </w:tcPr>
+          <w:p>
+            <w:pPr>
+              <w:widowControl/>
+              <w:jc w:val="left"/>
+              <w:rPr>
+                <w:rFonts w:ascii="宋体" w:eastAsia="宋体" w:hAnsi="宋体" w:cs="宋体" w:hint="eastAsia"/>
+                <w:color w:val="000000"/>
+                <w:kern w:val="0"/>
+                <w:sz w:val="16"/>
+                <w:szCs w:val="16"/>
+              </w:rPr>
+            </w:pPr>
+            <w:r>
+              <w:rPr>
+                <w:rFonts w:ascii="宋体" w:eastAsia="宋体" w:hAnsi="宋体" w:cs="宋体" w:hint="eastAsia"/>
+                <w:color w:val="000000"/>
+                <w:kern w:val="0"/>
+                <w:sz w:val="16"/>
+                <w:szCs w:val="16"/>
+              </w:rPr>
+              <w:t xml:space="preserve">　</w:t>
+            </w:r>
+          </w:p>
+        </w:tc>
+        <w:tc>
+          <w:tcPr>
+            <w:tcW w:w="320" w:type="dxa"/>
+            <w:tcBorders>
+              <w:top w:val="nil"/>
+              <w:left w:val="nil"/>
+              <w:bottom w:val="single" w:sz="4" w:space="0" w:color="auto"/>
+              <w:right w:val="nil"/>
+            </w:tcBorders>
+            <w:shd w:val="clear" w:color="auto" w:fill="auto"/>
+            <w:noWrap/>
+            <w:vAlign w:val="bottom"/>
+            <w:hideMark/>
+          </w:tcPr>
+          <w:p>
+            <w:pPr>
+              <w:widowControl/>
+              <w:jc w:val="left"/>
+              <w:rPr>
+                <w:rFonts w:ascii="宋体" w:eastAsia="宋体" w:hAnsi="宋体" w:cs="宋体" w:hint="eastAsia"/>
+                <w:color w:val="000000"/>
+                <w:kern w:val="0"/>
+                <w:sz w:val="16"/>
+                <w:szCs w:val="16"/>
+              </w:rPr>
+            </w:pPr>
+            <w:r>
+              <w:rPr>
+                <w:rFonts w:ascii="宋体" w:eastAsia="宋体" w:hAnsi="宋体" w:cs="宋体" w:hint="eastAsia"/>
+                <w:color w:val="000000"/>
+                <w:kern w:val="0"/>
+                <w:sz w:val="16"/>
+                <w:szCs w:val="16"/>
+              </w:rPr>
+              <w:t xml:space="preserve">　</w:t>
+            </w:r>
+          </w:p>
+        </w:tc>
+      </w:tr>
+    </w:tbl>
+    <w:p/>
+    <w:p>
+      <w:r>
+        <w:t>kernel / arch/arm64/configs/</w:t>
+      </w:r>
+      <w:r>
+        <w:t>XX</w:t>
+      </w:r>
+      <w:r>
+        <w:t>_defconfig</w:t>
+      </w:r>
+    </w:p>
+    <w:tbl>
+      <w:tblPr>
+        <w:tblW w:w="2561" w:type="dxa"/>
+        <w:tblInd w:w="113" w:type="dxa"/>
+        <w:tblLook w:val="04A0" w:firstRow="1" w:lastRow="0" w:firstColumn="1" w:lastColumn="0" w:noHBand="0" w:noVBand="1"/>
+      </w:tblPr>
+      <w:tblGrid>
+        <w:gridCol w:w="2342"/>
+        <w:gridCol w:w="222"/>
+        <w:gridCol w:w="222"/>
+        <w:gridCol w:w="222"/>
+      </w:tblGrid>
+      <w:tr>
+        <w:trPr>
+          <w:trHeight w:val="210"/>
+        </w:trPr>
+        <w:tc>
+          <w:tcPr>
+            <w:tcW w:w="2561" w:type="dxa"/>
+            <w:gridSpan w:val="4"/>
+            <w:tcBorders>
+              <w:top w:val="single" w:sz="4" w:space="0" w:color="auto"/>
+              <w:left w:val="single" w:sz="4" w:space="0" w:color="auto"/>
+              <w:bottom w:val="nil"/>
+              <w:right w:val="nil"/>
+            </w:tcBorders>
+            <w:shd w:val="clear" w:color="auto" w:fill="auto"/>
+            <w:noWrap/>
+            <w:vAlign w:val="bottom"/>
+            <w:hideMark/>
+          </w:tcPr>
+          <w:p>
+            <w:pPr>
+              <w:widowControl/>
+              <w:jc w:val="left"/>
+              <w:rPr>
+                <w:rFonts w:ascii="宋体" w:eastAsia="宋体" w:hAnsi="宋体" w:cs="宋体"/>
+                <w:color w:val="000000"/>
+                <w:kern w:val="0"/>
+                <w:sz w:val="16"/>
+                <w:szCs w:val="16"/>
+              </w:rPr>
+            </w:pPr>
+            <w:r>
+              <w:rPr>
+                <w:rFonts w:ascii="宋体" w:eastAsia="宋体" w:hAnsi="宋体" w:cs="宋体" w:hint="eastAsia"/>
+                <w:color w:val="000000"/>
+                <w:kern w:val="0"/>
+                <w:sz w:val="16"/>
+                <w:szCs w:val="16"/>
+              </w:rPr>
+              <w:t># CONFIG_HZ_100 is not set</w:t>
+            </w:r>
+          </w:p>
+        </w:tc>
+      </w:tr>
+      <w:tr>
+        <w:trPr>
+          <w:trHeight w:val="210"/>
+        </w:trPr>
+        <w:tc>
+          <w:tcPr>
+            <w:tcW w:w="2561" w:type="dxa"/>
+            <w:gridSpan w:val="4"/>
+            <w:tcBorders>
+              <w:top w:val="nil"/>
+              <w:left w:val="single" w:sz="4" w:space="0" w:color="auto"/>
+              <w:bottom w:val="nil"/>
+              <w:right w:val="nil"/>
+            </w:tcBorders>
+            <w:shd w:val="clear" w:color="auto" w:fill="auto"/>
+            <w:noWrap/>
+            <w:vAlign w:val="bottom"/>
+            <w:hideMark/>
+          </w:tcPr>
+          <w:p>
+            <w:pPr>
+              <w:widowControl/>
+              <w:jc w:val="left"/>
+              <w:rPr>
+                <w:rFonts w:ascii="宋体" w:eastAsia="宋体" w:hAnsi="宋体" w:cs="宋体" w:hint="eastAsia"/>
+                <w:color w:val="000000"/>
+                <w:kern w:val="0"/>
+                <w:sz w:val="16"/>
+                <w:szCs w:val="16"/>
+              </w:rPr>
+            </w:pPr>
+            <w:r>
+              <w:rPr>
+                <w:rFonts w:ascii="宋体" w:eastAsia="宋体" w:hAnsi="宋体" w:cs="宋体" w:hint="eastAsia"/>
+                <w:color w:val="000000"/>
+                <w:kern w:val="0"/>
+                <w:sz w:val="16"/>
+                <w:szCs w:val="16"/>
+              </w:rPr>
+              <w:t># CONFIG_HZ_250 is not set</w:t>
+            </w:r>
+          </w:p>
+        </w:tc>
+      </w:tr>
+      <w:tr>
+        <w:trPr>
+          <w:trHeight w:val="210"/>
+        </w:trPr>
+        <w:tc>
+          <w:tcPr>
+            <w:tcW w:w="2561" w:type="dxa"/>
+            <w:gridSpan w:val="4"/>
+            <w:tcBorders>
+              <w:top w:val="nil"/>
+              <w:left w:val="single" w:sz="4" w:space="0" w:color="auto"/>
+              <w:bottom w:val="nil"/>
+              <w:right w:val="nil"/>
+            </w:tcBorders>
+            <w:shd w:val="clear" w:color="auto" w:fill="auto"/>
+            <w:noWrap/>
+            <w:vAlign w:val="bottom"/>
+            <w:hideMark/>
+          </w:tcPr>
+          <w:p>
+            <w:pPr>
+              <w:widowControl/>
+              <w:jc w:val="left"/>
+              <w:rPr>
+                <w:rFonts w:ascii="宋体" w:eastAsia="宋体" w:hAnsi="宋体" w:cs="宋体" w:hint="eastAsia"/>
+                <w:b/>
+                <w:bCs/>
+                <w:color w:val="FF0000"/>
+                <w:kern w:val="0"/>
+                <w:sz w:val="16"/>
+                <w:szCs w:val="16"/>
+              </w:rPr>
+            </w:pPr>
+            <w:r>
+              <w:rPr>
+                <w:rFonts w:ascii="宋体" w:eastAsia="宋体" w:hAnsi="宋体" w:cs="宋体" w:hint="eastAsia"/>
+                <w:b/>
+                <w:bCs/>
+                <w:color w:val="FF0000"/>
+                <w:kern w:val="0"/>
+                <w:sz w:val="16"/>
+                <w:szCs w:val="16"/>
+              </w:rPr>
+              <w:t># CONFIG_HZ_300 is not set</w:t>
+            </w:r>
+          </w:p>
+        </w:tc>
+      </w:tr>
+      <w:tr>
+        <w:trPr>
+          <w:trHeight w:val="210"/>
+        </w:trPr>
+        <w:tc>
+          <w:tcPr>
+            <w:tcW w:w="2415" w:type="dxa"/>
+            <w:gridSpan w:val="2"/>
+            <w:tcBorders>
+              <w:top w:val="nil"/>
+              <w:left w:val="single" w:sz="4" w:space="0" w:color="auto"/>
+              <w:bottom w:val="nil"/>
+              <w:right w:val="nil"/>
+            </w:tcBorders>
+            <w:shd w:val="clear" w:color="auto" w:fill="auto"/>
+            <w:noWrap/>
+            <w:vAlign w:val="bottom"/>
+            <w:hideMark/>
+          </w:tcPr>
+          <w:p>
+            <w:pPr>
+              <w:widowControl/>
+              <w:jc w:val="left"/>
+              <w:rPr>
+                <w:rFonts w:ascii="宋体" w:eastAsia="宋体" w:hAnsi="宋体" w:cs="宋体" w:hint="eastAsia"/>
+                <w:b/>
+                <w:bCs/>
+                <w:color w:val="FF0000"/>
+                <w:kern w:val="0"/>
+                <w:sz w:val="16"/>
+                <w:szCs w:val="16"/>
+              </w:rPr>
+            </w:pPr>
+            <w:r>
+              <w:rPr>
+                <w:rFonts w:ascii="宋体" w:eastAsia="宋体" w:hAnsi="宋体" w:cs="宋体" w:hint="eastAsia"/>
+                <w:b/>
+                <w:bCs/>
+                <w:color w:val="FF0000"/>
+                <w:kern w:val="0"/>
+                <w:sz w:val="16"/>
+                <w:szCs w:val="16"/>
+              </w:rPr>
+              <w:t>CONFIG_HZ_1000=y</w:t>
+            </w:r>
+          </w:p>
+        </w:tc>
+        <w:tc>
+          <w:tcPr>
+            <w:tcW w:w="73" w:type="dxa"/>
+            <w:tcBorders>
+              <w:top w:val="nil"/>
+              <w:left w:val="nil"/>
+              <w:bottom w:val="nil"/>
+              <w:right w:val="nil"/>
+            </w:tcBorders>
+            <w:shd w:val="clear" w:color="auto" w:fill="auto"/>
+            <w:noWrap/>
+            <w:vAlign w:val="bottom"/>
+            <w:hideMark/>
+          </w:tcPr>
+          <w:p>
+            <w:pPr>
+              <w:widowControl/>
+              <w:jc w:val="left"/>
+              <w:rPr>
+                <w:rFonts w:ascii="宋体" w:eastAsia="宋体" w:hAnsi="宋体" w:cs="宋体" w:hint="eastAsia"/>
+                <w:b/>
+                <w:bCs/>
+                <w:color w:val="FF0000"/>
+                <w:kern w:val="0"/>
+                <w:sz w:val="16"/>
+                <w:szCs w:val="16"/>
+              </w:rPr>
+            </w:pPr>
+          </w:p>
+        </w:tc>
+        <w:tc>
+          <w:tcPr>
+            <w:tcW w:w="73" w:type="dxa"/>
+            <w:tcBorders>
+              <w:top w:val="nil"/>
+              <w:left w:val="nil"/>
+              <w:bottom w:val="nil"/>
+              <w:right w:val="nil"/>
+            </w:tcBorders>
+            <w:shd w:val="clear" w:color="auto" w:fill="auto"/>
+            <w:noWrap/>
+            <w:vAlign w:val="bottom"/>
+            <w:hideMark/>
+          </w:tcPr>
+          <w:p>
+            <w:pPr>
+              <w:widowControl/>
+              <w:jc w:val="left"/>
+              <w:rPr>
+                <w:rFonts w:ascii="Times New Roman" w:eastAsia="Times New Roman" w:hAnsi="Times New Roman" w:cs="Times New Roman"/>
+                <w:kern w:val="0"/>
+                <w:sz w:val="20"/>
+                <w:szCs w:val="20"/>
+              </w:rPr>
+            </w:pPr>
+          </w:p>
+        </w:tc>
+      </w:tr>
+      <w:tr>
+        <w:trPr>
+          <w:trHeight w:val="210"/>
+        </w:trPr>
+        <w:tc>
+          <w:tcPr>
+            <w:tcW w:w="2342" w:type="dxa"/>
+            <w:tcBorders>
+              <w:top w:val="nil"/>
+              <w:left w:val="single" w:sz="4" w:space="0" w:color="auto"/>
+              <w:bottom w:val="single" w:sz="4" w:space="0" w:color="auto"/>
+              <w:right w:val="nil"/>
+            </w:tcBorders>
+            <w:shd w:val="clear" w:color="auto" w:fill="auto"/>
+            <w:noWrap/>
+            <w:vAlign w:val="bottom"/>
+            <w:hideMark/>
+          </w:tcPr>
+          <w:p>
+            <w:pPr>
+              <w:widowControl/>
+              <w:jc w:val="left"/>
+              <w:rPr>
+                <w:rFonts w:ascii="宋体" w:eastAsia="宋体" w:hAnsi="宋体" w:cs="宋体"/>
+                <w:b/>
+                <w:bCs/>
+                <w:color w:val="FF0000"/>
+                <w:kern w:val="0"/>
+                <w:sz w:val="16"/>
+                <w:szCs w:val="16"/>
+              </w:rPr>
+            </w:pPr>
+            <w:r>
+              <w:rPr>
+                <w:rFonts w:ascii="宋体" w:eastAsia="宋体" w:hAnsi="宋体" w:cs="宋体" w:hint="eastAsia"/>
+                <w:b/>
+                <w:bCs/>
+                <w:color w:val="FF0000"/>
+                <w:kern w:val="0"/>
+                <w:sz w:val="16"/>
+                <w:szCs w:val="16"/>
+              </w:rPr>
+              <w:t>CONFIG_HZ=1000</w:t>
+            </w:r>
+          </w:p>
+        </w:tc>
+        <w:tc>
+          <w:tcPr>
+            <w:tcW w:w="73" w:type="dxa"/>
+            <w:tcBorders>
+              <w:top w:val="nil"/>
+              <w:left w:val="nil"/>
+              <w:bottom w:val="single" w:sz="4" w:space="0" w:color="auto"/>
+              <w:right w:val="nil"/>
+            </w:tcBorders>
+            <w:shd w:val="clear" w:color="auto" w:fill="auto"/>
+            <w:noWrap/>
+            <w:vAlign w:val="bottom"/>
+            <w:hideMark/>
+          </w:tcPr>
+          <w:p>
+            <w:pPr>
+              <w:widowControl/>
+              <w:jc w:val="left"/>
+              <w:rPr>
+                <w:rFonts w:ascii="宋体" w:eastAsia="宋体" w:hAnsi="宋体" w:cs="宋体" w:hint="eastAsia"/>
+                <w:color w:val="000000"/>
+                <w:kern w:val="0"/>
+                <w:sz w:val="16"/>
+                <w:szCs w:val="16"/>
+              </w:rPr>
+            </w:pPr>
+            <w:r>
+              <w:rPr>
+                <w:rFonts w:ascii="宋体" w:eastAsia="宋体" w:hAnsi="宋体" w:cs="宋体" w:hint="eastAsia"/>
+                <w:color w:val="000000"/>
+                <w:kern w:val="0"/>
+                <w:sz w:val="16"/>
+                <w:szCs w:val="16"/>
+              </w:rPr>
+              <w:t xml:space="preserve">　</w:t>
+            </w:r>
+          </w:p>
+        </w:tc>
+        <w:tc>
+          <w:tcPr>
+            <w:tcW w:w="73" w:type="dxa"/>
+            <w:tcBorders>
+              <w:top w:val="nil"/>
+              <w:left w:val="nil"/>
+              <w:bottom w:val="single" w:sz="4" w:space="0" w:color="auto"/>
+              <w:right w:val="nil"/>
+            </w:tcBorders>
+            <w:shd w:val="clear" w:color="auto" w:fill="auto"/>
+            <w:noWrap/>
+            <w:vAlign w:val="bottom"/>
+            <w:hideMark/>
+          </w:tcPr>
+          <w:p>
+            <w:pPr>
+              <w:widowControl/>
+              <w:jc w:val="left"/>
+              <w:rPr>
+                <w:rFonts w:ascii="宋体" w:eastAsia="宋体" w:hAnsi="宋体" w:cs="宋体" w:hint="eastAsia"/>
+                <w:color w:val="000000"/>
+                <w:kern w:val="0"/>
+                <w:sz w:val="16"/>
+                <w:szCs w:val="16"/>
+              </w:rPr>
+            </w:pPr>
+            <w:r>
+              <w:rPr>
+                <w:rFonts w:ascii="宋体" w:eastAsia="宋体" w:hAnsi="宋体" w:cs="宋体" w:hint="eastAsia"/>
+                <w:color w:val="000000"/>
+                <w:kern w:val="0"/>
+                <w:sz w:val="16"/>
+                <w:szCs w:val="16"/>
+              </w:rPr>
+              <w:t xml:space="preserve">　</w:t>
+            </w:r>
+          </w:p>
+        </w:tc>
+        <w:tc>
+          <w:tcPr>
+            <w:tcW w:w="73" w:type="dxa"/>
+            <w:tcBorders>
+              <w:top w:val="nil"/>
+              <w:left w:val="nil"/>
+              <w:bottom w:val="single" w:sz="4" w:space="0" w:color="auto"/>
+              <w:right w:val="nil"/>
+            </w:tcBorders>
+            <w:shd w:val="clear" w:color="auto" w:fill="auto"/>
+            <w:noWrap/>
+            <w:vAlign w:val="bottom"/>
+            <w:hideMark/>
+          </w:tcPr>
+          <w:p>
+            <w:pPr>
+              <w:widowControl/>
+              <w:jc w:val="left"/>
+              <w:rPr>
+                <w:rFonts w:ascii="宋体" w:eastAsia="宋体" w:hAnsi="宋体" w:cs="宋体" w:hint="eastAsia"/>
+                <w:color w:val="000000"/>
+                <w:kern w:val="0"/>
+                <w:sz w:val="16"/>
+                <w:szCs w:val="16"/>
+              </w:rPr>
+            </w:pPr>
+            <w:r>
+              <w:rPr>
+                <w:rFonts w:ascii="宋体" w:eastAsia="宋体" w:hAnsi="宋体" w:cs="宋体" w:hint="eastAsia"/>
+                <w:color w:val="000000"/>
+                <w:kern w:val="0"/>
+                <w:sz w:val="16"/>
+                <w:szCs w:val="16"/>
+              </w:rPr>
+              <w:t xml:space="preserve">　</w:t>
+            </w:r>
+          </w:p>
+        </w:tc>
+      </w:tr>
+    </w:tbl>
     <w:p>
       <w:bookmarkStart w:id="0" w:name="_GoBack"/>
       <w:bookmarkEnd w:id="0"/>
@@ -1682,7 +3346,7 @@
 </file>
 
 <file path=word/endnotes.xml><?xml version="1.0" encoding="utf-8"?>
-<w:endnotes xmlns:wpc="http://schemas.microsoft.com/office/word/2010/wordprocessingCanvas" xmlns:cx="http://schemas.microsoft.com/office/drawing/2014/chartex" xmlns:cx1="http://schemas.microsoft.com/office/drawing/2015/9/8/chartex" xmlns:cx2="http://schemas.microsoft.com/office/drawing/2015/10/21/chartex" xmlns:cx3="http://schemas.microsoft.com/office/drawing/2016/5/9/chartex" xmlns:cx4="http://schemas.microsoft.com/office/drawing/2016/5/10/chartex" xmlns:cx5="http://schemas.microsoft.com/office/drawing/2016/5/11/chartex" xmlns:cx6="http://schemas.microsoft.com/office/drawing/2016/5/12/chartex" xmlns:cx7="http://schemas.microsoft.com/office/drawing/2016/5/13/chartex" xmlns:cx8="http://schemas.microsoft.com/office/drawing/2016/5/14/chartex" xmlns:mc="http://schemas.openxmlformats.org/markup-compatibility/2006" xmlns:aink="http://schemas.microsoft.com/office/drawing/2016/ink" xmlns:am3d="http://schemas.microsoft.com/office/drawing/2017/model3d" xmlns:o="urn:schemas-microsoft-com:office:office" xmlns:r="http://schemas.openxmlformats.org/officeDocument/2006/relationships" xmlns:m="http://schemas.openxmlformats.org/officeDocument/2006/math" xmlns:v="urn:schemas-microsoft-com:vml" xmlns:wp14="http://schemas.microsoft.com/office/word/2010/wordprocessingDrawing" xmlns:wp="http://schemas.openxmlformats.org/drawingml/2006/wordprocessingDrawing" xmlns:w10="urn:schemas-microsoft-com:office:word" xmlns:w="http://schemas.openxmlformats.org/wordprocessingml/2006/main" xmlns:w14="http://schemas.microsoft.com/office/word/2010/wordml" xmlns:w15="http://schemas.microsoft.com/office/word/2012/wordml" xmlns:w16cid="http://schemas.microsoft.com/office/word/2016/wordml/cid" xmlns:w16se="http://schemas.microsoft.com/office/word/2015/wordml/symex" xmlns:wpg="http://schemas.microsoft.com/office/word/2010/wordprocessingGroup" xmlns:wpi="http://schemas.microsoft.com/office/word/2010/wordprocessingInk" xmlns:wne="http://schemas.microsoft.com/office/word/2006/wordml" xmlns:wps="http://schemas.microsoft.com/office/word/2010/wordprocessingShape" mc:Ignorable="w14 w15 w16se w16cid wp14">
+<w:endnotes xmlns:wpc="http://schemas.microsoft.com/office/word/2010/wordprocessingCanvas" xmlns:mc="http://schemas.openxmlformats.org/markup-compatibility/2006" xmlns:o="urn:schemas-microsoft-com:office:office" xmlns:r="http://schemas.openxmlformats.org/officeDocument/2006/relationships" xmlns:m="http://schemas.openxmlformats.org/officeDocument/2006/math" xmlns:v="urn:schemas-microsoft-com:vml" xmlns:wp14="http://schemas.microsoft.com/office/word/2010/wordprocessingDrawing" xmlns:wp="http://schemas.openxmlformats.org/drawingml/2006/wordprocessingDrawing" xmlns:w10="urn:schemas-microsoft-com:office:word" xmlns:w="http://schemas.openxmlformats.org/wordprocessingml/2006/main" xmlns:w14="http://schemas.microsoft.com/office/word/2010/wordml" xmlns:w15="http://schemas.microsoft.com/office/word/2012/wordml" xmlns:wpg="http://schemas.microsoft.com/office/word/2010/wordprocessingGroup" xmlns:wpi="http://schemas.microsoft.com/office/word/2010/wordprocessingInk" xmlns:wne="http://schemas.microsoft.com/office/word/2006/wordml" xmlns:wps="http://schemas.microsoft.com/office/word/2010/wordprocessingShape" mc:Ignorable="w14 w15 wp14">
   <w:endnote w:type="separator" w:id="-1">
     <w:p>
       <w:r>
@@ -1701,7 +3365,7 @@
 </file>
 
 <file path=word/footnotes.xml><?xml version="1.0" encoding="utf-8"?>
-<w:footnotes xmlns:wpc="http://schemas.microsoft.com/office/word/2010/wordprocessingCanvas" xmlns:cx="http://schemas.microsoft.com/office/drawing/2014/chartex" xmlns:cx1="http://schemas.microsoft.com/office/drawing/2015/9/8/chartex" xmlns:cx2="http://schemas.microsoft.com/office/drawing/2015/10/21/chartex" xmlns:cx3="http://schemas.microsoft.com/office/drawing/2016/5/9/chartex" xmlns:cx4="http://schemas.microsoft.com/office/drawing/2016/5/10/chartex" xmlns:cx5="http://schemas.microsoft.com/office/drawing/2016/5/11/chartex" xmlns:cx6="http://schemas.microsoft.com/office/drawing/2016/5/12/chartex" xmlns:cx7="http://schemas.microsoft.com/office/drawing/2016/5/13/chartex" xmlns:cx8="http://schemas.microsoft.com/office/drawing/2016/5/14/chartex" xmlns:mc="http://schemas.openxmlformats.org/markup-compatibility/2006" xmlns:aink="http://schemas.microsoft.com/office/drawing/2016/ink" xmlns:am3d="http://schemas.microsoft.com/office/drawing/2017/model3d" xmlns:o="urn:schemas-microsoft-com:office:office" xmlns:r="http://schemas.openxmlformats.org/officeDocument/2006/relationships" xmlns:m="http://schemas.openxmlformats.org/officeDocument/2006/math" xmlns:v="urn:schemas-microsoft-com:vml" xmlns:wp14="http://schemas.microsoft.com/office/word/2010/wordprocessingDrawing" xmlns:wp="http://schemas.openxmlformats.org/drawingml/2006/wordprocessingDrawing" xmlns:w10="urn:schemas-microsoft-com:office:word" xmlns:w="http://schemas.openxmlformats.org/wordprocessingml/2006/main" xmlns:w14="http://schemas.microsoft.com/office/word/2010/wordml" xmlns:w15="http://schemas.microsoft.com/office/word/2012/wordml" xmlns:w16cid="http://schemas.microsoft.com/office/word/2016/wordml/cid" xmlns:w16se="http://schemas.microsoft.com/office/word/2015/wordml/symex" xmlns:wpg="http://schemas.microsoft.com/office/word/2010/wordprocessingGroup" xmlns:wpi="http://schemas.microsoft.com/office/word/2010/wordprocessingInk" xmlns:wne="http://schemas.microsoft.com/office/word/2006/wordml" xmlns:wps="http://schemas.microsoft.com/office/word/2010/wordprocessingShape" mc:Ignorable="w14 w15 w16se w16cid wp14">
+<w:footnotes xmlns:wpc="http://schemas.microsoft.com/office/word/2010/wordprocessingCanvas" xmlns:mc="http://schemas.openxmlformats.org/markup-compatibility/2006" xmlns:o="urn:schemas-microsoft-com:office:office" xmlns:r="http://schemas.openxmlformats.org/officeDocument/2006/relationships" xmlns:m="http://schemas.openxmlformats.org/officeDocument/2006/math" xmlns:v="urn:schemas-microsoft-com:vml" xmlns:wp14="http://schemas.microsoft.com/office/word/2010/wordprocessingDrawing" xmlns:wp="http://schemas.openxmlformats.org/drawingml/2006/wordprocessingDrawing" xmlns:w10="urn:schemas-microsoft-com:office:word" xmlns:w="http://schemas.openxmlformats.org/wordprocessingml/2006/main" xmlns:w14="http://schemas.microsoft.com/office/word/2010/wordml" xmlns:w15="http://schemas.microsoft.com/office/word/2012/wordml" xmlns:wpg="http://schemas.microsoft.com/office/word/2010/wordprocessingGroup" xmlns:wpi="http://schemas.microsoft.com/office/word/2010/wordprocessingInk" xmlns:wne="http://schemas.microsoft.com/office/word/2006/wordml" xmlns:wps="http://schemas.microsoft.com/office/word/2010/wordprocessingShape" mc:Ignorable="w14 w15 wp14">
   <w:footnote w:type="separator" w:id="-1">
     <w:p>
       <w:r>
@@ -1720,7 +3384,7 @@
 </file>
 
 <file path=word/numbering.xml><?xml version="1.0" encoding="utf-8"?>
-<w:numbering xmlns:wpc="http://schemas.microsoft.com/office/word/2010/wordprocessingCanvas" xmlns:cx="http://schemas.microsoft.com/office/drawing/2014/chartex" xmlns:cx1="http://schemas.microsoft.com/office/drawing/2015/9/8/chartex" xmlns:cx2="http://schemas.microsoft.com/office/drawing/2015/10/21/chartex" xmlns:cx3="http://schemas.microsoft.com/office/drawing/2016/5/9/chartex" xmlns:cx4="http://schemas.microsoft.com/office/drawing/2016/5/10/chartex" xmlns:cx5="http://schemas.microsoft.com/office/drawing/2016/5/11/chartex" xmlns:cx6="http://schemas.microsoft.com/office/drawing/2016/5/12/chartex" xmlns:cx7="http://schemas.microsoft.com/office/drawing/2016/5/13/chartex" xmlns:cx8="http://schemas.microsoft.com/office/drawing/2016/5/14/chartex" xmlns:mc="http://schemas.openxmlformats.org/markup-compatibility/2006" xmlns:aink="http://schemas.microsoft.com/office/drawing/2016/ink" xmlns:am3d="http://schemas.microsoft.com/office/drawing/2017/model3d" xmlns:o="urn:schemas-microsoft-com:office:office" xmlns:r="http://schemas.openxmlformats.org/officeDocument/2006/relationships" xmlns:m="http://schemas.openxmlformats.org/officeDocument/2006/math" xmlns:v="urn:schemas-microsoft-com:vml" xmlns:wp14="http://schemas.microsoft.com/office/word/2010/wordprocessingDrawing" xmlns:wp="http://schemas.openxmlformats.org/drawingml/2006/wordprocessingDrawing" xmlns:w10="urn:schemas-microsoft-com:office:word" xmlns:w="http://schemas.openxmlformats.org/wordprocessingml/2006/main" xmlns:w14="http://schemas.microsoft.com/office/word/2010/wordml" xmlns:w15="http://schemas.microsoft.com/office/word/2012/wordml" xmlns:w16cid="http://schemas.microsoft.com/office/word/2016/wordml/cid" xmlns:w16se="http://schemas.microsoft.com/office/word/2015/wordml/symex" xmlns:wpg="http://schemas.microsoft.com/office/word/2010/wordprocessingGroup" xmlns:wpi="http://schemas.microsoft.com/office/word/2010/wordprocessingInk" xmlns:wne="http://schemas.microsoft.com/office/word/2006/wordml" xmlns:wps="http://schemas.microsoft.com/office/word/2010/wordprocessingShape" mc:Ignorable="w14 w15 w16se w16cid wp14">
+<w:numbering xmlns:wpc="http://schemas.microsoft.com/office/word/2010/wordprocessingCanvas" xmlns:mc="http://schemas.openxmlformats.org/markup-compatibility/2006" xmlns:o="urn:schemas-microsoft-com:office:office" xmlns:r="http://schemas.openxmlformats.org/officeDocument/2006/relationships" xmlns:m="http://schemas.openxmlformats.org/officeDocument/2006/math" xmlns:v="urn:schemas-microsoft-com:vml" xmlns:wp14="http://schemas.microsoft.com/office/word/2010/wordprocessingDrawing" xmlns:wp="http://schemas.openxmlformats.org/drawingml/2006/wordprocessingDrawing" xmlns:w10="urn:schemas-microsoft-com:office:word" xmlns:w="http://schemas.openxmlformats.org/wordprocessingml/2006/main" xmlns:w14="http://schemas.microsoft.com/office/word/2010/wordml" xmlns:w15="http://schemas.microsoft.com/office/word/2012/wordml" xmlns:wpg="http://schemas.microsoft.com/office/word/2010/wordprocessingGroup" xmlns:wpi="http://schemas.microsoft.com/office/word/2010/wordprocessingInk" xmlns:wne="http://schemas.microsoft.com/office/word/2006/wordml" xmlns:wps="http://schemas.microsoft.com/office/word/2010/wordprocessingShape" mc:Ignorable="w14 w15 wp14">
   <w:abstractNum w:abstractNumId="0" w15:restartNumberingAfterBreak="0">
     <w:nsid w:val="347224D5"/>
     <w:multiLevelType w:val="multilevel"/>
@@ -1903,7 +3567,7 @@
 </file>
 
 <file path=word/styles.xml><?xml version="1.0" encoding="utf-8"?>
-<w:styles xmlns:mc="http://schemas.openxmlformats.org/markup-compatibility/2006" xmlns:r="http://schemas.openxmlformats.org/officeDocument/2006/relationships" xmlns:w="http://schemas.openxmlformats.org/wordprocessingml/2006/main" xmlns:w14="http://schemas.microsoft.com/office/word/2010/wordml" xmlns:w15="http://schemas.microsoft.com/office/word/2012/wordml" xmlns:w16cid="http://schemas.microsoft.com/office/word/2016/wordml/cid" xmlns:w16se="http://schemas.microsoft.com/office/word/2015/wordml/symex" mc:Ignorable="w14 w15 w16se w16cid">
+<w:styles xmlns:mc="http://schemas.openxmlformats.org/markup-compatibility/2006" xmlns:r="http://schemas.openxmlformats.org/officeDocument/2006/relationships" xmlns:w="http://schemas.openxmlformats.org/wordprocessingml/2006/main" xmlns:w14="http://schemas.microsoft.com/office/word/2010/wordml" xmlns:w15="http://schemas.microsoft.com/office/word/2012/wordml" mc:Ignorable="w14 w15">
   <w:docDefaults>
     <w:rPrDefault>
       <w:rPr>
@@ -1916,7 +3580,7 @@
     </w:rPrDefault>
     <w:pPrDefault/>
   </w:docDefaults>
-  <w:latentStyles w:defLockedState="0" w:defUIPriority="99" w:defSemiHidden="0" w:defUnhideWhenUsed="0" w:defQFormat="0" w:count="375">
+  <w:latentStyles w:defLockedState="0" w:defUIPriority="99" w:defSemiHidden="0" w:defUnhideWhenUsed="0" w:defQFormat="0" w:count="371">
     <w:lsdException w:name="Normal" w:uiPriority="0" w:qFormat="1"/>
     <w:lsdException w:name="heading 1" w:uiPriority="9" w:qFormat="1"/>
     <w:lsdException w:name="heading 2" w:semiHidden="1" w:uiPriority="9" w:unhideWhenUsed="1" w:qFormat="1"/>
@@ -2288,10 +3952,6 @@
     <w:lsdException w:name="List Table 5 Dark Accent 6" w:uiPriority="50"/>
     <w:lsdException w:name="List Table 6 Colorful Accent 6" w:uiPriority="51"/>
     <w:lsdException w:name="List Table 7 Colorful Accent 6" w:uiPriority="52"/>
-    <w:lsdException w:name="Mention" w:semiHidden="1" w:unhideWhenUsed="1"/>
-    <w:lsdException w:name="Smart Hyperlink" w:semiHidden="1" w:unhideWhenUsed="1"/>
-    <w:lsdException w:name="Hashtag" w:semiHidden="1" w:unhideWhenUsed="1"/>
-    <w:lsdException w:name="Unresolved Mention" w:semiHidden="1" w:unhideWhenUsed="1"/>
   </w:latentStyles>
   <w:style w:type="paragraph" w:default="1" w:styleId="a">
     <w:name w:val="Normal"/>
@@ -2305,7 +3965,7 @@
     <w:name w:val="heading 1"/>
     <w:basedOn w:val="a"/>
     <w:next w:val="a"/>
-    <w:link w:val="10"/>
+    <w:link w:val="1Char"/>
     <w:uiPriority w:val="9"/>
     <w:qFormat/>
     <w:rsid w:val="00CB4A9C"/>
@@ -2327,7 +3987,7 @@
     <w:name w:val="heading 2"/>
     <w:basedOn w:val="a"/>
     <w:next w:val="a"/>
-    <w:link w:val="20"/>
+    <w:link w:val="2Char"/>
     <w:uiPriority w:val="9"/>
     <w:unhideWhenUsed/>
     <w:qFormat/>
@@ -2376,7 +4036,7 @@
   <w:style w:type="paragraph" w:styleId="a3">
     <w:name w:val="header"/>
     <w:basedOn w:val="a"/>
-    <w:link w:val="a4"/>
+    <w:link w:val="Char"/>
     <w:uiPriority w:val="99"/>
     <w:unhideWhenUsed/>
     <w:rsid w:val="00CB4A9C"/>
@@ -2396,8 +4056,8 @@
       <w:szCs w:val="18"/>
     </w:rPr>
   </w:style>
-  <w:style w:type="character" w:customStyle="1" w:styleId="a4">
-    <w:name w:val="页眉 字符"/>
+  <w:style w:type="character" w:customStyle="1" w:styleId="Char">
+    <w:name w:val="页眉 Char"/>
     <w:basedOn w:val="a0"/>
     <w:link w:val="a3"/>
     <w:uiPriority w:val="99"/>
@@ -2407,10 +4067,10 @@
       <w:szCs w:val="18"/>
     </w:rPr>
   </w:style>
-  <w:style w:type="paragraph" w:styleId="a5">
+  <w:style w:type="paragraph" w:styleId="a4">
     <w:name w:val="footer"/>
     <w:basedOn w:val="a"/>
-    <w:link w:val="a6"/>
+    <w:link w:val="Char0"/>
     <w:uiPriority w:val="99"/>
     <w:unhideWhenUsed/>
     <w:rsid w:val="00CB4A9C"/>
@@ -2427,10 +4087,10 @@
       <w:szCs w:val="18"/>
     </w:rPr>
   </w:style>
-  <w:style w:type="character" w:customStyle="1" w:styleId="a6">
-    <w:name w:val="页脚 字符"/>
+  <w:style w:type="character" w:customStyle="1" w:styleId="Char0">
+    <w:name w:val="页脚 Char"/>
     <w:basedOn w:val="a0"/>
-    <w:link w:val="a5"/>
+    <w:link w:val="a4"/>
     <w:uiPriority w:val="99"/>
     <w:rsid w:val="00CB4A9C"/>
     <w:rPr>
@@ -2438,8 +4098,8 @@
       <w:szCs w:val="18"/>
     </w:rPr>
   </w:style>
-  <w:style w:type="character" w:customStyle="1" w:styleId="10">
-    <w:name w:val="标题 1 字符"/>
+  <w:style w:type="character" w:customStyle="1" w:styleId="1Char">
+    <w:name w:val="标题 1 Char"/>
     <w:basedOn w:val="a0"/>
     <w:link w:val="1"/>
     <w:uiPriority w:val="9"/>
@@ -2452,8 +4112,8 @@
       <w:szCs w:val="44"/>
     </w:rPr>
   </w:style>
-  <w:style w:type="character" w:customStyle="1" w:styleId="20">
-    <w:name w:val="标题 2 字符"/>
+  <w:style w:type="character" w:customStyle="1" w:styleId="2Char">
+    <w:name w:val="标题 2 Char"/>
     <w:basedOn w:val="a0"/>
     <w:link w:val="2"/>
     <w:uiPriority w:val="9"/>
@@ -2469,7 +4129,7 @@
   <w:style w:type="paragraph" w:styleId="HTML">
     <w:name w:val="HTML Preformatted"/>
     <w:basedOn w:val="a"/>
-    <w:link w:val="HTML0"/>
+    <w:link w:val="HTMLChar"/>
     <w:uiPriority w:val="99"/>
     <w:semiHidden/>
     <w:unhideWhenUsed/>
@@ -2503,8 +4163,8 @@
       <w:szCs w:val="24"/>
     </w:rPr>
   </w:style>
-  <w:style w:type="character" w:customStyle="1" w:styleId="HTML0">
-    <w:name w:val="HTML 预设格式 字符"/>
+  <w:style w:type="character" w:customStyle="1" w:styleId="HTMLChar">
+    <w:name w:val="HTML 预设格式 Char"/>
     <w:basedOn w:val="a0"/>
     <w:link w:val="HTML"/>
     <w:uiPriority w:val="99"/>

--- a/a.topic.fast_boot.docx
+++ b/a.topic.fast_boot.docx
@@ -3475,13 +3475,7 @@
         </w:tc>
       </w:tr>
     </w:tbl>
-    <w:p>
-      <w:pPr>
-        <w:rPr>
-          <w:rFonts w:hint="eastAsia"/>
-        </w:rPr>
-      </w:pPr>
-    </w:p>
+    <w:p/>
     <w:p>
       <w:pPr>
         <w:pStyle w:val="1"/>
@@ -3583,7 +3577,7 @@
               <w:widowControl/>
               <w:jc w:val="left"/>
               <w:rPr>
-                <w:rFonts w:ascii="宋体" w:eastAsia="宋体" w:hAnsi="宋体" w:cs="宋体" w:hint="eastAsia"/>
+                <w:rFonts w:ascii="宋体" w:eastAsia="宋体" w:hAnsi="宋体" w:cs="宋体"/>
                 <w:b/>
                 <w:bCs/>
                 <w:color w:val="000000"/>
@@ -3927,7 +3921,7 @@
               <w:widowControl/>
               <w:jc w:val="left"/>
               <w:rPr>
-                <w:rFonts w:ascii="宋体" w:eastAsia="宋体" w:hAnsi="宋体" w:cs="宋体" w:hint="eastAsia"/>
+                <w:rFonts w:ascii="宋体" w:eastAsia="宋体" w:hAnsi="宋体" w:cs="宋体"/>
                 <w:color w:val="000000"/>
                 <w:kern w:val="0"/>
                 <w:sz w:val="16"/>
@@ -4141,7 +4135,7 @@
               <w:widowControl/>
               <w:jc w:val="left"/>
               <w:rPr>
-                <w:rFonts w:ascii="宋体" w:eastAsia="宋体" w:hAnsi="宋体" w:cs="宋体" w:hint="eastAsia"/>
+                <w:rFonts w:ascii="宋体" w:eastAsia="宋体" w:hAnsi="宋体" w:cs="宋体"/>
                 <w:color w:val="000000"/>
                 <w:kern w:val="0"/>
                 <w:sz w:val="16"/>
@@ -4294,7 +4288,7 @@
               <w:widowControl/>
               <w:jc w:val="left"/>
               <w:rPr>
-                <w:rFonts w:ascii="宋体" w:eastAsia="宋体" w:hAnsi="宋体" w:cs="宋体" w:hint="eastAsia"/>
+                <w:rFonts w:ascii="宋体" w:eastAsia="宋体" w:hAnsi="宋体" w:cs="宋体"/>
                 <w:color w:val="000000"/>
                 <w:kern w:val="0"/>
                 <w:sz w:val="16"/>
@@ -4366,7 +4360,7 @@
               <w:widowControl/>
               <w:jc w:val="left"/>
               <w:rPr>
-                <w:rFonts w:ascii="宋体" w:eastAsia="宋体" w:hAnsi="宋体" w:cs="宋体" w:hint="eastAsia"/>
+                <w:rFonts w:ascii="宋体" w:eastAsia="宋体" w:hAnsi="宋体" w:cs="宋体"/>
                 <w:color w:val="000000"/>
                 <w:kern w:val="0"/>
                 <w:sz w:val="16"/>
@@ -4553,7 +4547,7 @@
               <w:widowControl/>
               <w:jc w:val="left"/>
               <w:rPr>
-                <w:rFonts w:ascii="宋体" w:eastAsia="宋体" w:hAnsi="宋体" w:cs="宋体" w:hint="eastAsia"/>
+                <w:rFonts w:ascii="宋体" w:eastAsia="宋体" w:hAnsi="宋体" w:cs="宋体"/>
                 <w:color w:val="000000"/>
                 <w:kern w:val="0"/>
                 <w:sz w:val="16"/>
@@ -4794,7 +4788,7 @@
               <w:widowControl/>
               <w:jc w:val="left"/>
               <w:rPr>
-                <w:rFonts w:ascii="宋体" w:eastAsia="宋体" w:hAnsi="宋体" w:cs="宋体" w:hint="eastAsia"/>
+                <w:rFonts w:ascii="宋体" w:eastAsia="宋体" w:hAnsi="宋体" w:cs="宋体"/>
                 <w:color w:val="000000"/>
                 <w:kern w:val="0"/>
                 <w:sz w:val="16"/>
@@ -4960,7 +4954,7 @@
               <w:widowControl/>
               <w:jc w:val="left"/>
               <w:rPr>
-                <w:rFonts w:ascii="宋体" w:eastAsia="宋体" w:hAnsi="宋体" w:cs="宋体" w:hint="eastAsia"/>
+                <w:rFonts w:ascii="宋体" w:eastAsia="宋体" w:hAnsi="宋体" w:cs="宋体"/>
                 <w:color w:val="000000"/>
                 <w:kern w:val="0"/>
                 <w:sz w:val="16"/>
@@ -5201,7 +5195,7 @@
               <w:widowControl/>
               <w:jc w:val="left"/>
               <w:rPr>
-                <w:rFonts w:ascii="宋体" w:eastAsia="宋体" w:hAnsi="宋体" w:cs="宋体" w:hint="eastAsia"/>
+                <w:rFonts w:ascii="宋体" w:eastAsia="宋体" w:hAnsi="宋体" w:cs="宋体"/>
                 <w:color w:val="000000"/>
                 <w:kern w:val="0"/>
                 <w:sz w:val="16"/>
@@ -5474,7 +5468,7 @@
               <w:widowControl/>
               <w:jc w:val="left"/>
               <w:rPr>
-                <w:rFonts w:ascii="宋体" w:eastAsia="宋体" w:hAnsi="宋体" w:cs="宋体" w:hint="eastAsia"/>
+                <w:rFonts w:ascii="宋体" w:eastAsia="宋体" w:hAnsi="宋体" w:cs="宋体"/>
                 <w:color w:val="000000"/>
                 <w:kern w:val="0"/>
                 <w:sz w:val="16"/>
@@ -5620,13 +5614,7 @@
         </w:tc>
       </w:tr>
     </w:tbl>
-    <w:p>
-      <w:pPr>
-        <w:rPr>
-          <w:rFonts w:hint="eastAsia"/>
-        </w:rPr>
-      </w:pPr>
-    </w:p>
+    <w:p/>
     <w:p>
       <w:r>
         <w:t>dji_rk3399/</w:t>
@@ -5716,10 +5704,7 @@
         <w:t>kp</w:t>
       </w:r>
       <w:r>
-        <w:t>00</w:t>
-      </w:r>
-      <w:r>
-        <w:t>1</w:t>
+        <w:t>001</w:t>
       </w:r>
       <w:r>
         <w:rPr>
@@ -5855,7 +5840,7 @@
               <w:widowControl/>
               <w:jc w:val="left"/>
               <w:rPr>
-                <w:rFonts w:ascii="宋体" w:eastAsia="宋体" w:hAnsi="宋体" w:cs="宋体" w:hint="eastAsia"/>
+                <w:rFonts w:ascii="宋体" w:eastAsia="宋体" w:hAnsi="宋体" w:cs="宋体"/>
                 <w:b/>
                 <w:bCs/>
                 <w:color w:val="FF0000"/>
@@ -6068,7 +6053,7 @@
               <w:widowControl/>
               <w:jc w:val="left"/>
               <w:rPr>
-                <w:rFonts w:ascii="宋体" w:eastAsia="宋体" w:hAnsi="宋体" w:cs="宋体" w:hint="eastAsia"/>
+                <w:rFonts w:ascii="宋体" w:eastAsia="宋体" w:hAnsi="宋体" w:cs="宋体"/>
                 <w:b/>
                 <w:bCs/>
                 <w:color w:val="FF0000"/>
@@ -6199,7 +6184,7 @@
               <w:widowControl/>
               <w:jc w:val="left"/>
               <w:rPr>
-                <w:rFonts w:ascii="宋体" w:eastAsia="宋体" w:hAnsi="宋体" w:cs="宋体" w:hint="eastAsia"/>
+                <w:rFonts w:ascii="宋体" w:eastAsia="宋体" w:hAnsi="宋体" w:cs="宋体"/>
                 <w:b/>
                 <w:bCs/>
                 <w:color w:val="FF0000"/>
@@ -6573,7 +6558,7 @@
               <w:widowControl/>
               <w:jc w:val="left"/>
               <w:rPr>
-                <w:rFonts w:ascii="宋体" w:eastAsia="宋体" w:hAnsi="宋体" w:cs="宋体" w:hint="eastAsia"/>
+                <w:rFonts w:ascii="宋体" w:eastAsia="宋体" w:hAnsi="宋体" w:cs="宋体"/>
                 <w:b/>
                 <w:bCs/>
                 <w:color w:val="FF0000"/>
@@ -6786,7 +6771,7 @@
               <w:widowControl/>
               <w:jc w:val="left"/>
               <w:rPr>
-                <w:rFonts w:ascii="宋体" w:eastAsia="宋体" w:hAnsi="宋体" w:cs="宋体" w:hint="eastAsia"/>
+                <w:rFonts w:ascii="宋体" w:eastAsia="宋体" w:hAnsi="宋体" w:cs="宋体"/>
                 <w:b/>
                 <w:bCs/>
                 <w:color w:val="FF0000"/>
@@ -6917,7 +6902,7 @@
               <w:widowControl/>
               <w:jc w:val="left"/>
               <w:rPr>
-                <w:rFonts w:ascii="宋体" w:eastAsia="宋体" w:hAnsi="宋体" w:cs="宋体" w:hint="eastAsia"/>
+                <w:rFonts w:ascii="宋体" w:eastAsia="宋体" w:hAnsi="宋体" w:cs="宋体"/>
                 <w:b/>
                 <w:bCs/>
                 <w:color w:val="FF0000"/>
@@ -7265,7 +7250,7 @@
               <w:widowControl/>
               <w:jc w:val="left"/>
               <w:rPr>
-                <w:rFonts w:ascii="宋体" w:eastAsia="宋体" w:hAnsi="宋体" w:cs="宋体" w:hint="eastAsia"/>
+                <w:rFonts w:ascii="宋体" w:eastAsia="宋体" w:hAnsi="宋体" w:cs="宋体"/>
                 <w:b/>
                 <w:bCs/>
                 <w:color w:val="FF0000"/>
@@ -7451,7 +7436,7 @@
               <w:widowControl/>
               <w:jc w:val="left"/>
               <w:rPr>
-                <w:rFonts w:ascii="宋体" w:eastAsia="宋体" w:hAnsi="宋体" w:cs="宋体" w:hint="eastAsia"/>
+                <w:rFonts w:ascii="宋体" w:eastAsia="宋体" w:hAnsi="宋体" w:cs="宋体"/>
                 <w:b/>
                 <w:bCs/>
                 <w:color w:val="FF0000"/>
@@ -7528,7 +7513,7 @@
               <w:widowControl/>
               <w:jc w:val="left"/>
               <w:rPr>
-                <w:rFonts w:ascii="宋体" w:eastAsia="宋体" w:hAnsi="宋体" w:cs="宋体" w:hint="eastAsia"/>
+                <w:rFonts w:ascii="宋体" w:eastAsia="宋体" w:hAnsi="宋体" w:cs="宋体"/>
                 <w:b/>
                 <w:bCs/>
                 <w:color w:val="FF0000"/>
@@ -7902,7 +7887,7 @@
               <w:widowControl/>
               <w:jc w:val="left"/>
               <w:rPr>
-                <w:rFonts w:ascii="宋体" w:eastAsia="宋体" w:hAnsi="宋体" w:cs="宋体" w:hint="eastAsia"/>
+                <w:rFonts w:ascii="宋体" w:eastAsia="宋体" w:hAnsi="宋体" w:cs="宋体"/>
                 <w:b/>
                 <w:bCs/>
                 <w:color w:val="FF0000"/>
@@ -8061,7 +8046,7 @@
               <w:widowControl/>
               <w:jc w:val="left"/>
               <w:rPr>
-                <w:rFonts w:ascii="宋体" w:eastAsia="宋体" w:hAnsi="宋体" w:cs="宋体" w:hint="eastAsia"/>
+                <w:rFonts w:ascii="宋体" w:eastAsia="宋体" w:hAnsi="宋体" w:cs="宋体"/>
                 <w:b/>
                 <w:bCs/>
                 <w:color w:val="FF0000"/>
@@ -8138,7 +8123,7 @@
               <w:widowControl/>
               <w:jc w:val="left"/>
               <w:rPr>
-                <w:rFonts w:ascii="宋体" w:eastAsia="宋体" w:hAnsi="宋体" w:cs="宋体" w:hint="eastAsia"/>
+                <w:rFonts w:ascii="宋体" w:eastAsia="宋体" w:hAnsi="宋体" w:cs="宋体"/>
                 <w:b/>
                 <w:bCs/>
                 <w:color w:val="FF0000"/>
@@ -8469,13 +8454,7 @@
         </w:tc>
       </w:tr>
     </w:tbl>
-    <w:p>
-      <w:pPr>
-        <w:rPr>
-          <w:rFonts w:hint="eastAsia"/>
-        </w:rPr>
-      </w:pPr>
-    </w:p>
+    <w:p/>
     <w:p/>
     <w:p>
       <w:pPr>
@@ -8689,7 +8668,7 @@
               <w:widowControl/>
               <w:jc w:val="left"/>
               <w:rPr>
-                <w:rFonts w:ascii="宋体" w:eastAsia="宋体" w:hAnsi="宋体" w:cs="宋体" w:hint="eastAsia"/>
+                <w:rFonts w:ascii="宋体" w:eastAsia="宋体" w:hAnsi="宋体" w:cs="宋体"/>
                 <w:b/>
                 <w:bCs/>
                 <w:color w:val="FF0000"/>
@@ -8794,7 +8773,7 @@
               <w:widowControl/>
               <w:jc w:val="left"/>
               <w:rPr>
-                <w:rFonts w:ascii="宋体" w:eastAsia="宋体" w:hAnsi="宋体" w:cs="宋体" w:hint="eastAsia"/>
+                <w:rFonts w:ascii="宋体" w:eastAsia="宋体" w:hAnsi="宋体" w:cs="宋体"/>
                 <w:b/>
                 <w:bCs/>
                 <w:color w:val="FF0000"/>
@@ -9142,7 +9121,7 @@
               <w:widowControl/>
               <w:jc w:val="left"/>
               <w:rPr>
-                <w:rFonts w:ascii="宋体" w:eastAsia="宋体" w:hAnsi="宋体" w:cs="宋体" w:hint="eastAsia"/>
+                <w:rFonts w:ascii="宋体" w:eastAsia="宋体" w:hAnsi="宋体" w:cs="宋体"/>
                 <w:b/>
                 <w:bCs/>
                 <w:color w:val="FF0000"/>
@@ -9409,7 +9388,7 @@
               <w:widowControl/>
               <w:jc w:val="left"/>
               <w:rPr>
-                <w:rFonts w:ascii="宋体" w:eastAsia="宋体" w:hAnsi="宋体" w:cs="宋体" w:hint="eastAsia"/>
+                <w:rFonts w:ascii="宋体" w:eastAsia="宋体" w:hAnsi="宋体" w:cs="宋体"/>
                 <w:b/>
                 <w:bCs/>
                 <w:color w:val="FF0000"/>
@@ -9842,6 +9821,17 @@
               <w:widowControl/>
               <w:jc w:val="left"/>
               <w:rPr>
+                <w:rFonts w:ascii="宋体" w:eastAsia="宋体" w:hAnsi="宋体" w:cs="宋体"/>
+                <w:b/>
+                <w:bCs/>
+                <w:color w:val="FF0000"/>
+                <w:kern w:val="0"/>
+                <w:sz w:val="16"/>
+                <w:szCs w:val="16"/>
+              </w:rPr>
+            </w:pPr>
+            <w:r>
+              <w:rPr>
                 <w:rFonts w:ascii="宋体" w:eastAsia="宋体" w:hAnsi="宋体" w:cs="宋体" w:hint="eastAsia"/>
                 <w:b/>
                 <w:bCs/>
@@ -9850,17 +9840,6 @@
                 <w:sz w:val="16"/>
                 <w:szCs w:val="16"/>
               </w:rPr>
-            </w:pPr>
-            <w:r>
-              <w:rPr>
-                <w:rFonts w:ascii="宋体" w:eastAsia="宋体" w:hAnsi="宋体" w:cs="宋体" w:hint="eastAsia"/>
-                <w:b/>
-                <w:bCs/>
-                <w:color w:val="FF0000"/>
-                <w:kern w:val="0"/>
-                <w:sz w:val="16"/>
-                <w:szCs w:val="16"/>
-              </w:rPr>
               <w:t xml:space="preserve">　</w:t>
             </w:r>
           </w:p>
@@ -9885,7 +9864,7 @@
               <w:widowControl/>
               <w:jc w:val="left"/>
               <w:rPr>
-                <w:rFonts w:ascii="宋体" w:eastAsia="宋体" w:hAnsi="宋体" w:cs="宋体" w:hint="eastAsia"/>
+                <w:rFonts w:ascii="宋体" w:eastAsia="宋体" w:hAnsi="宋体" w:cs="宋体"/>
                 <w:b/>
                 <w:bCs/>
                 <w:color w:val="FF0000"/>
@@ -9955,7 +9934,7 @@
               <w:widowControl/>
               <w:jc w:val="left"/>
               <w:rPr>
-                <w:rFonts w:ascii="宋体" w:eastAsia="宋体" w:hAnsi="宋体" w:cs="宋体" w:hint="eastAsia"/>
+                <w:rFonts w:ascii="宋体" w:eastAsia="宋体" w:hAnsi="宋体" w:cs="宋体"/>
                 <w:b/>
                 <w:bCs/>
                 <w:color w:val="FF0000"/>
@@ -10356,7 +10335,7 @@
               <w:widowControl/>
               <w:jc w:val="left"/>
               <w:rPr>
-                <w:rFonts w:ascii="宋体" w:eastAsia="宋体" w:hAnsi="宋体" w:cs="宋体" w:hint="eastAsia"/>
+                <w:rFonts w:ascii="宋体" w:eastAsia="宋体" w:hAnsi="宋体" w:cs="宋体"/>
                 <w:b/>
                 <w:bCs/>
                 <w:color w:val="FF0000"/>
@@ -10487,7 +10466,7 @@
               <w:widowControl/>
               <w:jc w:val="left"/>
               <w:rPr>
-                <w:rFonts w:ascii="宋体" w:eastAsia="宋体" w:hAnsi="宋体" w:cs="宋体" w:hint="eastAsia"/>
+                <w:rFonts w:ascii="宋体" w:eastAsia="宋体" w:hAnsi="宋体" w:cs="宋体"/>
                 <w:b/>
                 <w:bCs/>
                 <w:color w:val="FF0000"/>
@@ -11023,7 +11002,7 @@
               <w:widowControl/>
               <w:jc w:val="left"/>
               <w:rPr>
-                <w:rFonts w:ascii="宋体" w:eastAsia="宋体" w:hAnsi="宋体" w:cs="宋体" w:hint="eastAsia"/>
+                <w:rFonts w:ascii="宋体" w:eastAsia="宋体" w:hAnsi="宋体" w:cs="宋体"/>
                 <w:b/>
                 <w:bCs/>
                 <w:color w:val="FF0000"/>
@@ -11612,7 +11591,7 @@
               <w:widowControl/>
               <w:jc w:val="left"/>
               <w:rPr>
-                <w:rFonts w:ascii="宋体" w:eastAsia="宋体" w:hAnsi="宋体" w:cs="宋体" w:hint="eastAsia"/>
+                <w:rFonts w:ascii="宋体" w:eastAsia="宋体" w:hAnsi="宋体" w:cs="宋体"/>
                 <w:b/>
                 <w:bCs/>
                 <w:color w:val="FF0000"/>
@@ -11717,7 +11696,7 @@
               <w:widowControl/>
               <w:jc w:val="left"/>
               <w:rPr>
-                <w:rFonts w:ascii="宋体" w:eastAsia="宋体" w:hAnsi="宋体" w:cs="宋体" w:hint="eastAsia"/>
+                <w:rFonts w:ascii="宋体" w:eastAsia="宋体" w:hAnsi="宋体" w:cs="宋体"/>
                 <w:b/>
                 <w:bCs/>
                 <w:color w:val="FF0000"/>
@@ -12065,7 +12044,7 @@
               <w:widowControl/>
               <w:jc w:val="left"/>
               <w:rPr>
-                <w:rFonts w:ascii="宋体" w:eastAsia="宋体" w:hAnsi="宋体" w:cs="宋体" w:hint="eastAsia"/>
+                <w:rFonts w:ascii="宋体" w:eastAsia="宋体" w:hAnsi="宋体" w:cs="宋体"/>
                 <w:b/>
                 <w:bCs/>
                 <w:color w:val="FF0000"/>
@@ -12332,7 +12311,7 @@
               <w:widowControl/>
               <w:jc w:val="left"/>
               <w:rPr>
-                <w:rFonts w:ascii="宋体" w:eastAsia="宋体" w:hAnsi="宋体" w:cs="宋体" w:hint="eastAsia"/>
+                <w:rFonts w:ascii="宋体" w:eastAsia="宋体" w:hAnsi="宋体" w:cs="宋体"/>
                 <w:b/>
                 <w:bCs/>
                 <w:color w:val="FF0000"/>
@@ -12765,6 +12744,17 @@
               <w:widowControl/>
               <w:jc w:val="left"/>
               <w:rPr>
+                <w:rFonts w:ascii="宋体" w:eastAsia="宋体" w:hAnsi="宋体" w:cs="宋体"/>
+                <w:b/>
+                <w:bCs/>
+                <w:color w:val="FF0000"/>
+                <w:kern w:val="0"/>
+                <w:sz w:val="16"/>
+                <w:szCs w:val="16"/>
+              </w:rPr>
+            </w:pPr>
+            <w:r>
+              <w:rPr>
                 <w:rFonts w:ascii="宋体" w:eastAsia="宋体" w:hAnsi="宋体" w:cs="宋体" w:hint="eastAsia"/>
                 <w:b/>
                 <w:bCs/>
@@ -12773,17 +12763,6 @@
                 <w:sz w:val="16"/>
                 <w:szCs w:val="16"/>
               </w:rPr>
-            </w:pPr>
-            <w:r>
-              <w:rPr>
-                <w:rFonts w:ascii="宋体" w:eastAsia="宋体" w:hAnsi="宋体" w:cs="宋体" w:hint="eastAsia"/>
-                <w:b/>
-                <w:bCs/>
-                <w:color w:val="FF0000"/>
-                <w:kern w:val="0"/>
-                <w:sz w:val="16"/>
-                <w:szCs w:val="16"/>
-              </w:rPr>
               <w:t xml:space="preserve">　</w:t>
             </w:r>
           </w:p>
@@ -12808,7 +12787,7 @@
               <w:widowControl/>
               <w:jc w:val="left"/>
               <w:rPr>
-                <w:rFonts w:ascii="宋体" w:eastAsia="宋体" w:hAnsi="宋体" w:cs="宋体" w:hint="eastAsia"/>
+                <w:rFonts w:ascii="宋体" w:eastAsia="宋体" w:hAnsi="宋体" w:cs="宋体"/>
                 <w:b/>
                 <w:bCs/>
                 <w:color w:val="FF0000"/>
@@ -12878,7 +12857,7 @@
               <w:widowControl/>
               <w:jc w:val="left"/>
               <w:rPr>
-                <w:rFonts w:ascii="宋体" w:eastAsia="宋体" w:hAnsi="宋体" w:cs="宋体" w:hint="eastAsia"/>
+                <w:rFonts w:ascii="宋体" w:eastAsia="宋体" w:hAnsi="宋体" w:cs="宋体"/>
                 <w:b/>
                 <w:bCs/>
                 <w:color w:val="FF0000"/>
@@ -13305,7 +13284,7 @@
               <w:widowControl/>
               <w:jc w:val="left"/>
               <w:rPr>
-                <w:rFonts w:ascii="宋体" w:eastAsia="宋体" w:hAnsi="宋体" w:cs="宋体" w:hint="eastAsia"/>
+                <w:rFonts w:ascii="宋体" w:eastAsia="宋体" w:hAnsi="宋体" w:cs="宋体"/>
                 <w:b/>
                 <w:bCs/>
                 <w:color w:val="FF0000"/>
@@ -13480,7 +13459,7 @@
               <w:widowControl/>
               <w:jc w:val="left"/>
               <w:rPr>
-                <w:rFonts w:ascii="宋体" w:eastAsia="宋体" w:hAnsi="宋体" w:cs="宋体" w:hint="eastAsia"/>
+                <w:rFonts w:ascii="宋体" w:eastAsia="宋体" w:hAnsi="宋体" w:cs="宋体"/>
                 <w:b/>
                 <w:bCs/>
                 <w:color w:val="FF0000"/>
@@ -13693,7 +13672,7 @@
               <w:widowControl/>
               <w:jc w:val="left"/>
               <w:rPr>
-                <w:rFonts w:ascii="宋体" w:eastAsia="宋体" w:hAnsi="宋体" w:cs="宋体" w:hint="eastAsia"/>
+                <w:rFonts w:ascii="宋体" w:eastAsia="宋体" w:hAnsi="宋体" w:cs="宋体"/>
                 <w:b/>
                 <w:bCs/>
                 <w:color w:val="FF0000"/>
@@ -13852,7 +13831,7 @@
               <w:widowControl/>
               <w:jc w:val="left"/>
               <w:rPr>
-                <w:rFonts w:ascii="宋体" w:eastAsia="宋体" w:hAnsi="宋体" w:cs="宋体" w:hint="eastAsia"/>
+                <w:rFonts w:ascii="宋体" w:eastAsia="宋体" w:hAnsi="宋体" w:cs="宋体"/>
                 <w:b/>
                 <w:bCs/>
                 <w:color w:val="FF0000"/>
@@ -14091,7 +14070,7 @@
               <w:widowControl/>
               <w:jc w:val="left"/>
               <w:rPr>
-                <w:rFonts w:ascii="宋体" w:eastAsia="宋体" w:hAnsi="宋体" w:cs="宋体" w:hint="eastAsia"/>
+                <w:rFonts w:ascii="宋体" w:eastAsia="宋体" w:hAnsi="宋体" w:cs="宋体"/>
                 <w:b/>
                 <w:bCs/>
                 <w:color w:val="FF0000"/>
@@ -14418,6 +14397,17 @@
               <w:widowControl/>
               <w:jc w:val="left"/>
               <w:rPr>
+                <w:rFonts w:ascii="宋体" w:eastAsia="宋体" w:hAnsi="宋体" w:cs="宋体"/>
+                <w:b/>
+                <w:bCs/>
+                <w:color w:val="FF0000"/>
+                <w:kern w:val="0"/>
+                <w:sz w:val="16"/>
+                <w:szCs w:val="16"/>
+              </w:rPr>
+            </w:pPr>
+            <w:r>
+              <w:rPr>
                 <w:rFonts w:ascii="宋体" w:eastAsia="宋体" w:hAnsi="宋体" w:cs="宋体" w:hint="eastAsia"/>
                 <w:b/>
                 <w:bCs/>
@@ -14426,17 +14416,6 @@
                 <w:sz w:val="16"/>
                 <w:szCs w:val="16"/>
               </w:rPr>
-            </w:pPr>
-            <w:r>
-              <w:rPr>
-                <w:rFonts w:ascii="宋体" w:eastAsia="宋体" w:hAnsi="宋体" w:cs="宋体" w:hint="eastAsia"/>
-                <w:b/>
-                <w:bCs/>
-                <w:color w:val="FF0000"/>
-                <w:kern w:val="0"/>
-                <w:sz w:val="16"/>
-                <w:szCs w:val="16"/>
-              </w:rPr>
               <w:t xml:space="preserve">        unsure say N.</w:t>
             </w:r>
           </w:p>
@@ -14460,7 +14439,7 @@
               <w:widowControl/>
               <w:jc w:val="left"/>
               <w:rPr>
-                <w:rFonts w:ascii="宋体" w:eastAsia="宋体" w:hAnsi="宋体" w:cs="宋体" w:hint="eastAsia"/>
+                <w:rFonts w:ascii="宋体" w:eastAsia="宋体" w:hAnsi="宋体" w:cs="宋体"/>
                 <w:color w:val="000000"/>
                 <w:kern w:val="0"/>
                 <w:sz w:val="16"/>
@@ -14498,7 +14477,7 @@
               <w:widowControl/>
               <w:jc w:val="left"/>
               <w:rPr>
-                <w:rFonts w:ascii="宋体" w:eastAsia="宋体" w:hAnsi="宋体" w:cs="宋体" w:hint="eastAsia"/>
+                <w:rFonts w:ascii="宋体" w:eastAsia="宋体" w:hAnsi="宋体" w:cs="宋体"/>
                 <w:color w:val="000000"/>
                 <w:kern w:val="0"/>
                 <w:sz w:val="16"/>
@@ -14536,7 +14515,7 @@
               <w:widowControl/>
               <w:jc w:val="left"/>
               <w:rPr>
-                <w:rFonts w:ascii="宋体" w:eastAsia="宋体" w:hAnsi="宋体" w:cs="宋体" w:hint="eastAsia"/>
+                <w:rFonts w:ascii="宋体" w:eastAsia="宋体" w:hAnsi="宋体" w:cs="宋体"/>
                 <w:color w:val="000000"/>
                 <w:kern w:val="0"/>
                 <w:sz w:val="16"/>
@@ -14574,7 +14553,7 @@
               <w:widowControl/>
               <w:jc w:val="left"/>
               <w:rPr>
-                <w:rFonts w:ascii="宋体" w:eastAsia="宋体" w:hAnsi="宋体" w:cs="宋体" w:hint="eastAsia"/>
+                <w:rFonts w:ascii="宋体" w:eastAsia="宋体" w:hAnsi="宋体" w:cs="宋体"/>
                 <w:color w:val="000000"/>
                 <w:kern w:val="0"/>
                 <w:sz w:val="16"/>
@@ -14612,7 +14591,7 @@
               <w:widowControl/>
               <w:jc w:val="left"/>
               <w:rPr>
-                <w:rFonts w:ascii="宋体" w:eastAsia="宋体" w:hAnsi="宋体" w:cs="宋体" w:hint="eastAsia"/>
+                <w:rFonts w:ascii="宋体" w:eastAsia="宋体" w:hAnsi="宋体" w:cs="宋体"/>
                 <w:color w:val="000000"/>
                 <w:kern w:val="0"/>
                 <w:sz w:val="16"/>
@@ -14650,7 +14629,7 @@
               <w:widowControl/>
               <w:jc w:val="left"/>
               <w:rPr>
-                <w:rFonts w:ascii="宋体" w:eastAsia="宋体" w:hAnsi="宋体" w:cs="宋体" w:hint="eastAsia"/>
+                <w:rFonts w:ascii="宋体" w:eastAsia="宋体" w:hAnsi="宋体" w:cs="宋体"/>
                 <w:color w:val="000000"/>
                 <w:kern w:val="0"/>
                 <w:sz w:val="16"/>
@@ -14688,7 +14667,7 @@
               <w:widowControl/>
               <w:jc w:val="left"/>
               <w:rPr>
-                <w:rFonts w:ascii="宋体" w:eastAsia="宋体" w:hAnsi="宋体" w:cs="宋体" w:hint="eastAsia"/>
+                <w:rFonts w:ascii="宋体" w:eastAsia="宋体" w:hAnsi="宋体" w:cs="宋体"/>
                 <w:color w:val="000000"/>
                 <w:kern w:val="0"/>
                 <w:sz w:val="16"/>
@@ -14726,7 +14705,7 @@
               <w:widowControl/>
               <w:jc w:val="left"/>
               <w:rPr>
-                <w:rFonts w:ascii="宋体" w:eastAsia="宋体" w:hAnsi="宋体" w:cs="宋体" w:hint="eastAsia"/>
+                <w:rFonts w:ascii="宋体" w:eastAsia="宋体" w:hAnsi="宋体" w:cs="宋体"/>
                 <w:color w:val="000000"/>
                 <w:kern w:val="0"/>
                 <w:sz w:val="16"/>
@@ -14861,7 +14840,7 @@
               <w:widowControl/>
               <w:jc w:val="left"/>
               <w:rPr>
-                <w:rFonts w:ascii="宋体" w:eastAsia="宋体" w:hAnsi="宋体" w:cs="宋体" w:hint="eastAsia"/>
+                <w:rFonts w:ascii="宋体" w:eastAsia="宋体" w:hAnsi="宋体" w:cs="宋体"/>
                 <w:b/>
                 <w:bCs/>
                 <w:color w:val="FF0000"/>
@@ -15019,7 +14998,7 @@
               <w:widowControl/>
               <w:jc w:val="left"/>
               <w:rPr>
-                <w:rFonts w:ascii="宋体" w:eastAsia="宋体" w:hAnsi="宋体" w:cs="宋体" w:hint="eastAsia"/>
+                <w:rFonts w:ascii="宋体" w:eastAsia="宋体" w:hAnsi="宋体" w:cs="宋体"/>
                 <w:b/>
                 <w:bCs/>
                 <w:color w:val="FF0000"/>
@@ -15096,6 +15075,17 @@
               <w:widowControl/>
               <w:jc w:val="left"/>
               <w:rPr>
+                <w:rFonts w:ascii="宋体" w:eastAsia="宋体" w:hAnsi="宋体" w:cs="宋体"/>
+                <w:b/>
+                <w:bCs/>
+                <w:color w:val="FF0000"/>
+                <w:kern w:val="0"/>
+                <w:sz w:val="16"/>
+                <w:szCs w:val="16"/>
+              </w:rPr>
+            </w:pPr>
+            <w:r>
+              <w:rPr>
                 <w:rFonts w:ascii="宋体" w:eastAsia="宋体" w:hAnsi="宋体" w:cs="宋体" w:hint="eastAsia"/>
                 <w:b/>
                 <w:bCs/>
@@ -15104,17 +15094,6 @@
                 <w:sz w:val="16"/>
                 <w:szCs w:val="16"/>
               </w:rPr>
-            </w:pPr>
-            <w:r>
-              <w:rPr>
-                <w:rFonts w:ascii="宋体" w:eastAsia="宋体" w:hAnsi="宋体" w:cs="宋体" w:hint="eastAsia"/>
-                <w:b/>
-                <w:bCs/>
-                <w:color w:val="FF0000"/>
-                <w:kern w:val="0"/>
-                <w:sz w:val="16"/>
-                <w:szCs w:val="16"/>
-              </w:rPr>
               <w:t>help</w:t>
             </w:r>
           </w:p>
@@ -15138,7 +15117,7 @@
               <w:widowControl/>
               <w:jc w:val="left"/>
               <w:rPr>
-                <w:rFonts w:ascii="宋体" w:eastAsia="宋体" w:hAnsi="宋体" w:cs="宋体" w:hint="eastAsia"/>
+                <w:rFonts w:ascii="宋体" w:eastAsia="宋体" w:hAnsi="宋体" w:cs="宋体"/>
                 <w:b/>
                 <w:bCs/>
                 <w:color w:val="FF0000"/>
@@ -15513,7 +15492,7 @@
               <w:widowControl/>
               <w:jc w:val="left"/>
               <w:rPr>
-                <w:rFonts w:ascii="宋体" w:eastAsia="宋体" w:hAnsi="宋体" w:cs="宋体" w:hint="eastAsia"/>
+                <w:rFonts w:ascii="宋体" w:eastAsia="宋体" w:hAnsi="宋体" w:cs="宋体"/>
                 <w:b/>
                 <w:bCs/>
                 <w:color w:val="FF0000"/>
@@ -15614,6 +15593,17 @@
               <w:widowControl/>
               <w:jc w:val="left"/>
               <w:rPr>
+                <w:rFonts w:ascii="宋体" w:eastAsia="宋体" w:hAnsi="宋体" w:cs="宋体"/>
+                <w:b/>
+                <w:bCs/>
+                <w:color w:val="FF0000"/>
+                <w:kern w:val="0"/>
+                <w:sz w:val="16"/>
+                <w:szCs w:val="16"/>
+              </w:rPr>
+            </w:pPr>
+            <w:r>
+              <w:rPr>
                 <w:rFonts w:ascii="宋体" w:eastAsia="宋体" w:hAnsi="宋体" w:cs="宋体" w:hint="eastAsia"/>
                 <w:b/>
                 <w:bCs/>
@@ -15622,6 +15612,38 @@
                 <w:sz w:val="16"/>
                 <w:szCs w:val="16"/>
               </w:rPr>
+              <w:t xml:space="preserve">　</w:t>
+            </w:r>
+          </w:p>
+        </w:tc>
+        <w:tc>
+          <w:tcPr>
+            <w:tcW w:w="2677" w:type="dxa"/>
+            <w:gridSpan w:val="5"/>
+            <w:tcBorders>
+              <w:top w:val="nil"/>
+              <w:left w:val="nil"/>
+              <w:bottom w:val="single" w:sz="4" w:space="0" w:color="auto"/>
+              <w:right w:val="nil"/>
+            </w:tcBorders>
+            <w:shd w:val="clear" w:color="auto" w:fill="auto"/>
+            <w:noWrap/>
+            <w:vAlign w:val="bottom"/>
+            <w:hideMark/>
+          </w:tcPr>
+          <w:p>
+            <w:pPr>
+              <w:widowControl/>
+              <w:jc w:val="left"/>
+              <w:rPr>
+                <w:rFonts w:ascii="宋体" w:eastAsia="宋体" w:hAnsi="宋体" w:cs="宋体"/>
+                <w:b/>
+                <w:bCs/>
+                <w:color w:val="FF0000"/>
+                <w:kern w:val="0"/>
+                <w:sz w:val="16"/>
+                <w:szCs w:val="16"/>
+              </w:rPr>
             </w:pPr>
             <w:r>
               <w:rPr>
@@ -15633,14 +15655,13 @@
                 <w:sz w:val="16"/>
                 <w:szCs w:val="16"/>
               </w:rPr>
-              <w:t xml:space="preserve">　</w:t>
+              <w:t xml:space="preserve">  unsure, say N.</w:t>
             </w:r>
           </w:p>
         </w:tc>
         <w:tc>
           <w:tcPr>
-            <w:tcW w:w="2677" w:type="dxa"/>
-            <w:gridSpan w:val="5"/>
+            <w:tcW w:w="194" w:type="dxa"/>
             <w:tcBorders>
               <w:top w:val="nil"/>
               <w:left w:val="nil"/>
@@ -15656,6 +15677,17 @@
             <w:pPr>
               <w:widowControl/>
               <w:jc w:val="left"/>
+              <w:rPr>
+                <w:rFonts w:ascii="宋体" w:eastAsia="宋体" w:hAnsi="宋体" w:cs="宋体"/>
+                <w:b/>
+                <w:bCs/>
+                <w:color w:val="FF0000"/>
+                <w:kern w:val="0"/>
+                <w:sz w:val="16"/>
+                <w:szCs w:val="16"/>
+              </w:rPr>
+            </w:pPr>
+            <w:r>
               <w:rPr>
                 <w:rFonts w:ascii="宋体" w:eastAsia="宋体" w:hAnsi="宋体" w:cs="宋体" w:hint="eastAsia"/>
                 <w:b/>
@@ -15665,6 +15697,37 @@
                 <w:sz w:val="16"/>
                 <w:szCs w:val="16"/>
               </w:rPr>
+              <w:t xml:space="preserve">　</w:t>
+            </w:r>
+          </w:p>
+        </w:tc>
+        <w:tc>
+          <w:tcPr>
+            <w:tcW w:w="194" w:type="dxa"/>
+            <w:tcBorders>
+              <w:top w:val="nil"/>
+              <w:left w:val="nil"/>
+              <w:bottom w:val="single" w:sz="4" w:space="0" w:color="auto"/>
+              <w:right w:val="nil"/>
+            </w:tcBorders>
+            <w:shd w:val="clear" w:color="auto" w:fill="auto"/>
+            <w:noWrap/>
+            <w:vAlign w:val="bottom"/>
+            <w:hideMark/>
+          </w:tcPr>
+          <w:p>
+            <w:pPr>
+              <w:widowControl/>
+              <w:jc w:val="left"/>
+              <w:rPr>
+                <w:rFonts w:ascii="宋体" w:eastAsia="宋体" w:hAnsi="宋体" w:cs="宋体"/>
+                <w:b/>
+                <w:bCs/>
+                <w:color w:val="FF0000"/>
+                <w:kern w:val="0"/>
+                <w:sz w:val="16"/>
+                <w:szCs w:val="16"/>
+              </w:rPr>
             </w:pPr>
             <w:r>
               <w:rPr>
@@ -15676,7 +15739,7 @@
                 <w:sz w:val="16"/>
                 <w:szCs w:val="16"/>
               </w:rPr>
-              <w:t xml:space="preserve">  unsure, say N.</w:t>
+              <w:t xml:space="preserve">　</w:t>
             </w:r>
           </w:p>
         </w:tc>
@@ -15698,6 +15761,17 @@
             <w:pPr>
               <w:widowControl/>
               <w:jc w:val="left"/>
+              <w:rPr>
+                <w:rFonts w:ascii="宋体" w:eastAsia="宋体" w:hAnsi="宋体" w:cs="宋体"/>
+                <w:b/>
+                <w:bCs/>
+                <w:color w:val="FF0000"/>
+                <w:kern w:val="0"/>
+                <w:sz w:val="16"/>
+                <w:szCs w:val="16"/>
+              </w:rPr>
+            </w:pPr>
+            <w:r>
               <w:rPr>
                 <w:rFonts w:ascii="宋体" w:eastAsia="宋体" w:hAnsi="宋体" w:cs="宋体" w:hint="eastAsia"/>
                 <w:b/>
@@ -15707,6 +15781,37 @@
                 <w:sz w:val="16"/>
                 <w:szCs w:val="16"/>
               </w:rPr>
+              <w:t xml:space="preserve">　</w:t>
+            </w:r>
+          </w:p>
+        </w:tc>
+        <w:tc>
+          <w:tcPr>
+            <w:tcW w:w="194" w:type="dxa"/>
+            <w:tcBorders>
+              <w:top w:val="nil"/>
+              <w:left w:val="nil"/>
+              <w:bottom w:val="single" w:sz="4" w:space="0" w:color="auto"/>
+              <w:right w:val="nil"/>
+            </w:tcBorders>
+            <w:shd w:val="clear" w:color="auto" w:fill="auto"/>
+            <w:noWrap/>
+            <w:vAlign w:val="bottom"/>
+            <w:hideMark/>
+          </w:tcPr>
+          <w:p>
+            <w:pPr>
+              <w:widowControl/>
+              <w:jc w:val="left"/>
+              <w:rPr>
+                <w:rFonts w:ascii="宋体" w:eastAsia="宋体" w:hAnsi="宋体" w:cs="宋体"/>
+                <w:b/>
+                <w:bCs/>
+                <w:color w:val="FF0000"/>
+                <w:kern w:val="0"/>
+                <w:sz w:val="16"/>
+                <w:szCs w:val="16"/>
+              </w:rPr>
             </w:pPr>
             <w:r>
               <w:rPr>
@@ -15741,6 +15846,17 @@
               <w:widowControl/>
               <w:jc w:val="left"/>
               <w:rPr>
+                <w:rFonts w:ascii="宋体" w:eastAsia="宋体" w:hAnsi="宋体" w:cs="宋体"/>
+                <w:b/>
+                <w:bCs/>
+                <w:color w:val="FF0000"/>
+                <w:kern w:val="0"/>
+                <w:sz w:val="16"/>
+                <w:szCs w:val="16"/>
+              </w:rPr>
+            </w:pPr>
+            <w:r>
+              <w:rPr>
                 <w:rFonts w:ascii="宋体" w:eastAsia="宋体" w:hAnsi="宋体" w:cs="宋体" w:hint="eastAsia"/>
                 <w:b/>
                 <w:bCs/>
@@ -15749,6 +15865,37 @@
                 <w:sz w:val="16"/>
                 <w:szCs w:val="16"/>
               </w:rPr>
+              <w:t xml:space="preserve">　</w:t>
+            </w:r>
+          </w:p>
+        </w:tc>
+        <w:tc>
+          <w:tcPr>
+            <w:tcW w:w="320" w:type="dxa"/>
+            <w:tcBorders>
+              <w:top w:val="nil"/>
+              <w:left w:val="nil"/>
+              <w:bottom w:val="single" w:sz="4" w:space="0" w:color="auto"/>
+              <w:right w:val="nil"/>
+            </w:tcBorders>
+            <w:shd w:val="clear" w:color="auto" w:fill="auto"/>
+            <w:noWrap/>
+            <w:vAlign w:val="bottom"/>
+            <w:hideMark/>
+          </w:tcPr>
+          <w:p>
+            <w:pPr>
+              <w:widowControl/>
+              <w:jc w:val="left"/>
+              <w:rPr>
+                <w:rFonts w:ascii="宋体" w:eastAsia="宋体" w:hAnsi="宋体" w:cs="宋体"/>
+                <w:b/>
+                <w:bCs/>
+                <w:color w:val="FF0000"/>
+                <w:kern w:val="0"/>
+                <w:sz w:val="16"/>
+                <w:szCs w:val="16"/>
+              </w:rPr>
             </w:pPr>
             <w:r>
               <w:rPr>
@@ -15766,7 +15913,7 @@
         </w:tc>
         <w:tc>
           <w:tcPr>
-            <w:tcW w:w="194" w:type="dxa"/>
+            <w:tcW w:w="320" w:type="dxa"/>
             <w:tcBorders>
               <w:top w:val="nil"/>
               <w:left w:val="nil"/>
@@ -15782,6 +15929,17 @@
             <w:pPr>
               <w:widowControl/>
               <w:jc w:val="left"/>
+              <w:rPr>
+                <w:rFonts w:ascii="宋体" w:eastAsia="宋体" w:hAnsi="宋体" w:cs="宋体"/>
+                <w:b/>
+                <w:bCs/>
+                <w:color w:val="FF0000"/>
+                <w:kern w:val="0"/>
+                <w:sz w:val="16"/>
+                <w:szCs w:val="16"/>
+              </w:rPr>
+            </w:pPr>
+            <w:r>
               <w:rPr>
                 <w:rFonts w:ascii="宋体" w:eastAsia="宋体" w:hAnsi="宋体" w:cs="宋体" w:hint="eastAsia"/>
                 <w:b/>
@@ -15791,24 +15949,13 @@
                 <w:sz w:val="16"/>
                 <w:szCs w:val="16"/>
               </w:rPr>
-            </w:pPr>
-            <w:r>
-              <w:rPr>
-                <w:rFonts w:ascii="宋体" w:eastAsia="宋体" w:hAnsi="宋体" w:cs="宋体" w:hint="eastAsia"/>
-                <w:b/>
-                <w:bCs/>
-                <w:color w:val="FF0000"/>
-                <w:kern w:val="0"/>
-                <w:sz w:val="16"/>
-                <w:szCs w:val="16"/>
-              </w:rPr>
               <w:t xml:space="preserve">　</w:t>
             </w:r>
           </w:p>
         </w:tc>
         <w:tc>
           <w:tcPr>
-            <w:tcW w:w="194" w:type="dxa"/>
+            <w:tcW w:w="320" w:type="dxa"/>
             <w:tcBorders>
               <w:top w:val="nil"/>
               <w:left w:val="nil"/>
@@ -15825,175 +15972,7 @@
               <w:widowControl/>
               <w:jc w:val="left"/>
               <w:rPr>
-                <w:rFonts w:ascii="宋体" w:eastAsia="宋体" w:hAnsi="宋体" w:cs="宋体" w:hint="eastAsia"/>
-                <w:b/>
-                <w:bCs/>
-                <w:color w:val="FF0000"/>
-                <w:kern w:val="0"/>
-                <w:sz w:val="16"/>
-                <w:szCs w:val="16"/>
-              </w:rPr>
-            </w:pPr>
-            <w:r>
-              <w:rPr>
-                <w:rFonts w:ascii="宋体" w:eastAsia="宋体" w:hAnsi="宋体" w:cs="宋体" w:hint="eastAsia"/>
-                <w:b/>
-                <w:bCs/>
-                <w:color w:val="FF0000"/>
-                <w:kern w:val="0"/>
-                <w:sz w:val="16"/>
-                <w:szCs w:val="16"/>
-              </w:rPr>
-              <w:t xml:space="preserve">　</w:t>
-            </w:r>
-          </w:p>
-        </w:tc>
-        <w:tc>
-          <w:tcPr>
-            <w:tcW w:w="194" w:type="dxa"/>
-            <w:tcBorders>
-              <w:top w:val="nil"/>
-              <w:left w:val="nil"/>
-              <w:bottom w:val="single" w:sz="4" w:space="0" w:color="auto"/>
-              <w:right w:val="nil"/>
-            </w:tcBorders>
-            <w:shd w:val="clear" w:color="auto" w:fill="auto"/>
-            <w:noWrap/>
-            <w:vAlign w:val="bottom"/>
-            <w:hideMark/>
-          </w:tcPr>
-          <w:p>
-            <w:pPr>
-              <w:widowControl/>
-              <w:jc w:val="left"/>
-              <w:rPr>
-                <w:rFonts w:ascii="宋体" w:eastAsia="宋体" w:hAnsi="宋体" w:cs="宋体" w:hint="eastAsia"/>
-                <w:b/>
-                <w:bCs/>
-                <w:color w:val="FF0000"/>
-                <w:kern w:val="0"/>
-                <w:sz w:val="16"/>
-                <w:szCs w:val="16"/>
-              </w:rPr>
-            </w:pPr>
-            <w:r>
-              <w:rPr>
-                <w:rFonts w:ascii="宋体" w:eastAsia="宋体" w:hAnsi="宋体" w:cs="宋体" w:hint="eastAsia"/>
-                <w:b/>
-                <w:bCs/>
-                <w:color w:val="FF0000"/>
-                <w:kern w:val="0"/>
-                <w:sz w:val="16"/>
-                <w:szCs w:val="16"/>
-              </w:rPr>
-              <w:t xml:space="preserve">　</w:t>
-            </w:r>
-          </w:p>
-        </w:tc>
-        <w:tc>
-          <w:tcPr>
-            <w:tcW w:w="320" w:type="dxa"/>
-            <w:tcBorders>
-              <w:top w:val="nil"/>
-              <w:left w:val="nil"/>
-              <w:bottom w:val="single" w:sz="4" w:space="0" w:color="auto"/>
-              <w:right w:val="nil"/>
-            </w:tcBorders>
-            <w:shd w:val="clear" w:color="auto" w:fill="auto"/>
-            <w:noWrap/>
-            <w:vAlign w:val="bottom"/>
-            <w:hideMark/>
-          </w:tcPr>
-          <w:p>
-            <w:pPr>
-              <w:widowControl/>
-              <w:jc w:val="left"/>
-              <w:rPr>
-                <w:rFonts w:ascii="宋体" w:eastAsia="宋体" w:hAnsi="宋体" w:cs="宋体" w:hint="eastAsia"/>
-                <w:b/>
-                <w:bCs/>
-                <w:color w:val="FF0000"/>
-                <w:kern w:val="0"/>
-                <w:sz w:val="16"/>
-                <w:szCs w:val="16"/>
-              </w:rPr>
-            </w:pPr>
-            <w:r>
-              <w:rPr>
-                <w:rFonts w:ascii="宋体" w:eastAsia="宋体" w:hAnsi="宋体" w:cs="宋体" w:hint="eastAsia"/>
-                <w:b/>
-                <w:bCs/>
-                <w:color w:val="FF0000"/>
-                <w:kern w:val="0"/>
-                <w:sz w:val="16"/>
-                <w:szCs w:val="16"/>
-              </w:rPr>
-              <w:t xml:space="preserve">　</w:t>
-            </w:r>
-          </w:p>
-        </w:tc>
-        <w:tc>
-          <w:tcPr>
-            <w:tcW w:w="320" w:type="dxa"/>
-            <w:tcBorders>
-              <w:top w:val="nil"/>
-              <w:left w:val="nil"/>
-              <w:bottom w:val="single" w:sz="4" w:space="0" w:color="auto"/>
-              <w:right w:val="nil"/>
-            </w:tcBorders>
-            <w:shd w:val="clear" w:color="auto" w:fill="auto"/>
-            <w:noWrap/>
-            <w:vAlign w:val="bottom"/>
-            <w:hideMark/>
-          </w:tcPr>
-          <w:p>
-            <w:pPr>
-              <w:widowControl/>
-              <w:jc w:val="left"/>
-              <w:rPr>
-                <w:rFonts w:ascii="宋体" w:eastAsia="宋体" w:hAnsi="宋体" w:cs="宋体" w:hint="eastAsia"/>
-                <w:b/>
-                <w:bCs/>
-                <w:color w:val="FF0000"/>
-                <w:kern w:val="0"/>
-                <w:sz w:val="16"/>
-                <w:szCs w:val="16"/>
-              </w:rPr>
-            </w:pPr>
-            <w:r>
-              <w:rPr>
-                <w:rFonts w:ascii="宋体" w:eastAsia="宋体" w:hAnsi="宋体" w:cs="宋体" w:hint="eastAsia"/>
-                <w:b/>
-                <w:bCs/>
-                <w:color w:val="FF0000"/>
-                <w:kern w:val="0"/>
-                <w:sz w:val="16"/>
-                <w:szCs w:val="16"/>
-              </w:rPr>
-              <w:t xml:space="preserve">　</w:t>
-            </w:r>
-          </w:p>
-        </w:tc>
-        <w:tc>
-          <w:tcPr>
-            <w:tcW w:w="320" w:type="dxa"/>
-            <w:tcBorders>
-              <w:top w:val="nil"/>
-              <w:left w:val="nil"/>
-              <w:bottom w:val="single" w:sz="4" w:space="0" w:color="auto"/>
-              <w:right w:val="nil"/>
-            </w:tcBorders>
-            <w:shd w:val="clear" w:color="auto" w:fill="auto"/>
-            <w:noWrap/>
-            <w:vAlign w:val="bottom"/>
-            <w:hideMark/>
-          </w:tcPr>
-          <w:p>
-            <w:pPr>
-              <w:widowControl/>
-              <w:jc w:val="left"/>
-              <w:rPr>
-                <w:rFonts w:ascii="宋体" w:eastAsia="宋体" w:hAnsi="宋体" w:cs="宋体" w:hint="eastAsia"/>
+                <w:rFonts w:ascii="宋体" w:eastAsia="宋体" w:hAnsi="宋体" w:cs="宋体"/>
                 <w:color w:val="FF0000"/>
                 <w:kern w:val="0"/>
                 <w:sz w:val="16"/>
@@ -16156,7 +16135,7 @@
               <w:widowControl/>
               <w:jc w:val="left"/>
               <w:rPr>
-                <w:rFonts w:ascii="宋体" w:eastAsia="宋体" w:hAnsi="宋体" w:cs="宋体" w:hint="eastAsia"/>
+                <w:rFonts w:ascii="宋体" w:eastAsia="宋体" w:hAnsi="宋体" w:cs="宋体"/>
                 <w:b/>
                 <w:bCs/>
                 <w:color w:val="FF0000"/>
@@ -16450,6 +16429,17 @@
               <w:widowControl/>
               <w:jc w:val="left"/>
               <w:rPr>
+                <w:rFonts w:ascii="宋体" w:eastAsia="宋体" w:hAnsi="宋体" w:cs="宋体"/>
+                <w:b/>
+                <w:bCs/>
+                <w:color w:val="FF0000"/>
+                <w:kern w:val="0"/>
+                <w:sz w:val="16"/>
+                <w:szCs w:val="16"/>
+              </w:rPr>
+            </w:pPr>
+            <w:r>
+              <w:rPr>
                 <w:rFonts w:ascii="宋体" w:eastAsia="宋体" w:hAnsi="宋体" w:cs="宋体" w:hint="eastAsia"/>
                 <w:b/>
                 <w:bCs/>
@@ -16458,7 +16448,9 @@
                 <w:sz w:val="16"/>
                 <w:szCs w:val="16"/>
               </w:rPr>
-            </w:pPr>
+              <w:t xml:space="preserve">bool "load </w:t>
+            </w:r>
+            <w:proofErr w:type="spellStart"/>
             <w:r>
               <w:rPr>
                 <w:rFonts w:ascii="宋体" w:eastAsia="宋体" w:hAnsi="宋体" w:cs="宋体" w:hint="eastAsia"/>
@@ -16469,9 +16461,9 @@
                 <w:sz w:val="16"/>
                 <w:szCs w:val="16"/>
               </w:rPr>
-              <w:t xml:space="preserve">bool "load </w:t>
+              <w:t>rfkill-bt</w:t>
             </w:r>
-            <w:proofErr w:type="spellStart"/>
+            <w:proofErr w:type="spellEnd"/>
             <w:r>
               <w:rPr>
                 <w:rFonts w:ascii="宋体" w:eastAsia="宋体" w:hAnsi="宋体" w:cs="宋体" w:hint="eastAsia"/>
@@ -16482,19 +16474,6 @@
                 <w:sz w:val="16"/>
                 <w:szCs w:val="16"/>
               </w:rPr>
-              <w:t>rfkill-bt</w:t>
-            </w:r>
-            <w:proofErr w:type="spellEnd"/>
-            <w:r>
-              <w:rPr>
-                <w:rFonts w:ascii="宋体" w:eastAsia="宋体" w:hAnsi="宋体" w:cs="宋体" w:hint="eastAsia"/>
-                <w:b/>
-                <w:bCs/>
-                <w:color w:val="FF0000"/>
-                <w:kern w:val="0"/>
-                <w:sz w:val="16"/>
-                <w:szCs w:val="16"/>
-              </w:rPr>
               <w:t xml:space="preserve"> asynchronously"</w:t>
             </w:r>
           </w:p>
@@ -16518,7 +16497,7 @@
               <w:widowControl/>
               <w:jc w:val="left"/>
               <w:rPr>
-                <w:rFonts w:ascii="宋体" w:eastAsia="宋体" w:hAnsi="宋体" w:cs="宋体" w:hint="eastAsia"/>
+                <w:rFonts w:ascii="宋体" w:eastAsia="宋体" w:hAnsi="宋体" w:cs="宋体"/>
                 <w:b/>
                 <w:bCs/>
                 <w:color w:val="FF0000"/>
@@ -16703,6 +16682,17 @@
               <w:widowControl/>
               <w:jc w:val="left"/>
               <w:rPr>
+                <w:rFonts w:ascii="宋体" w:eastAsia="宋体" w:hAnsi="宋体" w:cs="宋体"/>
+                <w:b/>
+                <w:bCs/>
+                <w:color w:val="FF0000"/>
+                <w:kern w:val="0"/>
+                <w:sz w:val="16"/>
+                <w:szCs w:val="16"/>
+              </w:rPr>
+            </w:pPr>
+            <w:r>
+              <w:rPr>
                 <w:rFonts w:ascii="宋体" w:eastAsia="宋体" w:hAnsi="宋体" w:cs="宋体" w:hint="eastAsia"/>
                 <w:b/>
                 <w:bCs/>
@@ -16711,17 +16701,6 @@
                 <w:sz w:val="16"/>
                 <w:szCs w:val="16"/>
               </w:rPr>
-            </w:pPr>
-            <w:r>
-              <w:rPr>
-                <w:rFonts w:ascii="宋体" w:eastAsia="宋体" w:hAnsi="宋体" w:cs="宋体" w:hint="eastAsia"/>
-                <w:b/>
-                <w:bCs/>
-                <w:color w:val="FF0000"/>
-                <w:kern w:val="0"/>
-                <w:sz w:val="16"/>
-                <w:szCs w:val="16"/>
-              </w:rPr>
               <w:t>help</w:t>
             </w:r>
           </w:p>
@@ -16745,7 +16724,7 @@
               <w:widowControl/>
               <w:jc w:val="left"/>
               <w:rPr>
-                <w:rFonts w:ascii="宋体" w:eastAsia="宋体" w:hAnsi="宋体" w:cs="宋体" w:hint="eastAsia"/>
+                <w:rFonts w:ascii="宋体" w:eastAsia="宋体" w:hAnsi="宋体" w:cs="宋体"/>
                 <w:b/>
                 <w:bCs/>
                 <w:color w:val="FF0000"/>
@@ -17228,7 +17207,7 @@
               <w:widowControl/>
               <w:jc w:val="left"/>
               <w:rPr>
-                <w:rFonts w:ascii="宋体" w:eastAsia="宋体" w:hAnsi="宋体" w:cs="宋体" w:hint="eastAsia"/>
+                <w:rFonts w:ascii="宋体" w:eastAsia="宋体" w:hAnsi="宋体" w:cs="宋体"/>
                 <w:b/>
                 <w:bCs/>
                 <w:color w:val="FF0000"/>
@@ -17329,6 +17308,17 @@
               <w:widowControl/>
               <w:jc w:val="left"/>
               <w:rPr>
+                <w:rFonts w:ascii="宋体" w:eastAsia="宋体" w:hAnsi="宋体" w:cs="宋体"/>
+                <w:b/>
+                <w:bCs/>
+                <w:color w:val="FF0000"/>
+                <w:kern w:val="0"/>
+                <w:sz w:val="16"/>
+                <w:szCs w:val="16"/>
+              </w:rPr>
+            </w:pPr>
+            <w:r>
+              <w:rPr>
                 <w:rFonts w:ascii="宋体" w:eastAsia="宋体" w:hAnsi="宋体" w:cs="宋体" w:hint="eastAsia"/>
                 <w:b/>
                 <w:bCs/>
@@ -17337,6 +17327,38 @@
                 <w:sz w:val="16"/>
                 <w:szCs w:val="16"/>
               </w:rPr>
+              <w:t xml:space="preserve">　</w:t>
+            </w:r>
+          </w:p>
+        </w:tc>
+        <w:tc>
+          <w:tcPr>
+            <w:tcW w:w="2482" w:type="dxa"/>
+            <w:gridSpan w:val="5"/>
+            <w:tcBorders>
+              <w:top w:val="nil"/>
+              <w:left w:val="nil"/>
+              <w:bottom w:val="single" w:sz="4" w:space="0" w:color="auto"/>
+              <w:right w:val="nil"/>
+            </w:tcBorders>
+            <w:shd w:val="clear" w:color="auto" w:fill="auto"/>
+            <w:noWrap/>
+            <w:vAlign w:val="bottom"/>
+            <w:hideMark/>
+          </w:tcPr>
+          <w:p>
+            <w:pPr>
+              <w:widowControl/>
+              <w:jc w:val="left"/>
+              <w:rPr>
+                <w:rFonts w:ascii="宋体" w:eastAsia="宋体" w:hAnsi="宋体" w:cs="宋体"/>
+                <w:b/>
+                <w:bCs/>
+                <w:color w:val="FF0000"/>
+                <w:kern w:val="0"/>
+                <w:sz w:val="16"/>
+                <w:szCs w:val="16"/>
+              </w:rPr>
             </w:pPr>
             <w:r>
               <w:rPr>
@@ -17348,14 +17370,13 @@
                 <w:sz w:val="16"/>
                 <w:szCs w:val="16"/>
               </w:rPr>
-              <w:t xml:space="preserve">　</w:t>
+              <w:t xml:space="preserve">  unsure say N.</w:t>
             </w:r>
           </w:p>
         </w:tc>
         <w:tc>
           <w:tcPr>
-            <w:tcW w:w="2482" w:type="dxa"/>
-            <w:gridSpan w:val="5"/>
+            <w:tcW w:w="180" w:type="dxa"/>
             <w:tcBorders>
               <w:top w:val="nil"/>
               <w:left w:val="nil"/>
@@ -17371,11 +17392,53 @@
             <w:pPr>
               <w:widowControl/>
               <w:jc w:val="left"/>
+              <w:rPr>
+                <w:rFonts w:ascii="宋体" w:eastAsia="宋体" w:hAnsi="宋体" w:cs="宋体"/>
+                <w:b/>
+                <w:bCs/>
+                <w:color w:val="000000"/>
+                <w:kern w:val="0"/>
+                <w:sz w:val="16"/>
+                <w:szCs w:val="16"/>
+              </w:rPr>
+            </w:pPr>
+            <w:r>
               <w:rPr>
                 <w:rFonts w:ascii="宋体" w:eastAsia="宋体" w:hAnsi="宋体" w:cs="宋体" w:hint="eastAsia"/>
                 <w:b/>
                 <w:bCs/>
-                <w:color w:val="FF0000"/>
+                <w:color w:val="000000"/>
+                <w:kern w:val="0"/>
+                <w:sz w:val="16"/>
+                <w:szCs w:val="16"/>
+              </w:rPr>
+              <w:t xml:space="preserve">　</w:t>
+            </w:r>
+          </w:p>
+        </w:tc>
+        <w:tc>
+          <w:tcPr>
+            <w:tcW w:w="180" w:type="dxa"/>
+            <w:tcBorders>
+              <w:top w:val="nil"/>
+              <w:left w:val="nil"/>
+              <w:bottom w:val="single" w:sz="4" w:space="0" w:color="auto"/>
+              <w:right w:val="nil"/>
+            </w:tcBorders>
+            <w:shd w:val="clear" w:color="auto" w:fill="auto"/>
+            <w:noWrap/>
+            <w:vAlign w:val="bottom"/>
+            <w:hideMark/>
+          </w:tcPr>
+          <w:p>
+            <w:pPr>
+              <w:widowControl/>
+              <w:jc w:val="left"/>
+              <w:rPr>
+                <w:rFonts w:ascii="宋体" w:eastAsia="宋体" w:hAnsi="宋体" w:cs="宋体"/>
+                <w:b/>
+                <w:bCs/>
+                <w:color w:val="000000"/>
                 <w:kern w:val="0"/>
                 <w:sz w:val="16"/>
                 <w:szCs w:val="16"/>
@@ -17386,12 +17449,12 @@
                 <w:rFonts w:ascii="宋体" w:eastAsia="宋体" w:hAnsi="宋体" w:cs="宋体" w:hint="eastAsia"/>
                 <w:b/>
                 <w:bCs/>
-                <w:color w:val="FF0000"/>
-                <w:kern w:val="0"/>
-                <w:sz w:val="16"/>
-                <w:szCs w:val="16"/>
-              </w:rPr>
-              <w:t xml:space="preserve">  unsure say N.</w:t>
+                <w:color w:val="000000"/>
+                <w:kern w:val="0"/>
+                <w:sz w:val="16"/>
+                <w:szCs w:val="16"/>
+              </w:rPr>
+              <w:t xml:space="preserve">　</w:t>
             </w:r>
           </w:p>
         </w:tc>
@@ -17413,6 +17476,17 @@
             <w:pPr>
               <w:widowControl/>
               <w:jc w:val="left"/>
+              <w:rPr>
+                <w:rFonts w:ascii="宋体" w:eastAsia="宋体" w:hAnsi="宋体" w:cs="宋体"/>
+                <w:b/>
+                <w:bCs/>
+                <w:color w:val="000000"/>
+                <w:kern w:val="0"/>
+                <w:sz w:val="16"/>
+                <w:szCs w:val="16"/>
+              </w:rPr>
+            </w:pPr>
+            <w:r>
               <w:rPr>
                 <w:rFonts w:ascii="宋体" w:eastAsia="宋体" w:hAnsi="宋体" w:cs="宋体" w:hint="eastAsia"/>
                 <w:b/>
@@ -17422,6 +17496,37 @@
                 <w:sz w:val="16"/>
                 <w:szCs w:val="16"/>
               </w:rPr>
+              <w:t xml:space="preserve">　</w:t>
+            </w:r>
+          </w:p>
+        </w:tc>
+        <w:tc>
+          <w:tcPr>
+            <w:tcW w:w="320" w:type="dxa"/>
+            <w:tcBorders>
+              <w:top w:val="nil"/>
+              <w:left w:val="nil"/>
+              <w:bottom w:val="single" w:sz="4" w:space="0" w:color="auto"/>
+              <w:right w:val="nil"/>
+            </w:tcBorders>
+            <w:shd w:val="clear" w:color="auto" w:fill="auto"/>
+            <w:noWrap/>
+            <w:vAlign w:val="bottom"/>
+            <w:hideMark/>
+          </w:tcPr>
+          <w:p>
+            <w:pPr>
+              <w:widowControl/>
+              <w:jc w:val="left"/>
+              <w:rPr>
+                <w:rFonts w:ascii="宋体" w:eastAsia="宋体" w:hAnsi="宋体" w:cs="宋体"/>
+                <w:b/>
+                <w:bCs/>
+                <w:color w:val="000000"/>
+                <w:kern w:val="0"/>
+                <w:sz w:val="16"/>
+                <w:szCs w:val="16"/>
+              </w:rPr>
             </w:pPr>
             <w:r>
               <w:rPr>
@@ -17439,7 +17544,7 @@
         </w:tc>
         <w:tc>
           <w:tcPr>
-            <w:tcW w:w="180" w:type="dxa"/>
+            <w:tcW w:w="320" w:type="dxa"/>
             <w:tcBorders>
               <w:top w:val="nil"/>
               <w:left w:val="nil"/>
@@ -17455,6 +17560,17 @@
             <w:pPr>
               <w:widowControl/>
               <w:jc w:val="left"/>
+              <w:rPr>
+                <w:rFonts w:ascii="宋体" w:eastAsia="宋体" w:hAnsi="宋体" w:cs="宋体"/>
+                <w:b/>
+                <w:bCs/>
+                <w:color w:val="000000"/>
+                <w:kern w:val="0"/>
+                <w:sz w:val="16"/>
+                <w:szCs w:val="16"/>
+              </w:rPr>
+            </w:pPr>
+            <w:r>
               <w:rPr>
                 <w:rFonts w:ascii="宋体" w:eastAsia="宋体" w:hAnsi="宋体" w:cs="宋体" w:hint="eastAsia"/>
                 <w:b/>
@@ -17464,6 +17580,37 @@
                 <w:sz w:val="16"/>
                 <w:szCs w:val="16"/>
               </w:rPr>
+              <w:t xml:space="preserve">　</w:t>
+            </w:r>
+          </w:p>
+        </w:tc>
+        <w:tc>
+          <w:tcPr>
+            <w:tcW w:w="320" w:type="dxa"/>
+            <w:tcBorders>
+              <w:top w:val="nil"/>
+              <w:left w:val="nil"/>
+              <w:bottom w:val="single" w:sz="4" w:space="0" w:color="auto"/>
+              <w:right w:val="nil"/>
+            </w:tcBorders>
+            <w:shd w:val="clear" w:color="auto" w:fill="auto"/>
+            <w:noWrap/>
+            <w:vAlign w:val="bottom"/>
+            <w:hideMark/>
+          </w:tcPr>
+          <w:p>
+            <w:pPr>
+              <w:widowControl/>
+              <w:jc w:val="left"/>
+              <w:rPr>
+                <w:rFonts w:ascii="宋体" w:eastAsia="宋体" w:hAnsi="宋体" w:cs="宋体"/>
+                <w:b/>
+                <w:bCs/>
+                <w:color w:val="000000"/>
+                <w:kern w:val="0"/>
+                <w:sz w:val="16"/>
+                <w:szCs w:val="16"/>
+              </w:rPr>
             </w:pPr>
             <w:r>
               <w:rPr>
@@ -17481,7 +17628,7 @@
         </w:tc>
         <w:tc>
           <w:tcPr>
-            <w:tcW w:w="180" w:type="dxa"/>
+            <w:tcW w:w="320" w:type="dxa"/>
             <w:tcBorders>
               <w:top w:val="nil"/>
               <w:left w:val="nil"/>
@@ -17497,6 +17644,17 @@
             <w:pPr>
               <w:widowControl/>
               <w:jc w:val="left"/>
+              <w:rPr>
+                <w:rFonts w:ascii="宋体" w:eastAsia="宋体" w:hAnsi="宋体" w:cs="宋体"/>
+                <w:b/>
+                <w:bCs/>
+                <w:color w:val="000000"/>
+                <w:kern w:val="0"/>
+                <w:sz w:val="16"/>
+                <w:szCs w:val="16"/>
+              </w:rPr>
+            </w:pPr>
+            <w:r>
               <w:rPr>
                 <w:rFonts w:ascii="宋体" w:eastAsia="宋体" w:hAnsi="宋体" w:cs="宋体" w:hint="eastAsia"/>
                 <w:b/>
@@ -17506,6 +17664,37 @@
                 <w:sz w:val="16"/>
                 <w:szCs w:val="16"/>
               </w:rPr>
+              <w:t xml:space="preserve">　</w:t>
+            </w:r>
+          </w:p>
+        </w:tc>
+        <w:tc>
+          <w:tcPr>
+            <w:tcW w:w="320" w:type="dxa"/>
+            <w:tcBorders>
+              <w:top w:val="nil"/>
+              <w:left w:val="nil"/>
+              <w:bottom w:val="single" w:sz="4" w:space="0" w:color="auto"/>
+              <w:right w:val="nil"/>
+            </w:tcBorders>
+            <w:shd w:val="clear" w:color="auto" w:fill="auto"/>
+            <w:noWrap/>
+            <w:vAlign w:val="bottom"/>
+            <w:hideMark/>
+          </w:tcPr>
+          <w:p>
+            <w:pPr>
+              <w:widowControl/>
+              <w:jc w:val="left"/>
+              <w:rPr>
+                <w:rFonts w:ascii="宋体" w:eastAsia="宋体" w:hAnsi="宋体" w:cs="宋体"/>
+                <w:b/>
+                <w:bCs/>
+                <w:color w:val="000000"/>
+                <w:kern w:val="0"/>
+                <w:sz w:val="16"/>
+                <w:szCs w:val="16"/>
+              </w:rPr>
             </w:pPr>
             <w:r>
               <w:rPr>
@@ -17540,6 +17729,17 @@
               <w:widowControl/>
               <w:jc w:val="left"/>
               <w:rPr>
+                <w:rFonts w:ascii="宋体" w:eastAsia="宋体" w:hAnsi="宋体" w:cs="宋体"/>
+                <w:b/>
+                <w:bCs/>
+                <w:color w:val="000000"/>
+                <w:kern w:val="0"/>
+                <w:sz w:val="16"/>
+                <w:szCs w:val="16"/>
+              </w:rPr>
+            </w:pPr>
+            <w:r>
+              <w:rPr>
                 <w:rFonts w:ascii="宋体" w:eastAsia="宋体" w:hAnsi="宋体" w:cs="宋体" w:hint="eastAsia"/>
                 <w:b/>
                 <w:bCs/>
@@ -17548,6 +17748,37 @@
                 <w:sz w:val="16"/>
                 <w:szCs w:val="16"/>
               </w:rPr>
+              <w:t xml:space="preserve">　</w:t>
+            </w:r>
+          </w:p>
+        </w:tc>
+        <w:tc>
+          <w:tcPr>
+            <w:tcW w:w="320" w:type="dxa"/>
+            <w:tcBorders>
+              <w:top w:val="nil"/>
+              <w:left w:val="nil"/>
+              <w:bottom w:val="single" w:sz="4" w:space="0" w:color="auto"/>
+              <w:right w:val="nil"/>
+            </w:tcBorders>
+            <w:shd w:val="clear" w:color="auto" w:fill="auto"/>
+            <w:noWrap/>
+            <w:vAlign w:val="bottom"/>
+            <w:hideMark/>
+          </w:tcPr>
+          <w:p>
+            <w:pPr>
+              <w:widowControl/>
+              <w:jc w:val="left"/>
+              <w:rPr>
+                <w:rFonts w:ascii="宋体" w:eastAsia="宋体" w:hAnsi="宋体" w:cs="宋体"/>
+                <w:b/>
+                <w:bCs/>
+                <w:color w:val="000000"/>
+                <w:kern w:val="0"/>
+                <w:sz w:val="16"/>
+                <w:szCs w:val="16"/>
+              </w:rPr>
             </w:pPr>
             <w:r>
               <w:rPr>
@@ -17582,6 +17813,17 @@
               <w:widowControl/>
               <w:jc w:val="left"/>
               <w:rPr>
+                <w:rFonts w:ascii="宋体" w:eastAsia="宋体" w:hAnsi="宋体" w:cs="宋体"/>
+                <w:b/>
+                <w:bCs/>
+                <w:color w:val="000000"/>
+                <w:kern w:val="0"/>
+                <w:sz w:val="16"/>
+                <w:szCs w:val="16"/>
+              </w:rPr>
+            </w:pPr>
+            <w:r>
+              <w:rPr>
                 <w:rFonts w:ascii="宋体" w:eastAsia="宋体" w:hAnsi="宋体" w:cs="宋体" w:hint="eastAsia"/>
                 <w:b/>
                 <w:bCs/>
@@ -17590,17 +17832,6 @@
                 <w:sz w:val="16"/>
                 <w:szCs w:val="16"/>
               </w:rPr>
-            </w:pPr>
-            <w:r>
-              <w:rPr>
-                <w:rFonts w:ascii="宋体" w:eastAsia="宋体" w:hAnsi="宋体" w:cs="宋体" w:hint="eastAsia"/>
-                <w:b/>
-                <w:bCs/>
-                <w:color w:val="000000"/>
-                <w:kern w:val="0"/>
-                <w:sz w:val="16"/>
-                <w:szCs w:val="16"/>
-              </w:rPr>
               <w:t xml:space="preserve">　</w:t>
             </w:r>
           </w:p>
@@ -17624,259 +17855,7 @@
               <w:widowControl/>
               <w:jc w:val="left"/>
               <w:rPr>
-                <w:rFonts w:ascii="宋体" w:eastAsia="宋体" w:hAnsi="宋体" w:cs="宋体" w:hint="eastAsia"/>
-                <w:b/>
-                <w:bCs/>
-                <w:color w:val="000000"/>
-                <w:kern w:val="0"/>
-                <w:sz w:val="16"/>
-                <w:szCs w:val="16"/>
-              </w:rPr>
-            </w:pPr>
-            <w:r>
-              <w:rPr>
-                <w:rFonts w:ascii="宋体" w:eastAsia="宋体" w:hAnsi="宋体" w:cs="宋体" w:hint="eastAsia"/>
-                <w:b/>
-                <w:bCs/>
-                <w:color w:val="000000"/>
-                <w:kern w:val="0"/>
-                <w:sz w:val="16"/>
-                <w:szCs w:val="16"/>
-              </w:rPr>
-              <w:t xml:space="preserve">　</w:t>
-            </w:r>
-          </w:p>
-        </w:tc>
-        <w:tc>
-          <w:tcPr>
-            <w:tcW w:w="320" w:type="dxa"/>
-            <w:tcBorders>
-              <w:top w:val="nil"/>
-              <w:left w:val="nil"/>
-              <w:bottom w:val="single" w:sz="4" w:space="0" w:color="auto"/>
-              <w:right w:val="nil"/>
-            </w:tcBorders>
-            <w:shd w:val="clear" w:color="auto" w:fill="auto"/>
-            <w:noWrap/>
-            <w:vAlign w:val="bottom"/>
-            <w:hideMark/>
-          </w:tcPr>
-          <w:p>
-            <w:pPr>
-              <w:widowControl/>
-              <w:jc w:val="left"/>
-              <w:rPr>
-                <w:rFonts w:ascii="宋体" w:eastAsia="宋体" w:hAnsi="宋体" w:cs="宋体" w:hint="eastAsia"/>
-                <w:b/>
-                <w:bCs/>
-                <w:color w:val="000000"/>
-                <w:kern w:val="0"/>
-                <w:sz w:val="16"/>
-                <w:szCs w:val="16"/>
-              </w:rPr>
-            </w:pPr>
-            <w:r>
-              <w:rPr>
-                <w:rFonts w:ascii="宋体" w:eastAsia="宋体" w:hAnsi="宋体" w:cs="宋体" w:hint="eastAsia"/>
-                <w:b/>
-                <w:bCs/>
-                <w:color w:val="000000"/>
-                <w:kern w:val="0"/>
-                <w:sz w:val="16"/>
-                <w:szCs w:val="16"/>
-              </w:rPr>
-              <w:t xml:space="preserve">　</w:t>
-            </w:r>
-          </w:p>
-        </w:tc>
-        <w:tc>
-          <w:tcPr>
-            <w:tcW w:w="320" w:type="dxa"/>
-            <w:tcBorders>
-              <w:top w:val="nil"/>
-              <w:left w:val="nil"/>
-              <w:bottom w:val="single" w:sz="4" w:space="0" w:color="auto"/>
-              <w:right w:val="nil"/>
-            </w:tcBorders>
-            <w:shd w:val="clear" w:color="auto" w:fill="auto"/>
-            <w:noWrap/>
-            <w:vAlign w:val="bottom"/>
-            <w:hideMark/>
-          </w:tcPr>
-          <w:p>
-            <w:pPr>
-              <w:widowControl/>
-              <w:jc w:val="left"/>
-              <w:rPr>
-                <w:rFonts w:ascii="宋体" w:eastAsia="宋体" w:hAnsi="宋体" w:cs="宋体" w:hint="eastAsia"/>
-                <w:b/>
-                <w:bCs/>
-                <w:color w:val="000000"/>
-                <w:kern w:val="0"/>
-                <w:sz w:val="16"/>
-                <w:szCs w:val="16"/>
-              </w:rPr>
-            </w:pPr>
-            <w:r>
-              <w:rPr>
-                <w:rFonts w:ascii="宋体" w:eastAsia="宋体" w:hAnsi="宋体" w:cs="宋体" w:hint="eastAsia"/>
-                <w:b/>
-                <w:bCs/>
-                <w:color w:val="000000"/>
-                <w:kern w:val="0"/>
-                <w:sz w:val="16"/>
-                <w:szCs w:val="16"/>
-              </w:rPr>
-              <w:t xml:space="preserve">　</w:t>
-            </w:r>
-          </w:p>
-        </w:tc>
-        <w:tc>
-          <w:tcPr>
-            <w:tcW w:w="320" w:type="dxa"/>
-            <w:tcBorders>
-              <w:top w:val="nil"/>
-              <w:left w:val="nil"/>
-              <w:bottom w:val="single" w:sz="4" w:space="0" w:color="auto"/>
-              <w:right w:val="nil"/>
-            </w:tcBorders>
-            <w:shd w:val="clear" w:color="auto" w:fill="auto"/>
-            <w:noWrap/>
-            <w:vAlign w:val="bottom"/>
-            <w:hideMark/>
-          </w:tcPr>
-          <w:p>
-            <w:pPr>
-              <w:widowControl/>
-              <w:jc w:val="left"/>
-              <w:rPr>
-                <w:rFonts w:ascii="宋体" w:eastAsia="宋体" w:hAnsi="宋体" w:cs="宋体" w:hint="eastAsia"/>
-                <w:b/>
-                <w:bCs/>
-                <w:color w:val="000000"/>
-                <w:kern w:val="0"/>
-                <w:sz w:val="16"/>
-                <w:szCs w:val="16"/>
-              </w:rPr>
-            </w:pPr>
-            <w:r>
-              <w:rPr>
-                <w:rFonts w:ascii="宋体" w:eastAsia="宋体" w:hAnsi="宋体" w:cs="宋体" w:hint="eastAsia"/>
-                <w:b/>
-                <w:bCs/>
-                <w:color w:val="000000"/>
-                <w:kern w:val="0"/>
-                <w:sz w:val="16"/>
-                <w:szCs w:val="16"/>
-              </w:rPr>
-              <w:t xml:space="preserve">　</w:t>
-            </w:r>
-          </w:p>
-        </w:tc>
-        <w:tc>
-          <w:tcPr>
-            <w:tcW w:w="320" w:type="dxa"/>
-            <w:tcBorders>
-              <w:top w:val="nil"/>
-              <w:left w:val="nil"/>
-              <w:bottom w:val="single" w:sz="4" w:space="0" w:color="auto"/>
-              <w:right w:val="nil"/>
-            </w:tcBorders>
-            <w:shd w:val="clear" w:color="auto" w:fill="auto"/>
-            <w:noWrap/>
-            <w:vAlign w:val="bottom"/>
-            <w:hideMark/>
-          </w:tcPr>
-          <w:p>
-            <w:pPr>
-              <w:widowControl/>
-              <w:jc w:val="left"/>
-              <w:rPr>
-                <w:rFonts w:ascii="宋体" w:eastAsia="宋体" w:hAnsi="宋体" w:cs="宋体" w:hint="eastAsia"/>
-                <w:b/>
-                <w:bCs/>
-                <w:color w:val="000000"/>
-                <w:kern w:val="0"/>
-                <w:sz w:val="16"/>
-                <w:szCs w:val="16"/>
-              </w:rPr>
-            </w:pPr>
-            <w:r>
-              <w:rPr>
-                <w:rFonts w:ascii="宋体" w:eastAsia="宋体" w:hAnsi="宋体" w:cs="宋体" w:hint="eastAsia"/>
-                <w:b/>
-                <w:bCs/>
-                <w:color w:val="000000"/>
-                <w:kern w:val="0"/>
-                <w:sz w:val="16"/>
-                <w:szCs w:val="16"/>
-              </w:rPr>
-              <w:t xml:space="preserve">　</w:t>
-            </w:r>
-          </w:p>
-        </w:tc>
-        <w:tc>
-          <w:tcPr>
-            <w:tcW w:w="320" w:type="dxa"/>
-            <w:tcBorders>
-              <w:top w:val="nil"/>
-              <w:left w:val="nil"/>
-              <w:bottom w:val="single" w:sz="4" w:space="0" w:color="auto"/>
-              <w:right w:val="nil"/>
-            </w:tcBorders>
-            <w:shd w:val="clear" w:color="auto" w:fill="auto"/>
-            <w:noWrap/>
-            <w:vAlign w:val="bottom"/>
-            <w:hideMark/>
-          </w:tcPr>
-          <w:p>
-            <w:pPr>
-              <w:widowControl/>
-              <w:jc w:val="left"/>
-              <w:rPr>
-                <w:rFonts w:ascii="宋体" w:eastAsia="宋体" w:hAnsi="宋体" w:cs="宋体" w:hint="eastAsia"/>
-                <w:b/>
-                <w:bCs/>
-                <w:color w:val="000000"/>
-                <w:kern w:val="0"/>
-                <w:sz w:val="16"/>
-                <w:szCs w:val="16"/>
-              </w:rPr>
-            </w:pPr>
-            <w:r>
-              <w:rPr>
-                <w:rFonts w:ascii="宋体" w:eastAsia="宋体" w:hAnsi="宋体" w:cs="宋体" w:hint="eastAsia"/>
-                <w:b/>
-                <w:bCs/>
-                <w:color w:val="000000"/>
-                <w:kern w:val="0"/>
-                <w:sz w:val="16"/>
-                <w:szCs w:val="16"/>
-              </w:rPr>
-              <w:t xml:space="preserve">　</w:t>
-            </w:r>
-          </w:p>
-        </w:tc>
-        <w:tc>
-          <w:tcPr>
-            <w:tcW w:w="320" w:type="dxa"/>
-            <w:tcBorders>
-              <w:top w:val="nil"/>
-              <w:left w:val="nil"/>
-              <w:bottom w:val="single" w:sz="4" w:space="0" w:color="auto"/>
-              <w:right w:val="nil"/>
-            </w:tcBorders>
-            <w:shd w:val="clear" w:color="auto" w:fill="auto"/>
-            <w:noWrap/>
-            <w:vAlign w:val="bottom"/>
-            <w:hideMark/>
-          </w:tcPr>
-          <w:p>
-            <w:pPr>
-              <w:widowControl/>
-              <w:jc w:val="left"/>
-              <w:rPr>
-                <w:rFonts w:ascii="宋体" w:eastAsia="宋体" w:hAnsi="宋体" w:cs="宋体" w:hint="eastAsia"/>
+                <w:rFonts w:ascii="宋体" w:eastAsia="宋体" w:hAnsi="宋体" w:cs="宋体"/>
                 <w:b/>
                 <w:bCs/>
                 <w:color w:val="000000"/>
@@ -18083,7 +18062,7 @@
               <w:widowControl/>
               <w:jc w:val="left"/>
               <w:rPr>
-                <w:rFonts w:ascii="宋体" w:eastAsia="宋体" w:hAnsi="宋体" w:cs="宋体" w:hint="eastAsia"/>
+                <w:rFonts w:ascii="宋体" w:eastAsia="宋体" w:hAnsi="宋体" w:cs="宋体"/>
                 <w:color w:val="000000"/>
                 <w:kern w:val="0"/>
                 <w:sz w:val="16"/>
@@ -18122,7 +18101,7 @@
               <w:widowControl/>
               <w:jc w:val="left"/>
               <w:rPr>
-                <w:rFonts w:ascii="宋体" w:eastAsia="宋体" w:hAnsi="宋体" w:cs="宋体" w:hint="eastAsia"/>
+                <w:rFonts w:ascii="宋体" w:eastAsia="宋体" w:hAnsi="宋体" w:cs="宋体"/>
                 <w:color w:val="000000"/>
                 <w:kern w:val="0"/>
                 <w:sz w:val="16"/>
@@ -18172,7 +18151,7 @@
               <w:widowControl/>
               <w:jc w:val="left"/>
               <w:rPr>
-                <w:rFonts w:ascii="宋体" w:eastAsia="宋体" w:hAnsi="宋体" w:cs="宋体" w:hint="eastAsia"/>
+                <w:rFonts w:ascii="宋体" w:eastAsia="宋体" w:hAnsi="宋体" w:cs="宋体"/>
                 <w:color w:val="000000"/>
                 <w:kern w:val="0"/>
                 <w:sz w:val="16"/>
@@ -18379,7 +18358,7 @@
               <w:widowControl/>
               <w:jc w:val="left"/>
               <w:rPr>
-                <w:rFonts w:ascii="宋体" w:eastAsia="宋体" w:hAnsi="宋体" w:cs="宋体" w:hint="eastAsia"/>
+                <w:rFonts w:ascii="宋体" w:eastAsia="宋体" w:hAnsi="宋体" w:cs="宋体"/>
                 <w:color w:val="000000"/>
                 <w:kern w:val="0"/>
                 <w:sz w:val="16"/>
@@ -18429,7 +18408,7 @@
               <w:widowControl/>
               <w:jc w:val="left"/>
               <w:rPr>
-                <w:rFonts w:ascii="宋体" w:eastAsia="宋体" w:hAnsi="宋体" w:cs="宋体" w:hint="eastAsia"/>
+                <w:rFonts w:ascii="宋体" w:eastAsia="宋体" w:hAnsi="宋体" w:cs="宋体"/>
                 <w:color w:val="000000"/>
                 <w:kern w:val="0"/>
                 <w:sz w:val="16"/>
@@ -18637,7 +18616,7 @@
               <w:widowControl/>
               <w:jc w:val="left"/>
               <w:rPr>
-                <w:rFonts w:ascii="宋体" w:eastAsia="宋体" w:hAnsi="宋体" w:cs="宋体" w:hint="eastAsia"/>
+                <w:rFonts w:ascii="宋体" w:eastAsia="宋体" w:hAnsi="宋体" w:cs="宋体"/>
                 <w:color w:val="000000"/>
                 <w:kern w:val="0"/>
                 <w:sz w:val="16"/>
@@ -18687,7 +18666,7 @@
               <w:widowControl/>
               <w:jc w:val="left"/>
               <w:rPr>
-                <w:rFonts w:ascii="宋体" w:eastAsia="宋体" w:hAnsi="宋体" w:cs="宋体" w:hint="eastAsia"/>
+                <w:rFonts w:ascii="宋体" w:eastAsia="宋体" w:hAnsi="宋体" w:cs="宋体"/>
                 <w:color w:val="000000"/>
                 <w:kern w:val="0"/>
                 <w:sz w:val="16"/>
@@ -19001,7 +18980,7 @@
               <w:widowControl/>
               <w:jc w:val="left"/>
               <w:rPr>
-                <w:rFonts w:ascii="宋体" w:eastAsia="宋体" w:hAnsi="宋体" w:cs="宋体" w:hint="eastAsia"/>
+                <w:rFonts w:ascii="宋体" w:eastAsia="宋体" w:hAnsi="宋体" w:cs="宋体"/>
                 <w:color w:val="000000"/>
                 <w:kern w:val="0"/>
                 <w:sz w:val="16"/>
@@ -19090,7 +19069,7 @@
               <w:widowControl/>
               <w:jc w:val="left"/>
               <w:rPr>
-                <w:rFonts w:ascii="宋体" w:eastAsia="宋体" w:hAnsi="宋体" w:cs="宋体" w:hint="eastAsia"/>
+                <w:rFonts w:ascii="宋体" w:eastAsia="宋体" w:hAnsi="宋体" w:cs="宋体"/>
                 <w:color w:val="000000"/>
                 <w:kern w:val="0"/>
                 <w:sz w:val="16"/>
@@ -19323,7 +19302,7 @@
               <w:widowControl/>
               <w:jc w:val="left"/>
               <w:rPr>
-                <w:rFonts w:ascii="宋体" w:eastAsia="宋体" w:hAnsi="宋体" w:cs="宋体" w:hint="eastAsia"/>
+                <w:rFonts w:ascii="宋体" w:eastAsia="宋体" w:hAnsi="宋体" w:cs="宋体"/>
                 <w:color w:val="000000"/>
                 <w:kern w:val="0"/>
                 <w:sz w:val="16"/>
@@ -19424,7 +19403,7 @@
               <w:widowControl/>
               <w:jc w:val="left"/>
               <w:rPr>
-                <w:rFonts w:ascii="宋体" w:eastAsia="宋体" w:hAnsi="宋体" w:cs="宋体" w:hint="eastAsia"/>
+                <w:rFonts w:ascii="宋体" w:eastAsia="宋体" w:hAnsi="宋体" w:cs="宋体"/>
                 <w:color w:val="000000"/>
                 <w:kern w:val="0"/>
                 <w:sz w:val="16"/>
@@ -19549,7 +19528,7 @@
               <w:widowControl/>
               <w:jc w:val="left"/>
               <w:rPr>
-                <w:rFonts w:ascii="宋体" w:eastAsia="宋体" w:hAnsi="宋体" w:cs="宋体" w:hint="eastAsia"/>
+                <w:rFonts w:ascii="宋体" w:eastAsia="宋体" w:hAnsi="宋体" w:cs="宋体"/>
                 <w:color w:val="000000"/>
                 <w:kern w:val="0"/>
                 <w:sz w:val="16"/>
@@ -19616,7 +19595,7 @@
               <w:widowControl/>
               <w:jc w:val="left"/>
               <w:rPr>
-                <w:rFonts w:ascii="宋体" w:eastAsia="宋体" w:hAnsi="宋体" w:cs="宋体" w:hint="eastAsia"/>
+                <w:rFonts w:ascii="宋体" w:eastAsia="宋体" w:hAnsi="宋体" w:cs="宋体"/>
                 <w:color w:val="000000"/>
                 <w:kern w:val="0"/>
                 <w:sz w:val="16"/>
@@ -19822,7 +19801,7 @@
               <w:widowControl/>
               <w:jc w:val="left"/>
               <w:rPr>
-                <w:rFonts w:ascii="宋体" w:eastAsia="宋体" w:hAnsi="宋体" w:cs="宋体" w:hint="eastAsia"/>
+                <w:rFonts w:ascii="宋体" w:eastAsia="宋体" w:hAnsi="宋体" w:cs="宋体"/>
                 <w:color w:val="000000"/>
                 <w:kern w:val="0"/>
                 <w:sz w:val="16"/>
@@ -20249,7 +20228,7 @@
               <w:widowControl/>
               <w:jc w:val="left"/>
               <w:rPr>
-                <w:rFonts w:ascii="宋体" w:eastAsia="宋体" w:hAnsi="宋体" w:cs="宋体" w:hint="eastAsia"/>
+                <w:rFonts w:ascii="宋体" w:eastAsia="宋体" w:hAnsi="宋体" w:cs="宋体"/>
                 <w:b/>
                 <w:bCs/>
                 <w:color w:val="FF0000"/>
@@ -20380,7 +20359,7 @@
               <w:widowControl/>
               <w:jc w:val="left"/>
               <w:rPr>
-                <w:rFonts w:ascii="宋体" w:eastAsia="宋体" w:hAnsi="宋体" w:cs="宋体" w:hint="eastAsia"/>
+                <w:rFonts w:ascii="宋体" w:eastAsia="宋体" w:hAnsi="宋体" w:cs="宋体"/>
                 <w:b/>
                 <w:bCs/>
                 <w:color w:val="FF0000"/>
@@ -20499,6 +20478,17 @@
               <w:widowControl/>
               <w:jc w:val="left"/>
               <w:rPr>
+                <w:rFonts w:ascii="宋体" w:eastAsia="宋体" w:hAnsi="宋体" w:cs="宋体"/>
+                <w:b/>
+                <w:bCs/>
+                <w:color w:val="FF0000"/>
+                <w:kern w:val="0"/>
+                <w:sz w:val="16"/>
+                <w:szCs w:val="16"/>
+              </w:rPr>
+            </w:pPr>
+            <w:r>
+              <w:rPr>
                 <w:rFonts w:ascii="宋体" w:eastAsia="宋体" w:hAnsi="宋体" w:cs="宋体" w:hint="eastAsia"/>
                 <w:b/>
                 <w:bCs/>
@@ -20507,17 +20497,6 @@
                 <w:sz w:val="16"/>
                 <w:szCs w:val="16"/>
               </w:rPr>
-            </w:pPr>
-            <w:r>
-              <w:rPr>
-                <w:rFonts w:ascii="宋体" w:eastAsia="宋体" w:hAnsi="宋体" w:cs="宋体" w:hint="eastAsia"/>
-                <w:b/>
-                <w:bCs/>
-                <w:color w:val="FF0000"/>
-                <w:kern w:val="0"/>
-                <w:sz w:val="16"/>
-                <w:szCs w:val="16"/>
-              </w:rPr>
               <w:t>#endif</w:t>
             </w:r>
           </w:p>
@@ -20541,7 +20520,7 @@
               <w:widowControl/>
               <w:jc w:val="left"/>
               <w:rPr>
-                <w:rFonts w:ascii="宋体" w:eastAsia="宋体" w:hAnsi="宋体" w:cs="宋体" w:hint="eastAsia"/>
+                <w:rFonts w:ascii="宋体" w:eastAsia="宋体" w:hAnsi="宋体" w:cs="宋体"/>
                 <w:b/>
                 <w:bCs/>
                 <w:color w:val="FF0000"/>
@@ -20911,7 +20890,7 @@
               <w:widowControl/>
               <w:jc w:val="left"/>
               <w:rPr>
-                <w:rFonts w:ascii="宋体" w:eastAsia="宋体" w:hAnsi="宋体" w:cs="宋体" w:hint="eastAsia"/>
+                <w:rFonts w:ascii="宋体" w:eastAsia="宋体" w:hAnsi="宋体" w:cs="宋体"/>
                 <w:color w:val="000000"/>
                 <w:kern w:val="0"/>
                 <w:sz w:val="16"/>
@@ -20949,7 +20928,7 @@
               <w:widowControl/>
               <w:jc w:val="left"/>
               <w:rPr>
-                <w:rFonts w:ascii="宋体" w:eastAsia="宋体" w:hAnsi="宋体" w:cs="宋体" w:hint="eastAsia"/>
+                <w:rFonts w:ascii="宋体" w:eastAsia="宋体" w:hAnsi="宋体" w:cs="宋体"/>
                 <w:color w:val="000000"/>
                 <w:kern w:val="0"/>
                 <w:sz w:val="16"/>
@@ -21344,7 +21323,7 @@
               <w:widowControl/>
               <w:jc w:val="left"/>
               <w:rPr>
-                <w:rFonts w:ascii="宋体" w:eastAsia="宋体" w:hAnsi="宋体" w:cs="宋体" w:hint="eastAsia"/>
+                <w:rFonts w:ascii="宋体" w:eastAsia="宋体" w:hAnsi="宋体" w:cs="宋体"/>
                 <w:color w:val="000000"/>
                 <w:kern w:val="0"/>
                 <w:sz w:val="16"/>
@@ -21766,7 +21745,7 @@
               <w:widowControl/>
               <w:jc w:val="left"/>
               <w:rPr>
-                <w:rFonts w:ascii="宋体" w:eastAsia="宋体" w:hAnsi="宋体" w:cs="宋体" w:hint="eastAsia"/>
+                <w:rFonts w:ascii="宋体" w:eastAsia="宋体" w:hAnsi="宋体" w:cs="宋体"/>
                 <w:color w:val="000000"/>
                 <w:kern w:val="0"/>
                 <w:sz w:val="16"/>
@@ -22188,7 +22167,7 @@
               <w:widowControl/>
               <w:jc w:val="left"/>
               <w:rPr>
-                <w:rFonts w:ascii="宋体" w:eastAsia="宋体" w:hAnsi="宋体" w:cs="宋体" w:hint="eastAsia"/>
+                <w:rFonts w:ascii="宋体" w:eastAsia="宋体" w:hAnsi="宋体" w:cs="宋体"/>
                 <w:color w:val="000000"/>
                 <w:kern w:val="0"/>
                 <w:sz w:val="16"/>
@@ -22623,7 +22602,7 @@
               <w:widowControl/>
               <w:jc w:val="left"/>
               <w:rPr>
-                <w:rFonts w:ascii="宋体" w:eastAsia="宋体" w:hAnsi="宋体" w:cs="宋体" w:hint="eastAsia"/>
+                <w:rFonts w:ascii="宋体" w:eastAsia="宋体" w:hAnsi="宋体" w:cs="宋体"/>
                 <w:color w:val="000000"/>
                 <w:kern w:val="0"/>
                 <w:sz w:val="16"/>
@@ -22918,7 +22897,7 @@
               <w:widowControl/>
               <w:jc w:val="left"/>
               <w:rPr>
-                <w:rFonts w:ascii="宋体" w:eastAsia="宋体" w:hAnsi="宋体" w:cs="宋体" w:hint="eastAsia"/>
+                <w:rFonts w:ascii="宋体" w:eastAsia="宋体" w:hAnsi="宋体" w:cs="宋体"/>
                 <w:color w:val="000000"/>
                 <w:kern w:val="0"/>
                 <w:sz w:val="16"/>
@@ -22956,7 +22935,7 @@
               <w:widowControl/>
               <w:jc w:val="left"/>
               <w:rPr>
-                <w:rFonts w:ascii="宋体" w:eastAsia="宋体" w:hAnsi="宋体" w:cs="宋体" w:hint="eastAsia"/>
+                <w:rFonts w:ascii="宋体" w:eastAsia="宋体" w:hAnsi="宋体" w:cs="宋体"/>
                 <w:color w:val="000000"/>
                 <w:kern w:val="0"/>
                 <w:sz w:val="16"/>
@@ -23007,7 +22986,7 @@
               <w:widowControl/>
               <w:jc w:val="left"/>
               <w:rPr>
-                <w:rFonts w:ascii="宋体" w:eastAsia="宋体" w:hAnsi="宋体" w:cs="宋体" w:hint="eastAsia"/>
+                <w:rFonts w:ascii="宋体" w:eastAsia="宋体" w:hAnsi="宋体" w:cs="宋体"/>
                 <w:color w:val="000000"/>
                 <w:kern w:val="0"/>
                 <w:sz w:val="16"/>
@@ -23067,7 +23046,7 @@
               <w:widowControl/>
               <w:jc w:val="left"/>
               <w:rPr>
-                <w:rFonts w:ascii="宋体" w:eastAsia="宋体" w:hAnsi="宋体" w:cs="宋体" w:hint="eastAsia"/>
+                <w:rFonts w:ascii="宋体" w:eastAsia="宋体" w:hAnsi="宋体" w:cs="宋体"/>
                 <w:color w:val="000000"/>
                 <w:kern w:val="0"/>
                 <w:sz w:val="16"/>
@@ -23274,7 +23253,7 @@
               <w:widowControl/>
               <w:jc w:val="left"/>
               <w:rPr>
-                <w:rFonts w:ascii="宋体" w:eastAsia="宋体" w:hAnsi="宋体" w:cs="宋体" w:hint="eastAsia"/>
+                <w:rFonts w:ascii="宋体" w:eastAsia="宋体" w:hAnsi="宋体" w:cs="宋体"/>
                 <w:color w:val="000000"/>
                 <w:kern w:val="0"/>
                 <w:sz w:val="16"/>
@@ -23315,7 +23294,7 @@
               <w:widowControl/>
               <w:jc w:val="left"/>
               <w:rPr>
-                <w:rFonts w:ascii="宋体" w:eastAsia="宋体" w:hAnsi="宋体" w:cs="宋体" w:hint="eastAsia"/>
+                <w:rFonts w:ascii="宋体" w:eastAsia="宋体" w:hAnsi="宋体" w:cs="宋体"/>
                 <w:color w:val="000000"/>
                 <w:kern w:val="0"/>
                 <w:sz w:val="16"/>
@@ -23375,7 +23354,7 @@
               <w:widowControl/>
               <w:jc w:val="left"/>
               <w:rPr>
-                <w:rFonts w:ascii="宋体" w:eastAsia="宋体" w:hAnsi="宋体" w:cs="宋体" w:hint="eastAsia"/>
+                <w:rFonts w:ascii="宋体" w:eastAsia="宋体" w:hAnsi="宋体" w:cs="宋体"/>
                 <w:color w:val="000000"/>
                 <w:kern w:val="0"/>
                 <w:sz w:val="16"/>
@@ -23555,7 +23534,7 @@
               <w:widowControl/>
               <w:jc w:val="left"/>
               <w:rPr>
-                <w:rFonts w:ascii="宋体" w:eastAsia="宋体" w:hAnsi="宋体" w:cs="宋体" w:hint="eastAsia"/>
+                <w:rFonts w:ascii="宋体" w:eastAsia="宋体" w:hAnsi="宋体" w:cs="宋体"/>
                 <w:color w:val="000000"/>
                 <w:kern w:val="0"/>
                 <w:sz w:val="16"/>
@@ -23596,7 +23575,7 @@
               <w:widowControl/>
               <w:jc w:val="left"/>
               <w:rPr>
-                <w:rFonts w:ascii="宋体" w:eastAsia="宋体" w:hAnsi="宋体" w:cs="宋体" w:hint="eastAsia"/>
+                <w:rFonts w:ascii="宋体" w:eastAsia="宋体" w:hAnsi="宋体" w:cs="宋体"/>
                 <w:color w:val="000000"/>
                 <w:kern w:val="0"/>
                 <w:sz w:val="16"/>
@@ -23656,7 +23635,7 @@
               <w:widowControl/>
               <w:jc w:val="left"/>
               <w:rPr>
-                <w:rFonts w:ascii="宋体" w:eastAsia="宋体" w:hAnsi="宋体" w:cs="宋体" w:hint="eastAsia"/>
+                <w:rFonts w:ascii="宋体" w:eastAsia="宋体" w:hAnsi="宋体" w:cs="宋体"/>
                 <w:color w:val="000000"/>
                 <w:kern w:val="0"/>
                 <w:sz w:val="16"/>
@@ -23835,7 +23814,7 @@
               <w:widowControl/>
               <w:jc w:val="left"/>
               <w:rPr>
-                <w:rFonts w:ascii="宋体" w:eastAsia="宋体" w:hAnsi="宋体" w:cs="宋体" w:hint="eastAsia"/>
+                <w:rFonts w:ascii="宋体" w:eastAsia="宋体" w:hAnsi="宋体" w:cs="宋体"/>
                 <w:color w:val="000000"/>
                 <w:kern w:val="0"/>
                 <w:sz w:val="16"/>
@@ -23876,7 +23855,7 @@
               <w:widowControl/>
               <w:jc w:val="left"/>
               <w:rPr>
-                <w:rFonts w:ascii="宋体" w:eastAsia="宋体" w:hAnsi="宋体" w:cs="宋体" w:hint="eastAsia"/>
+                <w:rFonts w:ascii="宋体" w:eastAsia="宋体" w:hAnsi="宋体" w:cs="宋体"/>
                 <w:color w:val="000000"/>
                 <w:kern w:val="0"/>
                 <w:sz w:val="16"/>
@@ -23936,7 +23915,7 @@
               <w:widowControl/>
               <w:jc w:val="left"/>
               <w:rPr>
-                <w:rFonts w:ascii="宋体" w:eastAsia="宋体" w:hAnsi="宋体" w:cs="宋体" w:hint="eastAsia"/>
+                <w:rFonts w:ascii="宋体" w:eastAsia="宋体" w:hAnsi="宋体" w:cs="宋体"/>
                 <w:color w:val="000000"/>
                 <w:kern w:val="0"/>
                 <w:sz w:val="16"/>
@@ -24089,7 +24068,7 @@
               <w:widowControl/>
               <w:jc w:val="left"/>
               <w:rPr>
-                <w:rFonts w:ascii="宋体" w:eastAsia="宋体" w:hAnsi="宋体" w:cs="宋体" w:hint="eastAsia"/>
+                <w:rFonts w:ascii="宋体" w:eastAsia="宋体" w:hAnsi="宋体" w:cs="宋体"/>
                 <w:color w:val="000000"/>
                 <w:kern w:val="0"/>
                 <w:sz w:val="16"/>
@@ -24130,7 +24109,7 @@
               <w:widowControl/>
               <w:jc w:val="left"/>
               <w:rPr>
-                <w:rFonts w:ascii="宋体" w:eastAsia="宋体" w:hAnsi="宋体" w:cs="宋体" w:hint="eastAsia"/>
+                <w:rFonts w:ascii="宋体" w:eastAsia="宋体" w:hAnsi="宋体" w:cs="宋体"/>
                 <w:color w:val="000000"/>
                 <w:kern w:val="0"/>
                 <w:sz w:val="16"/>
@@ -24168,7 +24147,7 @@
               <w:widowControl/>
               <w:jc w:val="left"/>
               <w:rPr>
-                <w:rFonts w:ascii="宋体" w:eastAsia="宋体" w:hAnsi="宋体" w:cs="宋体" w:hint="eastAsia"/>
+                <w:rFonts w:ascii="宋体" w:eastAsia="宋体" w:hAnsi="宋体" w:cs="宋体"/>
                 <w:color w:val="000000"/>
                 <w:kern w:val="0"/>
                 <w:sz w:val="16"/>
@@ -24487,7 +24466,7 @@
               <w:widowControl/>
               <w:jc w:val="left"/>
               <w:rPr>
-                <w:rFonts w:ascii="宋体" w:eastAsia="宋体" w:hAnsi="宋体" w:cs="宋体" w:hint="eastAsia"/>
+                <w:rFonts w:ascii="宋体" w:eastAsia="宋体" w:hAnsi="宋体" w:cs="宋体"/>
                 <w:b/>
                 <w:bCs/>
                 <w:color w:val="FF0000"/>
@@ -24645,7 +24624,7 @@
               <w:widowControl/>
               <w:jc w:val="left"/>
               <w:rPr>
-                <w:rFonts w:ascii="宋体" w:eastAsia="宋体" w:hAnsi="宋体" w:cs="宋体" w:hint="eastAsia"/>
+                <w:rFonts w:ascii="宋体" w:eastAsia="宋体" w:hAnsi="宋体" w:cs="宋体"/>
                 <w:b/>
                 <w:bCs/>
                 <w:color w:val="FF0000"/>
@@ -24764,6 +24743,17 @@
               <w:widowControl/>
               <w:jc w:val="left"/>
               <w:rPr>
+                <w:rFonts w:ascii="宋体" w:eastAsia="宋体" w:hAnsi="宋体" w:cs="宋体"/>
+                <w:b/>
+                <w:bCs/>
+                <w:color w:val="FF0000"/>
+                <w:kern w:val="0"/>
+                <w:sz w:val="16"/>
+                <w:szCs w:val="16"/>
+              </w:rPr>
+            </w:pPr>
+            <w:r>
+              <w:rPr>
                 <w:rFonts w:ascii="宋体" w:eastAsia="宋体" w:hAnsi="宋体" w:cs="宋体" w:hint="eastAsia"/>
                 <w:b/>
                 <w:bCs/>
@@ -24772,17 +24762,6 @@
                 <w:sz w:val="16"/>
                 <w:szCs w:val="16"/>
               </w:rPr>
-            </w:pPr>
-            <w:r>
-              <w:rPr>
-                <w:rFonts w:ascii="宋体" w:eastAsia="宋体" w:hAnsi="宋体" w:cs="宋体" w:hint="eastAsia"/>
-                <w:b/>
-                <w:bCs/>
-                <w:color w:val="FF0000"/>
-                <w:kern w:val="0"/>
-                <w:sz w:val="16"/>
-                <w:szCs w:val="16"/>
-              </w:rPr>
               <w:t>#endif</w:t>
             </w:r>
           </w:p>
@@ -24806,7 +24785,7 @@
               <w:widowControl/>
               <w:jc w:val="left"/>
               <w:rPr>
-                <w:rFonts w:ascii="宋体" w:eastAsia="宋体" w:hAnsi="宋体" w:cs="宋体" w:hint="eastAsia"/>
+                <w:rFonts w:ascii="宋体" w:eastAsia="宋体" w:hAnsi="宋体" w:cs="宋体"/>
                 <w:b/>
                 <w:bCs/>
                 <w:color w:val="FF0000"/>
@@ -25176,7 +25155,7 @@
               <w:widowControl/>
               <w:jc w:val="left"/>
               <w:rPr>
-                <w:rFonts w:ascii="宋体" w:eastAsia="宋体" w:hAnsi="宋体" w:cs="宋体" w:hint="eastAsia"/>
+                <w:rFonts w:ascii="宋体" w:eastAsia="宋体" w:hAnsi="宋体" w:cs="宋体"/>
                 <w:color w:val="000000"/>
                 <w:kern w:val="0"/>
                 <w:sz w:val="16"/>
@@ -25243,7 +25222,7 @@
               <w:widowControl/>
               <w:jc w:val="left"/>
               <w:rPr>
-                <w:rFonts w:ascii="宋体" w:eastAsia="宋体" w:hAnsi="宋体" w:cs="宋体" w:hint="eastAsia"/>
+                <w:rFonts w:ascii="宋体" w:eastAsia="宋体" w:hAnsi="宋体" w:cs="宋体"/>
                 <w:color w:val="000000"/>
                 <w:kern w:val="0"/>
                 <w:sz w:val="16"/>
@@ -25303,7 +25282,7 @@
               <w:widowControl/>
               <w:jc w:val="left"/>
               <w:rPr>
-                <w:rFonts w:ascii="宋体" w:eastAsia="宋体" w:hAnsi="宋体" w:cs="宋体" w:hint="eastAsia"/>
+                <w:rFonts w:ascii="宋体" w:eastAsia="宋体" w:hAnsi="宋体" w:cs="宋体"/>
                 <w:color w:val="000000"/>
                 <w:kern w:val="0"/>
                 <w:sz w:val="16"/>
@@ -25509,7 +25488,7 @@
               <w:widowControl/>
               <w:jc w:val="left"/>
               <w:rPr>
-                <w:rFonts w:ascii="宋体" w:eastAsia="宋体" w:hAnsi="宋体" w:cs="宋体" w:hint="eastAsia"/>
+                <w:rFonts w:ascii="宋体" w:eastAsia="宋体" w:hAnsi="宋体" w:cs="宋体"/>
                 <w:color w:val="000000"/>
                 <w:kern w:val="0"/>
                 <w:sz w:val="16"/>
@@ -25576,7 +25555,7 @@
               <w:widowControl/>
               <w:jc w:val="left"/>
               <w:rPr>
-                <w:rFonts w:ascii="宋体" w:eastAsia="宋体" w:hAnsi="宋体" w:cs="宋体" w:hint="eastAsia"/>
+                <w:rFonts w:ascii="宋体" w:eastAsia="宋体" w:hAnsi="宋体" w:cs="宋体"/>
                 <w:color w:val="000000"/>
                 <w:kern w:val="0"/>
                 <w:sz w:val="16"/>
@@ -25636,7 +25615,7 @@
               <w:widowControl/>
               <w:jc w:val="left"/>
               <w:rPr>
-                <w:rFonts w:ascii="宋体" w:eastAsia="宋体" w:hAnsi="宋体" w:cs="宋体" w:hint="eastAsia"/>
+                <w:rFonts w:ascii="宋体" w:eastAsia="宋体" w:hAnsi="宋体" w:cs="宋体"/>
                 <w:color w:val="000000"/>
                 <w:kern w:val="0"/>
                 <w:sz w:val="16"/>
@@ -25788,7 +25767,7 @@
               <w:widowControl/>
               <w:jc w:val="left"/>
               <w:rPr>
-                <w:rFonts w:ascii="宋体" w:eastAsia="宋体" w:hAnsi="宋体" w:cs="宋体" w:hint="eastAsia"/>
+                <w:rFonts w:ascii="宋体" w:eastAsia="宋体" w:hAnsi="宋体" w:cs="宋体"/>
                 <w:color w:val="000000"/>
                 <w:kern w:val="0"/>
                 <w:sz w:val="16"/>
@@ -25911,7 +25890,7 @@
               <w:widowControl/>
               <w:jc w:val="left"/>
               <w:rPr>
-                <w:rFonts w:ascii="宋体" w:eastAsia="宋体" w:hAnsi="宋体" w:cs="宋体" w:hint="eastAsia"/>
+                <w:rFonts w:ascii="宋体" w:eastAsia="宋体" w:hAnsi="宋体" w:cs="宋体"/>
                 <w:color w:val="000000"/>
                 <w:kern w:val="0"/>
                 <w:sz w:val="16"/>
@@ -26009,7 +25988,7 @@
               <w:widowControl/>
               <w:jc w:val="left"/>
               <w:rPr>
-                <w:rFonts w:ascii="宋体" w:eastAsia="宋体" w:hAnsi="宋体" w:cs="宋体" w:hint="eastAsia"/>
+                <w:rFonts w:ascii="宋体" w:eastAsia="宋体" w:hAnsi="宋体" w:cs="宋体"/>
                 <w:color w:val="000000"/>
                 <w:kern w:val="0"/>
                 <w:sz w:val="16"/>
@@ -26047,7 +26026,7 @@
               <w:widowControl/>
               <w:jc w:val="left"/>
               <w:rPr>
-                <w:rFonts w:ascii="宋体" w:eastAsia="宋体" w:hAnsi="宋体" w:cs="宋体" w:hint="eastAsia"/>
+                <w:rFonts w:ascii="宋体" w:eastAsia="宋体" w:hAnsi="宋体" w:cs="宋体"/>
                 <w:color w:val="000000"/>
                 <w:kern w:val="0"/>
                 <w:sz w:val="16"/>
@@ -26442,7 +26421,7 @@
               <w:widowControl/>
               <w:jc w:val="left"/>
               <w:rPr>
-                <w:rFonts w:ascii="宋体" w:eastAsia="宋体" w:hAnsi="宋体" w:cs="宋体" w:hint="eastAsia"/>
+                <w:rFonts w:ascii="宋体" w:eastAsia="宋体" w:hAnsi="宋体" w:cs="宋体"/>
                 <w:color w:val="000000"/>
                 <w:kern w:val="0"/>
                 <w:sz w:val="16"/>
@@ -26804,14 +26783,549 @@
         </w:tc>
       </w:tr>
     </w:tbl>
+    <w:p/>
+    <w:p/>
+    <w:p/>
+    <w:p>
+      <w:pPr>
+        <w:pStyle w:val="1"/>
+        <w:numPr>
+          <w:ilvl w:val="0"/>
+          <w:numId w:val="1"/>
+        </w:numPr>
+      </w:pPr>
+      <w:r>
+        <w:rPr>
+          <w:rFonts w:hint="eastAsia"/>
+        </w:rPr>
+        <w:t>属性系统优化</w:t>
+      </w:r>
+    </w:p>
+    <w:p/>
+    <w:p>
+      <w:r>
+        <w:rPr>
+          <w:rFonts w:hint="eastAsia"/>
+        </w:rPr>
+        <w:lastRenderedPageBreak/>
+        <w:t>原生处理时通过</w:t>
+      </w:r>
+      <w:proofErr w:type="spellStart"/>
+      <w:r>
+        <w:t>property_set</w:t>
+      </w:r>
+      <w:proofErr w:type="spellEnd"/>
+      <w:r>
+        <w:rPr>
+          <w:rFonts w:hint="eastAsia"/>
+        </w:rPr>
+        <w:t>来将从文件中读取到的</w:t>
+      </w:r>
+      <w:r>
+        <w:t>persist</w:t>
+      </w:r>
+      <w:r>
+        <w:rPr>
+          <w:rFonts w:hint="eastAsia"/>
+        </w:rPr>
+        <w:t>属性存入内存中。但是</w:t>
+      </w:r>
+      <w:proofErr w:type="spellStart"/>
+      <w:r>
+        <w:t>property_set</w:t>
+      </w:r>
+      <w:proofErr w:type="spellEnd"/>
+      <w:r>
+        <w:rPr>
+          <w:rFonts w:hint="eastAsia"/>
+        </w:rPr>
+        <w:t>在最后会判断，如果是</w:t>
+      </w:r>
+      <w:r>
+        <w:t>persist</w:t>
+      </w:r>
+      <w:r>
+        <w:rPr>
+          <w:rFonts w:hint="eastAsia"/>
+        </w:rPr>
+        <w:t>，再写一遍文件。如果此时</w:t>
+      </w:r>
+      <w:proofErr w:type="spellStart"/>
+      <w:r>
+        <w:t>io</w:t>
+      </w:r>
+      <w:proofErr w:type="spellEnd"/>
+      <w:r>
+        <w:rPr>
+          <w:rFonts w:hint="eastAsia"/>
+        </w:rPr>
+        <w:t>较慢，导致处理流程变慢。。</w:t>
+      </w:r>
+    </w:p>
+    <w:p>
+      <w:r>
+        <w:rPr>
+          <w:rFonts w:hint="eastAsia"/>
+        </w:rPr>
+        <w:t>优化后：</w:t>
+      </w:r>
+    </w:p>
+    <w:p>
+      <w:r>
+        <w:rPr>
+          <w:rFonts w:hint="eastAsia"/>
+        </w:rPr>
+        <w:t>加载</w:t>
+      </w:r>
+      <w:r>
+        <w:t>persist</w:t>
+      </w:r>
+      <w:r>
+        <w:rPr>
+          <w:rFonts w:hint="eastAsia"/>
+        </w:rPr>
+        <w:t>时，不再写入文件。</w:t>
+      </w:r>
+    </w:p>
+    <w:p/>
+    <w:p>
+      <w:pPr>
+        <w:widowControl/>
+        <w:shd w:val="clear" w:color="auto" w:fill="FFFFFF"/>
+        <w:tabs>
+          <w:tab w:val="left" w:pos="916"/>
+          <w:tab w:val="left" w:pos="1832"/>
+          <w:tab w:val="left" w:pos="2748"/>
+          <w:tab w:val="left" w:pos="3664"/>
+          <w:tab w:val="left" w:pos="4580"/>
+          <w:tab w:val="left" w:pos="5496"/>
+          <w:tab w:val="left" w:pos="6412"/>
+          <w:tab w:val="left" w:pos="7328"/>
+          <w:tab w:val="left" w:pos="8244"/>
+          <w:tab w:val="left" w:pos="9160"/>
+          <w:tab w:val="left" w:pos="10076"/>
+          <w:tab w:val="left" w:pos="10992"/>
+          <w:tab w:val="left" w:pos="11908"/>
+          <w:tab w:val="left" w:pos="12824"/>
+          <w:tab w:val="left" w:pos="13740"/>
+          <w:tab w:val="left" w:pos="14656"/>
+        </w:tabs>
+        <w:jc w:val="left"/>
+        <w:rPr>
+          <w:rFonts w:ascii="宋体" w:eastAsia="宋体" w:hAnsi="宋体" w:cs="宋体"/>
+          <w:color w:val="000000"/>
+          <w:kern w:val="0"/>
+          <w:sz w:val="18"/>
+          <w:szCs w:val="18"/>
+        </w:rPr>
+      </w:pPr>
+      <w:proofErr w:type="spellStart"/>
+      <w:r>
+        <w:rPr>
+          <w:rFonts w:ascii="宋体" w:eastAsia="宋体" w:hAnsi="宋体" w:cs="宋体" w:hint="eastAsia"/>
+          <w:color w:val="000000"/>
+          <w:kern w:val="0"/>
+          <w:sz w:val="18"/>
+          <w:szCs w:val="18"/>
+        </w:rPr>
+        <w:t>persistent_properties_loaded</w:t>
+      </w:r>
+      <w:proofErr w:type="spellEnd"/>
+    </w:p>
     <w:p>
       <w:pPr>
         <w:rPr>
           <w:rFonts w:hint="eastAsia"/>
         </w:rPr>
       </w:pPr>
+      <w:r>
+        <w:rPr>
+          <w:rFonts w:hint="eastAsia"/>
+        </w:rPr>
+        <w:t>充分利用起来吧</w:t>
+      </w:r>
       <w:bookmarkStart w:id="0" w:name="_GoBack"/>
       <w:bookmarkEnd w:id="0"/>
+    </w:p>
+    <w:p>
+      <w:pPr>
+        <w:pStyle w:val="1"/>
+        <w:numPr>
+          <w:ilvl w:val="0"/>
+          <w:numId w:val="1"/>
+        </w:numPr>
+      </w:pPr>
+      <w:r>
+        <w:t>A</w:t>
+      </w:r>
+      <w:r>
+        <w:rPr>
+          <w:rFonts w:hint="eastAsia"/>
+        </w:rPr>
+        <w:t>pp</w:t>
+      </w:r>
+      <w:r>
+        <w:rPr>
+          <w:rFonts w:hint="eastAsia"/>
+        </w:rPr>
+        <w:t>异步扫描</w:t>
+      </w:r>
+    </w:p>
+    <w:p/>
+    <w:p>
+      <w:pPr>
+        <w:pStyle w:val="HTML"/>
+        <w:shd w:val="clear" w:color="auto" w:fill="FFFFFF"/>
+        <w:rPr>
+          <w:i/>
+          <w:iCs/>
+          <w:color w:val="808080"/>
+          <w:sz w:val="18"/>
+          <w:szCs w:val="18"/>
+        </w:rPr>
+      </w:pPr>
+      <w:r>
+        <w:rPr>
+          <w:rFonts w:hint="eastAsia"/>
+        </w:rPr>
+        <w:t>其实在android</w:t>
+      </w:r>
+      <w:r>
+        <w:t>8</w:t>
+      </w:r>
+      <w:r>
+        <w:rPr>
+          <w:rFonts w:hint="eastAsia"/>
+        </w:rPr>
+        <w:t>已经优化过了，</w:t>
+      </w:r>
+      <w:r>
+        <w:rPr>
+          <w:rFonts w:hint="eastAsia"/>
+          <w:i/>
+          <w:iCs/>
+          <w:color w:val="808080"/>
+          <w:sz w:val="18"/>
+          <w:szCs w:val="18"/>
+        </w:rPr>
+        <w:t>// Wait for all packages to be prepared</w:t>
+      </w:r>
+    </w:p>
+    <w:p>
+      <w:pPr>
+        <w:pStyle w:val="HTML"/>
+        <w:shd w:val="clear" w:color="auto" w:fill="FFFFFF"/>
+        <w:rPr>
+          <w:i/>
+          <w:iCs/>
+          <w:color w:val="808080"/>
+          <w:sz w:val="18"/>
+          <w:szCs w:val="18"/>
+        </w:rPr>
+      </w:pPr>
+      <w:r>
+        <w:rPr>
+          <w:i/>
+          <w:iCs/>
+          <w:color w:val="808080"/>
+          <w:sz w:val="18"/>
+          <w:szCs w:val="18"/>
+        </w:rPr>
+        <w:t>C:\k\android-8.0.0_r1\frameworks\base\services\java\com\android\server\SystemServer.java</w:t>
+      </w:r>
+    </w:p>
+    <w:p>
+      <w:pPr>
+        <w:pStyle w:val="HTML"/>
+        <w:shd w:val="clear" w:color="auto" w:fill="FFFFFF"/>
+        <w:rPr>
+          <w:i/>
+          <w:iCs/>
+          <w:color w:val="808080"/>
+          <w:sz w:val="18"/>
+          <w:szCs w:val="18"/>
+        </w:rPr>
+      </w:pPr>
+    </w:p>
+    <w:p>
+      <w:pPr>
+        <w:widowControl/>
+        <w:shd w:val="clear" w:color="auto" w:fill="FFFFFF"/>
+        <w:tabs>
+          <w:tab w:val="left" w:pos="916"/>
+          <w:tab w:val="left" w:pos="1832"/>
+          <w:tab w:val="left" w:pos="2748"/>
+          <w:tab w:val="left" w:pos="3664"/>
+          <w:tab w:val="left" w:pos="4580"/>
+          <w:tab w:val="left" w:pos="5496"/>
+          <w:tab w:val="left" w:pos="6412"/>
+          <w:tab w:val="left" w:pos="7328"/>
+          <w:tab w:val="left" w:pos="8244"/>
+          <w:tab w:val="left" w:pos="9160"/>
+          <w:tab w:val="left" w:pos="10076"/>
+          <w:tab w:val="left" w:pos="10992"/>
+          <w:tab w:val="left" w:pos="11908"/>
+          <w:tab w:val="left" w:pos="12824"/>
+          <w:tab w:val="left" w:pos="13740"/>
+          <w:tab w:val="left" w:pos="14656"/>
+        </w:tabs>
+        <w:jc w:val="left"/>
+        <w:rPr>
+          <w:rFonts w:ascii="宋体" w:eastAsia="宋体" w:hAnsi="宋体" w:cs="宋体"/>
+          <w:color w:val="000000"/>
+          <w:kern w:val="0"/>
+          <w:sz w:val="18"/>
+          <w:szCs w:val="18"/>
+        </w:rPr>
+      </w:pPr>
+      <w:proofErr w:type="spellStart"/>
+      <w:r>
+        <w:rPr>
+          <w:rFonts w:ascii="宋体" w:eastAsia="宋体" w:hAnsi="宋体" w:cs="宋体" w:hint="eastAsia"/>
+          <w:color w:val="000000"/>
+          <w:kern w:val="0"/>
+          <w:sz w:val="18"/>
+          <w:szCs w:val="18"/>
+        </w:rPr>
+        <w:t>Watchdog.</w:t>
+      </w:r>
+      <w:r>
+        <w:rPr>
+          <w:rFonts w:ascii="宋体" w:eastAsia="宋体" w:hAnsi="宋体" w:cs="宋体" w:hint="eastAsia"/>
+          <w:i/>
+          <w:iCs/>
+          <w:color w:val="000000"/>
+          <w:kern w:val="0"/>
+          <w:sz w:val="18"/>
+          <w:szCs w:val="18"/>
+        </w:rPr>
+        <w:t>getInstance</w:t>
+      </w:r>
+      <w:proofErr w:type="spellEnd"/>
+      <w:r>
+        <w:rPr>
+          <w:rFonts w:ascii="宋体" w:eastAsia="宋体" w:hAnsi="宋体" w:cs="宋体" w:hint="eastAsia"/>
+          <w:color w:val="000000"/>
+          <w:kern w:val="0"/>
+          <w:sz w:val="18"/>
+          <w:szCs w:val="18"/>
+        </w:rPr>
+        <w:t>(</w:t>
+      </w:r>
+      <w:proofErr w:type="gramStart"/>
+      <w:r>
+        <w:rPr>
+          <w:rFonts w:ascii="宋体" w:eastAsia="宋体" w:hAnsi="宋体" w:cs="宋体" w:hint="eastAsia"/>
+          <w:color w:val="000000"/>
+          <w:kern w:val="0"/>
+          <w:sz w:val="18"/>
+          <w:szCs w:val="18"/>
+        </w:rPr>
+        <w:t>).start</w:t>
+      </w:r>
+      <w:proofErr w:type="gramEnd"/>
+      <w:r>
+        <w:rPr>
+          <w:rFonts w:ascii="宋体" w:eastAsia="宋体" w:hAnsi="宋体" w:cs="宋体" w:hint="eastAsia"/>
+          <w:color w:val="000000"/>
+          <w:kern w:val="0"/>
+          <w:sz w:val="18"/>
+          <w:szCs w:val="18"/>
+        </w:rPr>
+        <w:t>();</w:t>
+      </w:r>
+      <w:r>
+        <w:rPr>
+          <w:rFonts w:ascii="宋体" w:eastAsia="宋体" w:hAnsi="宋体" w:cs="宋体" w:hint="eastAsia"/>
+          <w:color w:val="000000"/>
+          <w:kern w:val="0"/>
+          <w:sz w:val="18"/>
+          <w:szCs w:val="18"/>
+        </w:rPr>
+        <w:br/>
+      </w:r>
+      <w:proofErr w:type="spellStart"/>
+      <w:r>
+        <w:rPr>
+          <w:rFonts w:ascii="宋体" w:eastAsia="宋体" w:hAnsi="宋体" w:cs="宋体" w:hint="eastAsia"/>
+          <w:i/>
+          <w:iCs/>
+          <w:color w:val="000000"/>
+          <w:kern w:val="0"/>
+          <w:sz w:val="18"/>
+          <w:szCs w:val="18"/>
+        </w:rPr>
+        <w:t>traceEnd</w:t>
+      </w:r>
+      <w:proofErr w:type="spellEnd"/>
+      <w:r>
+        <w:rPr>
+          <w:rFonts w:ascii="宋体" w:eastAsia="宋体" w:hAnsi="宋体" w:cs="宋体" w:hint="eastAsia"/>
+          <w:color w:val="000000"/>
+          <w:kern w:val="0"/>
+          <w:sz w:val="18"/>
+          <w:szCs w:val="18"/>
+        </w:rPr>
+        <w:t>();</w:t>
+      </w:r>
+      <w:r>
+        <w:rPr>
+          <w:rFonts w:ascii="宋体" w:eastAsia="宋体" w:hAnsi="宋体" w:cs="宋体" w:hint="eastAsia"/>
+          <w:color w:val="000000"/>
+          <w:kern w:val="0"/>
+          <w:sz w:val="18"/>
+          <w:szCs w:val="18"/>
+        </w:rPr>
+        <w:br/>
+      </w:r>
+      <w:r>
+        <w:rPr>
+          <w:rFonts w:ascii="宋体" w:eastAsia="宋体" w:hAnsi="宋体" w:cs="宋体" w:hint="eastAsia"/>
+          <w:color w:val="000000"/>
+          <w:kern w:val="0"/>
+          <w:sz w:val="18"/>
+          <w:szCs w:val="18"/>
+        </w:rPr>
+        <w:br/>
+      </w:r>
+      <w:r>
+        <w:rPr>
+          <w:rFonts w:ascii="宋体" w:eastAsia="宋体" w:hAnsi="宋体" w:cs="宋体" w:hint="eastAsia"/>
+          <w:i/>
+          <w:iCs/>
+          <w:color w:val="808080"/>
+          <w:kern w:val="0"/>
+          <w:sz w:val="18"/>
+          <w:szCs w:val="18"/>
+        </w:rPr>
+        <w:t>// Wait for all packages to be prepared</w:t>
+      </w:r>
+      <w:r>
+        <w:rPr>
+          <w:rFonts w:ascii="宋体" w:eastAsia="宋体" w:hAnsi="宋体" w:cs="宋体" w:hint="eastAsia"/>
+          <w:i/>
+          <w:iCs/>
+          <w:color w:val="808080"/>
+          <w:kern w:val="0"/>
+          <w:sz w:val="18"/>
+          <w:szCs w:val="18"/>
+        </w:rPr>
+        <w:br/>
+      </w:r>
+      <w:proofErr w:type="spellStart"/>
+      <w:r>
+        <w:rPr>
+          <w:rFonts w:ascii="宋体" w:eastAsia="宋体" w:hAnsi="宋体" w:cs="宋体" w:hint="eastAsia"/>
+          <w:b/>
+          <w:bCs/>
+          <w:color w:val="FF0000"/>
+          <w:kern w:val="0"/>
+          <w:sz w:val="18"/>
+          <w:szCs w:val="18"/>
+        </w:rPr>
+        <w:t>mPackageManagerService</w:t>
+      </w:r>
+      <w:r>
+        <w:rPr>
+          <w:rFonts w:ascii="宋体" w:eastAsia="宋体" w:hAnsi="宋体" w:cs="宋体" w:hint="eastAsia"/>
+          <w:color w:val="FF0000"/>
+          <w:kern w:val="0"/>
+          <w:sz w:val="18"/>
+          <w:szCs w:val="18"/>
+        </w:rPr>
+        <w:t>.waitForAppDataPrepared</w:t>
+      </w:r>
+      <w:proofErr w:type="spellEnd"/>
+      <w:r>
+        <w:rPr>
+          <w:rFonts w:ascii="宋体" w:eastAsia="宋体" w:hAnsi="宋体" w:cs="宋体" w:hint="eastAsia"/>
+          <w:color w:val="FF0000"/>
+          <w:kern w:val="0"/>
+          <w:sz w:val="18"/>
+          <w:szCs w:val="18"/>
+        </w:rPr>
+        <w:t>();</w:t>
+      </w:r>
+    </w:p>
+    <w:p>
+      <w:pPr>
+        <w:pStyle w:val="HTML"/>
+        <w:shd w:val="clear" w:color="auto" w:fill="FFFFFF"/>
+        <w:rPr>
+          <w:rFonts w:hint="eastAsia"/>
+          <w:i/>
+          <w:iCs/>
+          <w:color w:val="808080"/>
+          <w:sz w:val="18"/>
+          <w:szCs w:val="18"/>
+        </w:rPr>
+      </w:pPr>
+    </w:p>
+    <w:p>
+      <w:pPr>
+        <w:widowControl/>
+        <w:jc w:val="left"/>
+        <w:rPr>
+          <w:rFonts w:ascii="宋体" w:eastAsia="宋体" w:hAnsi="宋体" w:cs="宋体"/>
+          <w:i/>
+          <w:iCs/>
+          <w:color w:val="808080"/>
+          <w:kern w:val="0"/>
+          <w:sz w:val="18"/>
+          <w:szCs w:val="18"/>
+        </w:rPr>
+      </w:pPr>
+      <w:r>
+        <w:rPr>
+          <w:i/>
+          <w:iCs/>
+          <w:color w:val="808080"/>
+          <w:sz w:val="18"/>
+          <w:szCs w:val="18"/>
+        </w:rPr>
+        <w:br w:type="page"/>
+      </w:r>
+    </w:p>
+    <w:p>
+      <w:pPr>
+        <w:rPr>
+          <w:rFonts w:hint="eastAsia"/>
+        </w:rPr>
+      </w:pPr>
+      <w:r>
+        <w:rPr>
+          <w:rFonts w:hint="eastAsia"/>
+        </w:rPr>
+        <w:lastRenderedPageBreak/>
+        <w:t>将最耗时的</w:t>
+      </w:r>
+      <w:r>
+        <w:t>vendor</w:t>
+      </w:r>
+      <w:r>
+        <w:rPr>
+          <w:rFonts w:hint="eastAsia"/>
+        </w:rPr>
+        <w:t>文件最先扫描，防止</w:t>
+      </w:r>
+      <w:r>
+        <w:rPr>
+          <w:rFonts w:hint="eastAsia"/>
+        </w:rPr>
+        <w:t>大</w:t>
+      </w:r>
+      <w:r>
+        <w:rPr>
+          <w:rFonts w:hint="eastAsia"/>
+        </w:rPr>
+        <w:t>app</w:t>
+      </w:r>
+      <w:r>
+        <w:rPr>
+          <w:rFonts w:hint="eastAsia"/>
+        </w:rPr>
+        <w:t>在最后扫描的时候单独占用时间（其他扫描线程都完成）</w:t>
+      </w:r>
     </w:p>
     <w:p>
       <w:pPr>
@@ -27179,6 +27693,7 @@
     <w:lsdException w:name="HTML Sample" w:semiHidden="1" w:unhideWhenUsed="1"/>
     <w:lsdException w:name="HTML Typewriter" w:semiHidden="1" w:unhideWhenUsed="1"/>
     <w:lsdException w:name="HTML Variable" w:semiHidden="1" w:unhideWhenUsed="1"/>
+    <w:lsdException w:name="Normal Table" w:semiHidden="1" w:unhideWhenUsed="1"/>
     <w:lsdException w:name="annotation subject" w:semiHidden="1" w:unhideWhenUsed="1"/>
     <w:lsdException w:name="No List" w:semiHidden="1" w:unhideWhenUsed="1"/>
     <w:lsdException w:name="Outline List 1" w:semiHidden="1" w:unhideWhenUsed="1"/>
@@ -27222,8 +27737,10 @@
     <w:lsdException w:name="Table Elegant" w:semiHidden="1" w:unhideWhenUsed="1"/>
     <w:lsdException w:name="Table Professional" w:semiHidden="1" w:unhideWhenUsed="1"/>
     <w:lsdException w:name="Table Subtle 1" w:semiHidden="1" w:unhideWhenUsed="1"/>
+    <w:lsdException w:name="Table Subtle 2" w:semiHidden="1" w:unhideWhenUsed="1"/>
     <w:lsdException w:name="Table Web 1" w:semiHidden="1" w:unhideWhenUsed="1"/>
     <w:lsdException w:name="Table Web 2" w:semiHidden="1" w:unhideWhenUsed="1"/>
+    <w:lsdException w:name="Table Web 3" w:semiHidden="1" w:unhideWhenUsed="1"/>
     <w:lsdException w:name="Balloon Text" w:semiHidden="1" w:unhideWhenUsed="1"/>
     <w:lsdException w:name="Table Grid" w:uiPriority="59"/>
     <w:lsdException w:name="Table Theme" w:semiHidden="1" w:unhideWhenUsed="1"/>
@@ -27503,7 +28020,6 @@
   <w:style w:type="character" w:default="1" w:styleId="a0">
     <w:name w:val="Default Paragraph Font"/>
     <w:uiPriority w:val="1"/>
-    <w:semiHidden/>
     <w:unhideWhenUsed/>
   </w:style>
   <w:style w:type="table" w:default="1" w:styleId="a1">
